--- a/Nội dung báo cáo/Báo-cáo-BTL-nhóm-1.docx
+++ b/Nội dung báo cáo/Báo-cáo-BTL-nhóm-1.docx
@@ -880,7 +880,7 @@
       <w:r>
         <w:fldChar w:fldCharType="separate"/>
       </w:r>
-      <w:hyperlink w:anchor="_Toc132575929" w:history="1">
+      <w:hyperlink w:anchor="_Toc132577873" w:history="1">
         <w:r>
           <w:rPr>
             <w:rStyle w:val="Hyperlink"/>
@@ -907,7 +907,7 @@
             <w:noProof/>
             <w:webHidden/>
           </w:rPr>
-          <w:instrText xml:space="preserve"> PAGEREF _Toc132575929 \h </w:instrText>
+          <w:instrText xml:space="preserve"> PAGEREF _Toc132577873 \h </w:instrText>
         </w:r>
         <w:r>
           <w:rPr>
@@ -950,7 +950,7 @@
           <w:sz w:val="22"/>
         </w:rPr>
       </w:pPr>
-      <w:hyperlink w:anchor="_Toc132575930" w:history="1">
+      <w:hyperlink w:anchor="_Toc132577874" w:history="1">
         <w:r>
           <w:rPr>
             <w:rStyle w:val="Hyperlink"/>
@@ -977,7 +977,7 @@
             <w:noProof/>
             <w:webHidden/>
           </w:rPr>
-          <w:instrText xml:space="preserve"> PAGEREF _Toc132575930 \h </w:instrText>
+          <w:instrText xml:space="preserve"> PAGEREF _Toc132577874 \h </w:instrText>
         </w:r>
         <w:r>
           <w:rPr>
@@ -1020,7 +1020,7 @@
           <w:sz w:val="22"/>
         </w:rPr>
       </w:pPr>
-      <w:hyperlink w:anchor="_Toc132575931" w:history="1">
+      <w:hyperlink w:anchor="_Toc132577875" w:history="1">
         <w:r>
           <w:rPr>
             <w:rStyle w:val="Hyperlink"/>
@@ -1047,7 +1047,7 @@
             <w:noProof/>
             <w:webHidden/>
           </w:rPr>
-          <w:instrText xml:space="preserve"> PAGEREF _Toc132575931 \h </w:instrText>
+          <w:instrText xml:space="preserve"> PAGEREF _Toc132577875 \h </w:instrText>
         </w:r>
         <w:r>
           <w:rPr>
@@ -1090,7 +1090,7 @@
           <w:sz w:val="22"/>
         </w:rPr>
       </w:pPr>
-      <w:hyperlink w:anchor="_Toc132575932" w:history="1">
+      <w:hyperlink w:anchor="_Toc132577876" w:history="1">
         <w:r>
           <w:rPr>
             <w:rStyle w:val="Hyperlink"/>
@@ -1118,7 +1118,7 @@
             <w:noProof/>
             <w:webHidden/>
           </w:rPr>
-          <w:instrText xml:space="preserve"> PAGEREF _Toc132575932 \h </w:instrText>
+          <w:instrText xml:space="preserve"> PAGEREF _Toc132577876 \h </w:instrText>
         </w:r>
         <w:r>
           <w:rPr>
@@ -1161,7 +1161,7 @@
           <w:sz w:val="22"/>
         </w:rPr>
       </w:pPr>
-      <w:hyperlink w:anchor="_Toc132575933" w:history="1">
+      <w:hyperlink w:anchor="_Toc132577877" w:history="1">
         <w:r>
           <w:rPr>
             <w:rStyle w:val="Hyperlink"/>
@@ -1188,7 +1188,7 @@
             <w:noProof/>
             <w:webHidden/>
           </w:rPr>
-          <w:instrText xml:space="preserve"> PAGEREF _Toc132575933 \h </w:instrText>
+          <w:instrText xml:space="preserve"> PAGEREF _Toc132577877 \h </w:instrText>
         </w:r>
         <w:r>
           <w:rPr>
@@ -1231,7 +1231,7 @@
           <w:sz w:val="22"/>
         </w:rPr>
       </w:pPr>
-      <w:hyperlink w:anchor="_Toc132575934" w:history="1">
+      <w:hyperlink w:anchor="_Toc132577878" w:history="1">
         <w:r>
           <w:rPr>
             <w:rStyle w:val="Hyperlink"/>
@@ -1259,7 +1259,7 @@
             <w:noProof/>
             <w:webHidden/>
           </w:rPr>
-          <w:instrText xml:space="preserve"> PAGEREF _Toc132575934 \h </w:instrText>
+          <w:instrText xml:space="preserve"> PAGEREF _Toc132577878 \h </w:instrText>
         </w:r>
         <w:r>
           <w:rPr>
@@ -1279,7 +1279,7 @@
             <w:noProof/>
             <w:webHidden/>
           </w:rPr>
-          <w:t>8</w:t>
+          <w:t>7</w:t>
         </w:r>
         <w:r>
           <w:rPr>
@@ -1302,7 +1302,7 @@
           <w:sz w:val="22"/>
         </w:rPr>
       </w:pPr>
-      <w:hyperlink w:anchor="_Toc132575935" w:history="1">
+      <w:hyperlink w:anchor="_Toc132577879" w:history="1">
         <w:r>
           <w:rPr>
             <w:rStyle w:val="Hyperlink"/>
@@ -1330,7 +1330,7 @@
             <w:noProof/>
             <w:webHidden/>
           </w:rPr>
-          <w:instrText xml:space="preserve"> PAGEREF _Toc132575935 \h </w:instrText>
+          <w:instrText xml:space="preserve"> PAGEREF _Toc132577879 \h </w:instrText>
         </w:r>
         <w:r>
           <w:rPr>
@@ -1350,7 +1350,7 @@
             <w:noProof/>
             <w:webHidden/>
           </w:rPr>
-          <w:t>9</w:t>
+          <w:t>8</w:t>
         </w:r>
         <w:r>
           <w:rPr>
@@ -1374,7 +1374,7 @@
           <w:sz w:val="22"/>
         </w:rPr>
       </w:pPr>
-      <w:hyperlink w:anchor="_Toc132575936" w:history="1">
+      <w:hyperlink w:anchor="_Toc132577880" w:history="1">
         <w:r>
           <w:rPr>
             <w:rStyle w:val="Hyperlink"/>
@@ -1416,7 +1416,7 @@
             <w:noProof/>
             <w:webHidden/>
           </w:rPr>
-          <w:instrText xml:space="preserve"> PAGEREF _Toc132575936 \h </w:instrText>
+          <w:instrText xml:space="preserve"> PAGEREF _Toc132577880 \h </w:instrText>
         </w:r>
         <w:r>
           <w:rPr>
@@ -1436,7 +1436,7 @@
             <w:noProof/>
             <w:webHidden/>
           </w:rPr>
-          <w:t>11</w:t>
+          <w:t>10</w:t>
         </w:r>
         <w:r>
           <w:rPr>
@@ -1460,7 +1460,7 @@
           <w:sz w:val="22"/>
         </w:rPr>
       </w:pPr>
-      <w:hyperlink w:anchor="_Toc132575937" w:history="1">
+      <w:hyperlink w:anchor="_Toc132577881" w:history="1">
         <w:r>
           <w:rPr>
             <w:rStyle w:val="Hyperlink"/>
@@ -1502,7 +1502,7 @@
             <w:noProof/>
             <w:webHidden/>
           </w:rPr>
-          <w:instrText xml:space="preserve"> PAGEREF _Toc132575937 \h </w:instrText>
+          <w:instrText xml:space="preserve"> PAGEREF _Toc132577881 \h </w:instrText>
         </w:r>
         <w:r>
           <w:rPr>
@@ -1522,7 +1522,7 @@
             <w:noProof/>
             <w:webHidden/>
           </w:rPr>
-          <w:t>13</w:t>
+          <w:t>11</w:t>
         </w:r>
         <w:r>
           <w:rPr>
@@ -1545,7 +1545,7 @@
           <w:sz w:val="22"/>
         </w:rPr>
       </w:pPr>
-      <w:hyperlink w:anchor="_Toc132575938" w:history="1">
+      <w:hyperlink w:anchor="_Toc132577882" w:history="1">
         <w:r>
           <w:rPr>
             <w:rStyle w:val="Hyperlink"/>
@@ -1572,7 +1572,7 @@
             <w:noProof/>
             <w:webHidden/>
           </w:rPr>
-          <w:instrText xml:space="preserve"> PAGEREF _Toc132575938 \h </w:instrText>
+          <w:instrText xml:space="preserve"> PAGEREF _Toc132577882 \h </w:instrText>
         </w:r>
         <w:r>
           <w:rPr>
@@ -1592,7 +1592,7 @@
             <w:noProof/>
             <w:webHidden/>
           </w:rPr>
-          <w:t>14</w:t>
+          <w:t>12</w:t>
         </w:r>
         <w:r>
           <w:rPr>
@@ -1615,7 +1615,7 @@
           <w:sz w:val="22"/>
         </w:rPr>
       </w:pPr>
-      <w:hyperlink w:anchor="_Toc132575939" w:history="1">
+      <w:hyperlink w:anchor="_Toc132577883" w:history="1">
         <w:r>
           <w:rPr>
             <w:rStyle w:val="Hyperlink"/>
@@ -1642,7 +1642,7 @@
             <w:noProof/>
             <w:webHidden/>
           </w:rPr>
-          <w:instrText xml:space="preserve"> PAGEREF _Toc132575939 \h </w:instrText>
+          <w:instrText xml:space="preserve"> PAGEREF _Toc132577883 \h </w:instrText>
         </w:r>
         <w:r>
           <w:rPr>
@@ -1662,7 +1662,7 @@
             <w:noProof/>
             <w:webHidden/>
           </w:rPr>
-          <w:t>19</w:t>
+          <w:t>17</w:t>
         </w:r>
         <w:r>
           <w:rPr>
@@ -1685,7 +1685,7 @@
           <w:sz w:val="22"/>
         </w:rPr>
       </w:pPr>
-      <w:hyperlink w:anchor="_Toc132575940" w:history="1">
+      <w:hyperlink w:anchor="_Toc132577884" w:history="1">
         <w:r>
           <w:rPr>
             <w:rStyle w:val="Hyperlink"/>
@@ -1712,7 +1712,7 @@
             <w:noProof/>
             <w:webHidden/>
           </w:rPr>
-          <w:instrText xml:space="preserve"> PAGEREF _Toc132575940 \h </w:instrText>
+          <w:instrText xml:space="preserve"> PAGEREF _Toc132577884 \h </w:instrText>
         </w:r>
         <w:r>
           <w:rPr>
@@ -1732,7 +1732,7 @@
             <w:noProof/>
             <w:webHidden/>
           </w:rPr>
-          <w:t>22</w:t>
+          <w:t>21</w:t>
         </w:r>
         <w:r>
           <w:rPr>
@@ -1756,7 +1756,7 @@
           <w:sz w:val="22"/>
         </w:rPr>
       </w:pPr>
-      <w:hyperlink w:anchor="_Toc132575941" w:history="1">
+      <w:hyperlink w:anchor="_Toc132577885" w:history="1">
         <w:r>
           <w:rPr>
             <w:rStyle w:val="Hyperlink"/>
@@ -1798,7 +1798,7 @@
             <w:noProof/>
             <w:webHidden/>
           </w:rPr>
-          <w:instrText xml:space="preserve"> PAGEREF _Toc132575941 \h </w:instrText>
+          <w:instrText xml:space="preserve"> PAGEREF _Toc132577885 \h </w:instrText>
         </w:r>
         <w:r>
           <w:rPr>
@@ -1818,7 +1818,7 @@
             <w:noProof/>
             <w:webHidden/>
           </w:rPr>
-          <w:t>22</w:t>
+          <w:t>21</w:t>
         </w:r>
         <w:r>
           <w:rPr>
@@ -1842,7 +1842,7 @@
           <w:sz w:val="22"/>
         </w:rPr>
       </w:pPr>
-      <w:hyperlink w:anchor="_Toc132575942" w:history="1">
+      <w:hyperlink w:anchor="_Toc132577886" w:history="1">
         <w:r>
           <w:rPr>
             <w:rStyle w:val="Hyperlink"/>
@@ -1884,7 +1884,7 @@
             <w:noProof/>
             <w:webHidden/>
           </w:rPr>
-          <w:instrText xml:space="preserve"> PAGEREF _Toc132575942 \h </w:instrText>
+          <w:instrText xml:space="preserve"> PAGEREF _Toc132577886 \h </w:instrText>
         </w:r>
         <w:r>
           <w:rPr>
@@ -1904,7 +1904,7 @@
             <w:noProof/>
             <w:webHidden/>
           </w:rPr>
-          <w:t>22</w:t>
+          <w:t>21</w:t>
         </w:r>
         <w:r>
           <w:rPr>
@@ -1928,7 +1928,7 @@
           <w:sz w:val="22"/>
         </w:rPr>
       </w:pPr>
-      <w:hyperlink w:anchor="_Toc132575943" w:history="1">
+      <w:hyperlink w:anchor="_Toc132577887" w:history="1">
         <w:r>
           <w:rPr>
             <w:rStyle w:val="Hyperlink"/>
@@ -1949,7 +1949,7 @@
             <w:rStyle w:val="Hyperlink"/>
             <w:noProof/>
           </w:rPr>
-          <w:t>Đặc tả người dùng</w:t>
+          <w:t>Tài liệu đặc tả người dùng</w:t>
         </w:r>
         <w:r>
           <w:rPr>
@@ -1970,7 +1970,7 @@
             <w:noProof/>
             <w:webHidden/>
           </w:rPr>
-          <w:instrText xml:space="preserve"> PAGEREF _Toc132575943 \h </w:instrText>
+          <w:instrText xml:space="preserve"> PAGEREF _Toc132577887 \h </w:instrText>
         </w:r>
         <w:r>
           <w:rPr>
@@ -1990,7 +1990,7 @@
             <w:noProof/>
             <w:webHidden/>
           </w:rPr>
-          <w:t>22</w:t>
+          <w:t>21</w:t>
         </w:r>
         <w:r>
           <w:rPr>
@@ -2014,7 +2014,7 @@
           <w:sz w:val="22"/>
         </w:rPr>
       </w:pPr>
-      <w:hyperlink w:anchor="_Toc132575944" w:history="1">
+      <w:hyperlink w:anchor="_Toc132577888" w:history="1">
         <w:r>
           <w:rPr>
             <w:rStyle w:val="Hyperlink"/>
@@ -2056,7 +2056,7 @@
             <w:noProof/>
             <w:webHidden/>
           </w:rPr>
-          <w:instrText xml:space="preserve"> PAGEREF _Toc132575944 \h </w:instrText>
+          <w:instrText xml:space="preserve"> PAGEREF _Toc132577888 \h </w:instrText>
         </w:r>
         <w:r>
           <w:rPr>
@@ -2076,7 +2076,7 @@
             <w:noProof/>
             <w:webHidden/>
           </w:rPr>
-          <w:t>22</w:t>
+          <w:t>21</w:t>
         </w:r>
         <w:r>
           <w:rPr>
@@ -2100,7 +2100,7 @@
           <w:sz w:val="22"/>
         </w:rPr>
       </w:pPr>
-      <w:hyperlink w:anchor="_Toc132575945" w:history="1">
+      <w:hyperlink w:anchor="_Toc132577889" w:history="1">
         <w:r>
           <w:rPr>
             <w:rStyle w:val="Hyperlink"/>
@@ -2142,7 +2142,7 @@
             <w:noProof/>
             <w:webHidden/>
           </w:rPr>
-          <w:instrText xml:space="preserve"> PAGEREF _Toc132575945 \h </w:instrText>
+          <w:instrText xml:space="preserve"> PAGEREF _Toc132577889 \h </w:instrText>
         </w:r>
         <w:r>
           <w:rPr>
@@ -2162,7 +2162,7 @@
             <w:noProof/>
             <w:webHidden/>
           </w:rPr>
-          <w:t>24</w:t>
+          <w:t>23</w:t>
         </w:r>
         <w:r>
           <w:rPr>
@@ -2186,7 +2186,7 @@
           <w:sz w:val="22"/>
         </w:rPr>
       </w:pPr>
-      <w:hyperlink w:anchor="_Toc132575946" w:history="1">
+      <w:hyperlink w:anchor="_Toc132577890" w:history="1">
         <w:r>
           <w:rPr>
             <w:rStyle w:val="Hyperlink"/>
@@ -2228,7 +2228,7 @@
             <w:noProof/>
             <w:webHidden/>
           </w:rPr>
-          <w:instrText xml:space="preserve"> PAGEREF _Toc132575946 \h </w:instrText>
+          <w:instrText xml:space="preserve"> PAGEREF _Toc132577890 \h </w:instrText>
         </w:r>
         <w:r>
           <w:rPr>
@@ -2248,7 +2248,7 @@
             <w:noProof/>
             <w:webHidden/>
           </w:rPr>
-          <w:t>24</w:t>
+          <w:t>23</w:t>
         </w:r>
         <w:r>
           <w:rPr>
@@ -2772,7 +2772,7 @@
           <w:szCs w:val="28"/>
           <w:highlight w:val="white"/>
         </w:rPr>
-        <w:t xml:space="preserve">Đứng trước vai trò của công nghệ thông tin, rất nhiều các ứng dụng, website quản lý doanh nghiệp, quản lý cá nhân ra đời đã ra đời như quản lý nhân sự; quản lý hàng hoá, vật tư; quản lý sức khoẻ… và thực sự chiếm được lòng tin của khách hàng. Tuy nhiên để cho ra đời một sản phẩm có chất lượng thì người thiết kế cần đáp ứng được một số điều kiện sau: độ chính xác cao, lưu trữ dữ liệu thuận tiện, dễ dàng tra cứu, đáp ứng tốt các nhu cầu mới phát sinh, cho hiệu quả cao, phù hợp với nhu cầu, điều kiện người dùng. </w:t>
+        <w:t xml:space="preserve">Đứng trước vai trò của công nghệ thông tin, rất nhiều các ứng dụng, website quản lý doanh nghiệp, quản lý cá nhân ra đời đã ra đời và thực sự chiếm được lòng tin của khách hàng. Tuy nhiên để cho ra đời một sản phẩm có chất lượng thì người thiết kế cần đáp ứng được một số điều kiện sau: độ chính xác cao, lưu trữ dữ liệu thuận tiện, dễ dàng tra cứu, đáp ứng tốt các nhu cầu mới phát sinh, cho hiệu quả cao, phù hợp với nhu cầu, điều kiện người dùng. </w:t>
       </w:r>
       <w:r>
         <w:rPr>
@@ -2862,91 +2862,25 @@
           <w:szCs w:val="28"/>
           <w:highlight w:val="white"/>
         </w:rPr>
+        <w:t>Nhóm thực hiện!</w:t>
+      </w:r>
+    </w:p>
+    <w:p>
+      <w:pPr>
+        <w:pStyle w:val="Heading1"/>
+        <w:spacing w:line="360" w:lineRule="auto"/>
+        <w:rPr>
+          <w:szCs w:val="38"/>
+        </w:rPr>
+      </w:pPr>
+      <w:bookmarkStart w:id="1" w:name="_heading=h.gjdgxs" w:colFirst="0" w:colLast="0"/>
+      <w:bookmarkStart w:id="2" w:name="_Toc132577873"/>
+      <w:bookmarkEnd w:id="1"/>
+      <w:r>
+        <w:rPr>
+          <w:szCs w:val="38"/>
+        </w:rPr>
         <w:lastRenderedPageBreak/>
-        <w:t>Nhóm thực hiện!</w:t>
-      </w:r>
-    </w:p>
-    <w:p>
-      <w:pPr>
-        <w:spacing w:line="360" w:lineRule="auto"/>
-      </w:pPr>
-      <w:r>
-        <w:br/>
-      </w:r>
-      <w:r>
-        <w:br/>
-      </w:r>
-      <w:r>
-        <w:br/>
-      </w:r>
-      <w:r>
-        <w:br/>
-      </w:r>
-    </w:p>
-    <w:p>
-      <w:pPr>
-        <w:spacing w:line="360" w:lineRule="auto"/>
-      </w:pPr>
-    </w:p>
-    <w:p>
-      <w:pPr>
-        <w:spacing w:line="360" w:lineRule="auto"/>
-      </w:pPr>
-    </w:p>
-    <w:p>
-      <w:pPr>
-        <w:spacing w:line="360" w:lineRule="auto"/>
-      </w:pPr>
-    </w:p>
-    <w:p>
-      <w:pPr>
-        <w:spacing w:line="360" w:lineRule="auto"/>
-      </w:pPr>
-    </w:p>
-    <w:p>
-      <w:pPr>
-        <w:spacing w:line="360" w:lineRule="auto"/>
-      </w:pPr>
-    </w:p>
-    <w:p>
-      <w:pPr>
-        <w:spacing w:line="360" w:lineRule="auto"/>
-      </w:pPr>
-    </w:p>
-    <w:p>
-      <w:pPr>
-        <w:spacing w:line="360" w:lineRule="auto"/>
-      </w:pPr>
-    </w:p>
-    <w:p>
-      <w:pPr>
-        <w:spacing w:line="360" w:lineRule="auto"/>
-      </w:pPr>
-    </w:p>
-    <w:p>
-      <w:pPr>
-        <w:spacing w:before="400" w:line="360" w:lineRule="auto"/>
-        <w:rPr>
-          <w:sz w:val="40"/>
-          <w:szCs w:val="40"/>
-        </w:rPr>
-      </w:pPr>
-    </w:p>
-    <w:p>
-      <w:pPr>
-        <w:pStyle w:val="Heading1"/>
-        <w:spacing w:line="360" w:lineRule="auto"/>
-        <w:rPr>
-          <w:szCs w:val="38"/>
-        </w:rPr>
-      </w:pPr>
-      <w:bookmarkStart w:id="1" w:name="_heading=h.gjdgxs" w:colFirst="0" w:colLast="0"/>
-      <w:bookmarkStart w:id="2" w:name="_Toc132575929"/>
-      <w:bookmarkEnd w:id="1"/>
-      <w:r>
-        <w:rPr>
-          <w:szCs w:val="38"/>
-        </w:rPr>
         <w:t>CHƯƠNG 1: TỔNG QUAN VỀ NỘI DUNG NGHIÊN CỨU</w:t>
       </w:r>
       <w:bookmarkEnd w:id="2"/>
@@ -2957,7 +2891,7 @@
         <w:spacing w:line="360" w:lineRule="auto"/>
       </w:pPr>
       <w:bookmarkStart w:id="3" w:name="_heading=h.30j0zll" w:colFirst="0" w:colLast="0"/>
-      <w:bookmarkStart w:id="4" w:name="_Toc132575930"/>
+      <w:bookmarkStart w:id="4" w:name="_Toc132577874"/>
       <w:bookmarkEnd w:id="3"/>
       <w:r>
         <w:t>I. Giới thiệu về ngôn ngữ lập trình Java, HTML, CSS và phần mềm Visual Studio Code</w:t>
@@ -2973,7 +2907,7 @@
         </w:rPr>
       </w:pPr>
       <w:bookmarkStart w:id="5" w:name="_heading=h.1fob9te" w:colFirst="0" w:colLast="0"/>
-      <w:bookmarkStart w:id="6" w:name="_Toc132575931"/>
+      <w:bookmarkStart w:id="6" w:name="_Toc132577875"/>
       <w:bookmarkEnd w:id="5"/>
       <w:r>
         <w:t>1. Ngôn ngữ lập trình Java</w:t>
@@ -3212,6 +3146,7 @@
           <w:color w:val="0D0D0D"/>
           <w:szCs w:val="28"/>
         </w:rPr>
+        <w:lastRenderedPageBreak/>
         <w:t xml:space="preserve">- </w:t>
       </w:r>
       <w:r>
@@ -3374,7 +3309,6 @@
           <w:rFonts w:eastAsia="Calibri" w:cs="Times New Roman"/>
           <w:szCs w:val="28"/>
         </w:rPr>
-        <w:lastRenderedPageBreak/>
         <w:t>Những trình duyệt web có thể dịch thông qua HTML mà không cần sử dụng đến một compiler.</w:t>
       </w:r>
     </w:p>
@@ -3566,6 +3500,7 @@
           <w:rFonts w:eastAsia="Calibri" w:cs="Times New Roman"/>
           <w:szCs w:val="28"/>
         </w:rPr>
+        <w:lastRenderedPageBreak/>
         <w:t>Bên cạnh những ưu điểm kể trên thì JS vẫn có những nhược điểm riêng tương tự như các ngôn ngữ lập trình khác hiện nay. Cụ thể: </w:t>
       </w:r>
     </w:p>
@@ -3580,7 +3515,6 @@
           <w:rFonts w:eastAsia="Calibri" w:cs="Times New Roman"/>
           <w:szCs w:val="28"/>
         </w:rPr>
-        <w:lastRenderedPageBreak/>
         <w:br/>
       </w:r>
       <w:r>
@@ -3843,13 +3777,14 @@
         </w:rPr>
       </w:pPr>
       <w:bookmarkStart w:id="8" w:name="_heading=h.3znysh7" w:colFirst="0" w:colLast="0"/>
-      <w:bookmarkStart w:id="9" w:name="_Toc132575932"/>
+      <w:bookmarkStart w:id="9" w:name="_Toc132577876"/>
       <w:bookmarkEnd w:id="8"/>
       <w:r>
         <w:rPr>
           <w:szCs w:val="28"/>
           <w:highlight w:val="white"/>
         </w:rPr>
+        <w:lastRenderedPageBreak/>
         <w:t>2. Ngôn ngữ HTML và CSS</w:t>
       </w:r>
       <w:bookmarkEnd w:id="9"/>
@@ -3863,7 +3798,7 @@
         </w:rPr>
       </w:pPr>
       <w:bookmarkStart w:id="10" w:name="_heading=h.2et92p0" w:colFirst="0" w:colLast="0"/>
-      <w:bookmarkStart w:id="11" w:name="_Toc132575933"/>
+      <w:bookmarkStart w:id="11" w:name="_Toc132577877"/>
       <w:bookmarkEnd w:id="10"/>
       <w:r>
         <w:rPr>
@@ -3887,7 +3822,6 @@
           <w:szCs w:val="28"/>
           <w:highlight w:val="white"/>
         </w:rPr>
-        <w:lastRenderedPageBreak/>
         <w:tab/>
         <w:t>HTML (HyperText Markup Language) : là một ngôn ngữ đánh dấu được thiết kế ra để tạo nên các trang web, nghĩa là các mẩu thông tin được trình bày trên World Wide Web.</w:t>
       </w:r>
@@ -3919,7 +3853,7 @@
         </w:rPr>
       </w:pPr>
       <w:bookmarkStart w:id="12" w:name="_heading=h.tyjcwt" w:colFirst="0" w:colLast="0"/>
-      <w:bookmarkStart w:id="13" w:name="_Toc132575934"/>
+      <w:bookmarkStart w:id="13" w:name="_Toc132577878"/>
       <w:bookmarkEnd w:id="12"/>
       <w:r>
         <w:rPr>
@@ -4204,6 +4138,7 @@
           <w:szCs w:val="28"/>
           <w:highlight w:val="white"/>
         </w:rPr>
+        <w:lastRenderedPageBreak/>
         <w:tab/>
         <w:t xml:space="preserve">B4: Thử xem kết quả ra là gì nhé. Bằng cách mở file bằng 1 trình duyệt bất kỳ. </w:t>
       </w:r>
@@ -4291,7 +4226,6 @@
           <w:szCs w:val="28"/>
           <w:highlight w:val="white"/>
         </w:rPr>
-        <w:lastRenderedPageBreak/>
         <w:t xml:space="preserve">Cặp tag </w:t>
       </w:r>
       <w:r>
@@ -4649,7 +4583,7 @@
         </w:rPr>
       </w:pPr>
       <w:bookmarkStart w:id="14" w:name="_heading=h.3dy6vkm" w:colFirst="0" w:colLast="0"/>
-      <w:bookmarkStart w:id="15" w:name="_Toc132575935"/>
+      <w:bookmarkStart w:id="15" w:name="_Toc132577879"/>
       <w:bookmarkEnd w:id="14"/>
       <w:r>
         <w:rPr>
@@ -4694,6 +4628,7 @@
           <w:szCs w:val="27"/>
           <w:highlight w:val="white"/>
         </w:rPr>
+        <w:lastRenderedPageBreak/>
         <w:t>Thẻ được bắt đầu bằng dấu &lt; và kết thúc bằng dấu &gt;</w:t>
       </w:r>
     </w:p>
@@ -4782,7 +4717,6 @@
           <w:szCs w:val="27"/>
           <w:highlight w:val="white"/>
         </w:rPr>
-        <w:lastRenderedPageBreak/>
         <w:t>Cũng có một số thẻ chỉ có thẻ mở mà không có thẻ đóng.</w:t>
       </w:r>
     </w:p>
@@ -5256,6 +5190,7 @@
           <w:szCs w:val="27"/>
           <w:highlight w:val="white"/>
         </w:rPr>
+        <w:lastRenderedPageBreak/>
         <w:t xml:space="preserve">Ta dùng thẻ </w:t>
       </w:r>
       <w:r>
@@ -5354,7 +5289,6 @@
           <w:szCs w:val="27"/>
           <w:highlight w:val="white"/>
         </w:rPr>
-        <w:lastRenderedPageBreak/>
         <w:t>alt: để mô tả nội dung sẽ hiển thị khi đường dẫn tới file ảnh không tồn tại</w:t>
       </w:r>
     </w:p>
@@ -5636,7 +5570,7 @@
         </w:numPr>
         <w:spacing w:line="360" w:lineRule="auto"/>
       </w:pPr>
-      <w:bookmarkStart w:id="16" w:name="_Toc132575936"/>
+      <w:bookmarkStart w:id="16" w:name="_Toc132577880"/>
       <w:r>
         <w:t>Bố cục và cấu trúc của một đoạn CSS</w:t>
       </w:r>
@@ -5795,6 +5729,7 @@
         <w:spacing w:after="140" w:line="360" w:lineRule="auto"/>
       </w:pPr>
       <w:r>
+        <w:lastRenderedPageBreak/>
         <w:t>Thông thường, một đoạn CSS sẽ bao gồm các phần:vùng chọn {thuộ</w:t>
       </w:r>
       <w:r>
@@ -5815,7 +5750,6 @@
         <w:spacing w:after="140" w:line="360" w:lineRule="auto"/>
       </w:pPr>
       <w:r>
-        <w:lastRenderedPageBreak/>
         <w:t>Đoạn CSS sẽ được khai báo bằng vùng chọn, các thuộc tính, giá trị nằ</w:t>
       </w:r>
       <w:r>
@@ -6078,7 +6012,7 @@
           <w:szCs w:val="28"/>
         </w:rPr>
       </w:pPr>
-      <w:bookmarkStart w:id="17" w:name="_Toc132575937"/>
+      <w:bookmarkStart w:id="17" w:name="_Toc132577881"/>
       <w:r>
         <w:rPr>
           <w:szCs w:val="28"/>
@@ -6142,6 +6076,7 @@
         <w:rPr>
           <w:szCs w:val="28"/>
         </w:rPr>
+        <w:lastRenderedPageBreak/>
         <w:t>Với cách này, chúng ta đặt mã CSS vào thẳng thuộc tính style của phầ</w:t>
       </w:r>
       <w:r>
@@ -6194,7 +6129,6 @@
         <w:rPr>
           <w:szCs w:val="28"/>
         </w:rPr>
-        <w:lastRenderedPageBreak/>
         <w:t>Để chỉ định nhiều quy tắc CSS, chúng ta có thể sử dụng dấu chấm phẩy</w:t>
       </w:r>
       <w:r>
@@ -6467,7 +6401,7 @@
         <w:spacing w:line="360" w:lineRule="auto"/>
       </w:pPr>
       <w:bookmarkStart w:id="18" w:name="_heading=h.1t3h5sf" w:colFirst="0" w:colLast="0"/>
-      <w:bookmarkStart w:id="19" w:name="_Toc132575938"/>
+      <w:bookmarkStart w:id="19" w:name="_Toc132577882"/>
       <w:bookmarkEnd w:id="18"/>
       <w:r>
         <w:t>3. Phần mềm Visual Studio Code</w:t>
@@ -7916,7 +7850,7 @@
       <w:r>
         <w:t> </w:t>
       </w:r>
-      <w:bookmarkStart w:id="26" w:name="_Toc132575939"/>
+      <w:bookmarkStart w:id="26" w:name="_Toc132577883"/>
       <w:r>
         <w:t>II. Giới thiệu về cơ sở dữ liệu Mysql</w:t>
       </w:r>
@@ -8451,7 +8385,7 @@
         <w:pStyle w:val="Heading1"/>
         <w:spacing w:line="360" w:lineRule="auto"/>
       </w:pPr>
-      <w:bookmarkStart w:id="27" w:name="_Toc132575940"/>
+      <w:bookmarkStart w:id="27" w:name="_Toc132577884"/>
       <w:r>
         <w:lastRenderedPageBreak/>
         <w:t>CHƯƠNG 2. PHÂN TÍCH VÀ THIẾT KẾ HỆ THỐNG</w:t>
@@ -8467,7 +8401,7 @@
         </w:numPr>
         <w:spacing w:line="360" w:lineRule="auto"/>
       </w:pPr>
-      <w:bookmarkStart w:id="28" w:name="_Toc132575941"/>
+      <w:bookmarkStart w:id="28" w:name="_Toc132577885"/>
       <w:r>
         <w:t>Khảo sát hệ thống</w:t>
       </w:r>
@@ -8482,7 +8416,7 @@
         </w:numPr>
         <w:spacing w:line="360" w:lineRule="auto"/>
       </w:pPr>
-      <w:bookmarkStart w:id="29" w:name="_Toc132575942"/>
+      <w:bookmarkStart w:id="29" w:name="_Toc132577886"/>
       <w:r>
         <w:t>Khảo sát sơ bộ</w:t>
       </w:r>
@@ -8499,6 +8433,7 @@
           <w:tab w:val="left" w:pos="3600"/>
         </w:tabs>
         <w:spacing w:line="360" w:lineRule="auto"/>
+        <w:jc w:val="both"/>
       </w:pPr>
       <w:r>
         <w:t>Tổ chức:</w:t>
@@ -8515,6 +8450,7 @@
           <w:tab w:val="left" w:pos="3600"/>
         </w:tabs>
         <w:spacing w:line="360" w:lineRule="auto"/>
+        <w:jc w:val="both"/>
       </w:pPr>
       <w:r>
         <w:t>Admin:</w:t>
@@ -8531,6 +8467,7 @@
           <w:tab w:val="left" w:pos="3600"/>
         </w:tabs>
         <w:spacing w:line="360" w:lineRule="auto"/>
+        <w:jc w:val="both"/>
       </w:pPr>
       <w:r>
         <w:t>Quản lý hoạt động của trang web, quản lý 1 số thông tin cơ bản của trang web.</w:t>
@@ -8547,6 +8484,7 @@
           <w:tab w:val="left" w:pos="3600"/>
         </w:tabs>
         <w:spacing w:line="360" w:lineRule="auto"/>
+        <w:jc w:val="both"/>
       </w:pPr>
       <w:r>
         <w:t>Quản lý thông tin địa điểm,thông tin giá cả đi lại, khách sạn mới tương ứng có thể thêm sửa xóa các thông tin này trên trang web.</w:t>
@@ -8563,6 +8501,7 @@
           <w:tab w:val="left" w:pos="3600"/>
         </w:tabs>
         <w:spacing w:line="360" w:lineRule="auto"/>
+        <w:jc w:val="both"/>
       </w:pPr>
       <w:r>
         <w:t>Quản lý thông tin, tài khoản khách hàng tương ứng có thể tìm kiếm, thêm, sửa, xóa tài khoản khách hàng.</w:t>
@@ -8579,6 +8518,7 @@
           <w:tab w:val="left" w:pos="3600"/>
         </w:tabs>
         <w:spacing w:line="360" w:lineRule="auto"/>
+        <w:jc w:val="both"/>
       </w:pPr>
       <w:r>
         <w:t>Quản lý thông tin về địa điểm du lịch, cập nhật giá cả, thông tin mô tả về địa điểm du lịch.</w:t>
@@ -8595,6 +8535,7 @@
           <w:tab w:val="left" w:pos="3600"/>
         </w:tabs>
         <w:spacing w:line="360" w:lineRule="auto"/>
+        <w:jc w:val="both"/>
       </w:pPr>
       <w:r>
         <w:t>Khách hàng:</w:t>
@@ -8611,6 +8552,7 @@
           <w:tab w:val="left" w:pos="3600"/>
         </w:tabs>
         <w:spacing w:line="360" w:lineRule="auto"/>
+        <w:jc w:val="both"/>
       </w:pPr>
       <w:r>
         <w:t>Có thể truy cập vào trang web, xem thông tin trang web, tìm kiếm địa điểm du lịch, tạo tài khoản, đăng nhập để lựa chọn đặt vé du lịch, liên hệ hỗ trợ,  cũng như đánh giá và nhận xét.</w:t>
@@ -8628,9 +8570,18 @@
         </w:numPr>
         <w:spacing w:line="360" w:lineRule="auto"/>
       </w:pPr>
-      <w:bookmarkStart w:id="30" w:name="_Toc132575943"/>
-      <w:r>
-        <w:t>Đặc tả người dùng</w:t>
+      <w:bookmarkStart w:id="30" w:name="_Toc132577887"/>
+      <w:r>
+        <w:rPr>
+          <w:lang w:val="en-US"/>
+        </w:rPr>
+        <w:t xml:space="preserve">Tài liệu </w:t>
+      </w:r>
+      <w:r>
+        <w:t>đ</w:t>
+      </w:r>
+      <w:r>
+        <w:t>ặc tả người dùng</w:t>
       </w:r>
       <w:bookmarkEnd w:id="30"/>
     </w:p>
@@ -8643,7 +8594,7 @@
         </w:numPr>
         <w:spacing w:line="360" w:lineRule="auto"/>
       </w:pPr>
-      <w:bookmarkStart w:id="31" w:name="_Toc132575944"/>
+      <w:bookmarkStart w:id="31" w:name="_Toc132577888"/>
       <w:r>
         <w:t>Khảo sát chi tiết</w:t>
       </w:r>
@@ -8655,6 +8606,7 @@
           <w:tab w:val="left" w:pos="3600"/>
         </w:tabs>
         <w:spacing w:line="360" w:lineRule="auto"/>
+        <w:jc w:val="both"/>
       </w:pPr>
       <w:r>
         <w:t>Các hoạt động của hệ thống:</w:t>
@@ -8671,6 +8623,7 @@
           <w:tab w:val="left" w:pos="3600"/>
         </w:tabs>
         <w:spacing w:line="360" w:lineRule="auto"/>
+        <w:jc w:val="both"/>
         <w:rPr>
           <w:i/>
         </w:rPr>
@@ -8689,6 +8642,7 @@
         </w:tabs>
         <w:spacing w:line="360" w:lineRule="auto"/>
         <w:ind w:left="720"/>
+        <w:jc w:val="both"/>
       </w:pPr>
       <w:r>
         <w:t>+ Admin cần đăng nhập vào hệ thống</w:t>
@@ -8701,6 +8655,7 @@
         </w:tabs>
         <w:spacing w:line="360" w:lineRule="auto"/>
         <w:ind w:left="720"/>
+        <w:jc w:val="both"/>
       </w:pPr>
       <w:r>
         <w:t>+ Tìm kiếm địa điểm theo tên. Với những địa điểm cần thay đổi thông tin, admin click vào biểu tượng sửa bên cạnh mỗi địa điểm để thay đổi một số thông tin địa điểm như tên, miêu tả</w:t>
@@ -8720,6 +8675,7 @@
           <w:tab w:val="left" w:pos="3600"/>
         </w:tabs>
         <w:spacing w:line="360" w:lineRule="auto"/>
+        <w:jc w:val="both"/>
         <w:rPr>
           <w:i/>
         </w:rPr>
@@ -8738,6 +8694,7 @@
         </w:tabs>
         <w:spacing w:line="360" w:lineRule="auto"/>
         <w:ind w:left="720"/>
+        <w:jc w:val="both"/>
       </w:pPr>
       <w:r>
         <w:t>+ Admin cần đăng nhập vào hệ thống</w:t>
@@ -8750,6 +8707,7 @@
         </w:tabs>
         <w:spacing w:line="360" w:lineRule="auto"/>
         <w:ind w:left="720"/>
+        <w:jc w:val="both"/>
       </w:pPr>
       <w:r>
         <w:lastRenderedPageBreak/>
@@ -8770,6 +8728,7 @@
           <w:tab w:val="left" w:pos="3600"/>
         </w:tabs>
         <w:spacing w:line="360" w:lineRule="auto"/>
+        <w:jc w:val="both"/>
         <w:rPr>
           <w:i/>
         </w:rPr>
@@ -8788,6 +8747,7 @@
         </w:tabs>
         <w:spacing w:line="360" w:lineRule="auto"/>
         <w:ind w:left="720"/>
+        <w:jc w:val="both"/>
       </w:pPr>
       <w:r>
         <w:t xml:space="preserve">+  Người dùng cũng có thể tự tạo tài khoản cho mình để truy cập trang web nhưng chỉ với quyền là user. </w:t>
@@ -8800,6 +8760,7 @@
         </w:tabs>
         <w:spacing w:line="360" w:lineRule="auto"/>
         <w:ind w:left="720"/>
+        <w:jc w:val="both"/>
       </w:pPr>
       <w:r>
         <w:t>+ Click vào nút “Register” để hệ thống hiển thị màn hình tạo tài khoản rồi điền thông tin và click nút “Sign up” để xác nhận tạo tài khoả</w:t>
@@ -8819,6 +8780,7 @@
           <w:tab w:val="left" w:pos="3600"/>
         </w:tabs>
         <w:spacing w:line="360" w:lineRule="auto"/>
+        <w:jc w:val="both"/>
         <w:rPr>
           <w:i/>
         </w:rPr>
@@ -8837,6 +8799,7 @@
         </w:tabs>
         <w:spacing w:line="360" w:lineRule="auto"/>
         <w:ind w:left="720"/>
+        <w:jc w:val="both"/>
       </w:pPr>
       <w:r>
         <w:t>+  Để đăng nhập trước tiên người dùng cần có một tài khoản của trang web. Khi truy cập vào trang web, người dùng click vào nút “Login” hay khi người dùng truy cập vào 1 trang không thuộc quyền, hệ thống sẽ hiển thị trang đăng nhập yêu cầu người dùng đăng nhập.</w:t>
@@ -8849,6 +8812,7 @@
         </w:tabs>
         <w:spacing w:line="360" w:lineRule="auto"/>
         <w:ind w:left="720"/>
+        <w:jc w:val="both"/>
       </w:pPr>
       <w:r>
         <w:t>+Nhập thông tin và click “Login”. Hệ thống sẽ hiển thị màn hình trang chủ theo quyền truy cập của tài khoả</w:t>
@@ -8868,6 +8832,7 @@
           <w:tab w:val="left" w:pos="3600"/>
         </w:tabs>
         <w:spacing w:line="360" w:lineRule="auto"/>
+        <w:jc w:val="both"/>
         <w:rPr>
           <w:i/>
         </w:rPr>
@@ -8886,6 +8851,7 @@
         </w:tabs>
         <w:spacing w:line="360" w:lineRule="auto"/>
         <w:ind w:left="720"/>
+        <w:jc w:val="both"/>
       </w:pPr>
       <w:r>
         <w:t>+ Khách hàng có thể tìm kiếm thông tin địa điểm bằng cách truy cập vào trang web. Ở trang chủ hiển thị 1 vài địa điểm giới thiệu, hay 1 số địa điểm được xem nhiều nhất.</w:t>
@@ -8898,6 +8864,7 @@
         </w:tabs>
         <w:spacing w:line="360" w:lineRule="auto"/>
         <w:ind w:left="720"/>
+        <w:jc w:val="both"/>
       </w:pPr>
       <w:r>
         <w:t>+ Khách hàng cũng có thể truy cập trực tiếp vào “About us” để xem nhiều sản phẩm hơn, tìm kiế</w:t>
@@ -8917,6 +8884,7 @@
           <w:tab w:val="left" w:pos="3600"/>
         </w:tabs>
         <w:spacing w:line="360" w:lineRule="auto"/>
+        <w:jc w:val="both"/>
         <w:rPr>
           <w:i/>
         </w:rPr>
@@ -8935,6 +8903,7 @@
         </w:tabs>
         <w:spacing w:line="360" w:lineRule="auto"/>
         <w:ind w:left="720"/>
+        <w:jc w:val="both"/>
       </w:pPr>
       <w:r>
         <w:t>+ Khách hàng cần đăng nhập vào hệ thống.</w:t>
@@ -8947,6 +8916,7 @@
         </w:tabs>
         <w:spacing w:line="360" w:lineRule="auto"/>
         <w:ind w:left="720"/>
+        <w:jc w:val="both"/>
       </w:pPr>
       <w:r>
         <w:t>+ Chọn vào mục “Offers” để xem thông tin các địa điểm và các khách sạn.</w:t>
@@ -8959,6 +8929,7 @@
         </w:tabs>
         <w:spacing w:line="360" w:lineRule="auto"/>
         <w:ind w:left="720"/>
+        <w:jc w:val="both"/>
       </w:pPr>
       <w:r>
         <w:t>+ Sau khi đã chọn được địa điểm và khách sạn ưng ý sẽ click vào “Book” để đặt chỗ</w:t>
@@ -8978,6 +8949,7 @@
           <w:tab w:val="left" w:pos="3600"/>
         </w:tabs>
         <w:spacing w:line="360" w:lineRule="auto"/>
+        <w:jc w:val="both"/>
         <w:rPr>
           <w:i/>
         </w:rPr>
@@ -8996,9 +8968,9 @@
         </w:tabs>
         <w:spacing w:line="360" w:lineRule="auto"/>
         <w:ind w:left="720"/>
-      </w:pPr>
-      <w:r>
-        <w:lastRenderedPageBreak/>
+        <w:jc w:val="both"/>
+      </w:pPr>
+      <w:r>
         <w:t>+ Khách hàng cần đăng nhập vào hệ thống.</w:t>
       </w:r>
     </w:p>
@@ -9009,8 +8981,10 @@
         </w:tabs>
         <w:spacing w:line="360" w:lineRule="auto"/>
         <w:ind w:left="720"/>
-      </w:pPr>
-      <w:r>
+        <w:jc w:val="both"/>
+      </w:pPr>
+      <w:r>
+        <w:lastRenderedPageBreak/>
         <w:t>+ Kéo xuống ở trang chủ xem đánh giá các địa điểm du lịch hoặc chọn vào mục “About us” tìm các địa điểm click “See reviews” để xem và đánh giá địa điể</w:t>
       </w:r>
       <w:r>
@@ -9028,6 +9002,7 @@
           <w:tab w:val="left" w:pos="3600"/>
         </w:tabs>
         <w:spacing w:line="360" w:lineRule="auto"/>
+        <w:jc w:val="both"/>
         <w:rPr>
           <w:i/>
         </w:rPr>
@@ -9046,6 +9021,7 @@
         </w:tabs>
         <w:spacing w:line="360" w:lineRule="auto"/>
         <w:ind w:left="720"/>
+        <w:jc w:val="both"/>
       </w:pPr>
       <w:r>
         <w:t>+ Khách hàng cần đăng nhập vào hệ thống.</w:t>
@@ -9058,6 +9034,7 @@
         </w:tabs>
         <w:spacing w:line="360" w:lineRule="auto"/>
         <w:ind w:left="720"/>
+        <w:jc w:val="both"/>
       </w:pPr>
       <w:r>
         <w:t>+ Chọn các biểu tượng icon hoặc chọn vào mục “Contact” sau đó điền các thông tin và nội dung cần gửi đế</w:t>
@@ -9077,6 +9054,7 @@
           <w:tab w:val="left" w:pos="3600"/>
         </w:tabs>
         <w:spacing w:line="360" w:lineRule="auto"/>
+        <w:jc w:val="both"/>
         <w:rPr>
           <w:i/>
         </w:rPr>
@@ -9094,7 +9072,8 @@
           <w:tab w:val="left" w:pos="3600"/>
         </w:tabs>
         <w:spacing w:line="360" w:lineRule="auto"/>
-        <w:ind w:left="360"/>
+        <w:ind w:left="720"/>
+        <w:jc w:val="both"/>
       </w:pPr>
       <w:r>
         <w:t>+ Khách hàng mở trang web và chọn mục “News” để xem và đọc các tin tức nổi bật được website cập nhật thường xuyên.</w:t>
@@ -9108,8 +9087,9 @@
           <w:numId w:val="45"/>
         </w:numPr>
         <w:spacing w:line="360" w:lineRule="auto"/>
-      </w:pPr>
-      <w:bookmarkStart w:id="32" w:name="_Toc132575945"/>
+        <w:jc w:val="both"/>
+      </w:pPr>
+      <w:bookmarkStart w:id="32" w:name="_Toc132577889"/>
       <w:r>
         <w:t>Yêu cầu chức năng:</w:t>
       </w:r>
@@ -9117,13 +9097,19 @@
     </w:p>
     <w:p>
       <w:pPr>
+        <w:pStyle w:val="ListParagraph"/>
+        <w:numPr>
+          <w:ilvl w:val="0"/>
+          <w:numId w:val="37"/>
+        </w:numPr>
         <w:tabs>
           <w:tab w:val="left" w:pos="3600"/>
         </w:tabs>
         <w:spacing w:line="360" w:lineRule="auto"/>
-      </w:pPr>
-      <w:r>
-        <w:t xml:space="preserve">+ </w:t>
+        <w:jc w:val="both"/>
+      </w:pPr>
+      <w:r>
+        <w:t xml:space="preserve"> </w:t>
       </w:r>
       <w:r>
         <w:t>Khách hàng có thể vào xem thông tin website, tìm kiếm nhanh các địa điểm du lịch theo từ khóa, địa điểm, giá cả,..cho phép người dùng đăng nhập và đăng ký tài khoản, đặt chỗ trực tuyến, đánh giá và nhân xét về các địa điểm du lịch.</w:t>
@@ -9131,14 +9117,17 @@
     </w:p>
     <w:p>
       <w:pPr>
+        <w:pStyle w:val="ListParagraph"/>
+        <w:numPr>
+          <w:ilvl w:val="0"/>
+          <w:numId w:val="37"/>
+        </w:numPr>
         <w:tabs>
           <w:tab w:val="left" w:pos="3600"/>
         </w:tabs>
         <w:spacing w:line="360" w:lineRule="auto"/>
-      </w:pPr>
-      <w:r>
-        <w:t xml:space="preserve">+ </w:t>
-      </w:r>
+        <w:jc w:val="both"/>
+      </w:pPr>
       <w:r>
         <w:t>Admin có thể đăng nhập , quản lý thông tin tài khoản của khách hàng, quản lý một thông tin của trang web, hỗ trợ người dùng giải quyết các vấn đề kỹ thuật hoặc tài khoản của họ</w:t>
       </w:r>
@@ -9154,8 +9143,9 @@
           <w:numId w:val="45"/>
         </w:numPr>
         <w:spacing w:line="360" w:lineRule="auto"/>
-      </w:pPr>
-      <w:bookmarkStart w:id="33" w:name="_Toc132575946"/>
+        <w:jc w:val="both"/>
+      </w:pPr>
+      <w:bookmarkStart w:id="33" w:name="_Toc132577890"/>
       <w:r>
         <w:t>Yêu cầu phi chức năng:</w:t>
       </w:r>
@@ -9163,13 +9153,19 @@
     </w:p>
     <w:p>
       <w:pPr>
+        <w:pStyle w:val="ListParagraph"/>
+        <w:numPr>
+          <w:ilvl w:val="0"/>
+          <w:numId w:val="37"/>
+        </w:numPr>
         <w:tabs>
           <w:tab w:val="left" w:pos="3600"/>
         </w:tabs>
         <w:spacing w:line="360" w:lineRule="auto"/>
-      </w:pPr>
-      <w:r>
-        <w:t>+ Trang web hỗ trợ cứu hộ hay trang quản trị hoạt động 24/24h, giao diện(UI) dễ nhìn có thiện cảm với người dùng ngoài ra các vấn đề thao tác của người dùng cần đơn giản dễ thao tác tránh cảm giác gây ức chế khi ngườ</w:t>
+        <w:jc w:val="both"/>
+      </w:pPr>
+      <w:r>
+        <w:t>Trang web hỗ trợ cứu hộ hay trang quản trị hoạt động 24/24h, giao diện(UI) dễ nhìn có thiện cảm với người dùng ngoài ra các vấn đề thao tác của người dùng cần đơn giản dễ thao tác tránh cảm giác gây ức chế khi ngườ</w:t>
       </w:r>
       <w:r>
         <w:t>i dùng thao tác.</w:t>
@@ -9177,13 +9173,19 @@
     </w:p>
     <w:p>
       <w:pPr>
+        <w:pStyle w:val="ListParagraph"/>
+        <w:numPr>
+          <w:ilvl w:val="0"/>
+          <w:numId w:val="37"/>
+        </w:numPr>
         <w:tabs>
           <w:tab w:val="left" w:pos="3600"/>
         </w:tabs>
         <w:spacing w:line="360" w:lineRule="auto"/>
-      </w:pPr>
-      <w:r>
-        <w:t>+ Ổn định, xử lý nhanh, Tốc độ tải trang hay thực hiện công việc không được quá lâu, hiện các thông báo khi kết thúc một thao tác công việ</w:t>
+        <w:jc w:val="both"/>
+      </w:pPr>
+      <w:r>
+        <w:t>Ổn định, xử lý nhanh, Tốc độ tải trang hay thực hiện công việc không được quá lâu, hiện các thông báo khi kết thúc một thao tác công việ</w:t>
       </w:r>
       <w:r>
         <w:t>c nào đó.</w:t>
@@ -9191,13 +9193,19 @@
     </w:p>
     <w:p>
       <w:pPr>
+        <w:pStyle w:val="ListParagraph"/>
+        <w:numPr>
+          <w:ilvl w:val="0"/>
+          <w:numId w:val="37"/>
+        </w:numPr>
         <w:tabs>
           <w:tab w:val="left" w:pos="3600"/>
         </w:tabs>
         <w:spacing w:line="360" w:lineRule="auto"/>
-      </w:pPr>
-      <w:r>
-        <w:t>+ Trang web có thể tương tích với các trình duyệt khác nhau các thiết bị truy cập khác nhau.</w:t>
+        <w:jc w:val="both"/>
+      </w:pPr>
+      <w:r>
+        <w:t xml:space="preserve"> Trang web có thể tương tích với các trình duyệt khác nhau các thiết bị truy cập khác nhau.</w:t>
       </w:r>
     </w:p>
     <w:p>
@@ -9206,31 +9214,47 @@
           <w:tab w:val="left" w:pos="3600"/>
         </w:tabs>
         <w:spacing w:line="360" w:lineRule="auto"/>
-      </w:pPr>
-    </w:p>
-    <w:p>
-      <w:pPr>
+        <w:jc w:val="both"/>
+      </w:pPr>
+    </w:p>
+    <w:p>
+      <w:pPr>
+        <w:pStyle w:val="ListParagraph"/>
+        <w:numPr>
+          <w:ilvl w:val="0"/>
+          <w:numId w:val="37"/>
+        </w:numPr>
         <w:tabs>
           <w:tab w:val="left" w:pos="3600"/>
         </w:tabs>
         <w:spacing w:line="360" w:lineRule="auto"/>
-      </w:pPr>
-      <w:r>
-        <w:t>+ An toàn, bảo mật: Đảm bảo an toàn thông tin người dùng. Các thao tác nghiệp vụ của người quản trị chỉ thực hiện được khi có quyề</w:t>
+        <w:jc w:val="both"/>
+      </w:pPr>
+      <w:r>
+        <w:lastRenderedPageBreak/>
+        <w:t>An toàn, bảo mật: Đảm bảo an toàn thông tin người dùng. Các thao tác nghiệp vụ của người quản trị chỉ thực hiện được khi có quyề</w:t>
       </w:r>
       <w:r>
         <w:t>n.</w:t>
       </w:r>
-    </w:p>
-    <w:p>
-      <w:pPr>
+      <w:bookmarkStart w:id="34" w:name="_GoBack"/>
+      <w:bookmarkEnd w:id="34"/>
+    </w:p>
+    <w:p>
+      <w:pPr>
+        <w:pStyle w:val="ListParagraph"/>
+        <w:numPr>
+          <w:ilvl w:val="0"/>
+          <w:numId w:val="37"/>
+        </w:numPr>
         <w:tabs>
           <w:tab w:val="left" w:pos="3600"/>
         </w:tabs>
         <w:spacing w:line="360" w:lineRule="auto"/>
-      </w:pPr>
-      <w:r>
-        <w:t>+ Độ tin cậy: Yêu cầu website cần cung cấp thông tin chính xác và đáng tin cậy về các địa điểm du lịch, giúp người dùng đưa ra quyết định đúng đắn khi lựa chọn địa điể</w:t>
+        <w:jc w:val="both"/>
+      </w:pPr>
+      <w:r>
+        <w:t>Độ tin cậy: Yêu cầu website cần cung cấp thông tin chính xác và đáng tin cậy về các địa điểm du lịch, giúp người dùng đưa ra quyết định đúng đắn khi lựa chọn địa điể</w:t>
       </w:r>
       <w:r>
         <w:t>m.</w:t>
@@ -9238,13 +9262,19 @@
     </w:p>
     <w:p>
       <w:pPr>
+        <w:pStyle w:val="ListParagraph"/>
+        <w:numPr>
+          <w:ilvl w:val="0"/>
+          <w:numId w:val="37"/>
+        </w:numPr>
         <w:tabs>
           <w:tab w:val="left" w:pos="3600"/>
         </w:tabs>
         <w:spacing w:line="360" w:lineRule="auto"/>
-      </w:pPr>
-      <w:r>
-        <w:t>+ Đảm bảo hệ thống website hoạt động bình thường khi có nhiều người cùng truy cập và thao tác trên đó</w:t>
+        <w:jc w:val="both"/>
+      </w:pPr>
+      <w:r>
+        <w:t>Đảm bảo hệ thống website hoạt động bình thường khi có nhiều người cùng truy cập và thao tác trên đó</w:t>
       </w:r>
       <w:r>
         <w:t>.</w:t>
@@ -9252,26 +9282,36 @@
     </w:p>
     <w:p>
       <w:pPr>
+        <w:pStyle w:val="ListParagraph"/>
+        <w:numPr>
+          <w:ilvl w:val="0"/>
+          <w:numId w:val="37"/>
+        </w:numPr>
         <w:tabs>
           <w:tab w:val="left" w:pos="3600"/>
         </w:tabs>
         <w:spacing w:line="360" w:lineRule="auto"/>
-      </w:pPr>
-      <w:r>
-        <w:t>+ Sử dụng được nhiều ngôn ngữ</w:t>
+        <w:jc w:val="both"/>
+      </w:pPr>
+      <w:r>
+        <w:t>Sử dụng được nhiều ngôn ngữ</w:t>
       </w:r>
       <w:r>
         <w:t>.</w:t>
       </w:r>
-      <w:bookmarkStart w:id="34" w:name="_GoBack"/>
-      <w:bookmarkEnd w:id="34"/>
-    </w:p>
-    <w:p>
-      <w:pPr>
+    </w:p>
+    <w:p>
+      <w:pPr>
+        <w:pStyle w:val="ListParagraph"/>
+        <w:numPr>
+          <w:ilvl w:val="0"/>
+          <w:numId w:val="37"/>
+        </w:numPr>
         <w:tabs>
           <w:tab w:val="left" w:pos="3600"/>
         </w:tabs>
         <w:spacing w:line="360" w:lineRule="auto"/>
+        <w:jc w:val="both"/>
         <w:sectPr>
           <w:pgSz w:w="11907" w:h="16840" w:code="9"/>
           <w:pgMar w:top="1134" w:right="1134" w:bottom="1134" w:left="1701" w:header="720" w:footer="720" w:gutter="0"/>
@@ -9280,7 +9320,7 @@
         </w:sectPr>
       </w:pPr>
       <w:r>
-        <w:t>+ Ngăn chặn những trang quảng cáo không tốt xuất hiện trên trang web</w:t>
+        <w:t>Ngăn chặn những trang quảng cáo không tốt xuất hiện trên trang web</w:t>
       </w:r>
       <w:r>
         <w:t>.</w:t>
@@ -9354,7 +9394,7 @@
           <w:rPr>
             <w:noProof/>
           </w:rPr>
-          <w:t>25</w:t>
+          <w:t>24</w:t>
         </w:r>
         <w:r>
           <w:rPr>
@@ -16476,7 +16516,7 @@
 </file>
 
 <file path=customXml/itemProps1.xml><?xml version="1.0" encoding="utf-8"?>
-<ds:datastoreItem xmlns:ds="http://schemas.openxmlformats.org/officeDocument/2006/customXml" ds:itemID="{7E0EA2A9-924E-4B30-B858-14D533B69B30}">
+<ds:datastoreItem xmlns:ds="http://schemas.openxmlformats.org/officeDocument/2006/customXml" ds:itemID="{E976CB70-DA74-417E-A9D3-A5B094FC9E6E}">
   <ds:schemaRefs>
     <ds:schemaRef ds:uri="http://schemas.openxmlformats.org/officeDocument/2006/bibliography"/>
   </ds:schemaRefs>

--- a/Nội dung báo cáo/Báo-cáo-BTL-nhóm-1.docx
+++ b/Nội dung báo cáo/Báo-cáo-BTL-nhóm-1.docx
@@ -13,6 +13,8 @@
         </w:rPr>
       </w:pPr>
       <w:bookmarkStart w:id="0" w:name="_Hlk115267092"/>
+      <w:bookmarkStart w:id="1" w:name="_GoBack"/>
+      <w:bookmarkEnd w:id="1"/>
       <w:r>
         <w:rPr>
           <w:b/>
@@ -880,7 +882,7 @@
       <w:r>
         <w:fldChar w:fldCharType="separate"/>
       </w:r>
-      <w:hyperlink w:anchor="_Toc132577873" w:history="1">
+      <w:hyperlink w:anchor="_Toc132788752" w:history="1">
         <w:r>
           <w:rPr>
             <w:rStyle w:val="Hyperlink"/>
@@ -907,7 +909,7 @@
             <w:noProof/>
             <w:webHidden/>
           </w:rPr>
-          <w:instrText xml:space="preserve"> PAGEREF _Toc132577873 \h </w:instrText>
+          <w:instrText xml:space="preserve"> PAGEREF _Toc132788752 \h </w:instrText>
         </w:r>
         <w:r>
           <w:rPr>
@@ -950,13 +952,13 @@
           <w:sz w:val="22"/>
         </w:rPr>
       </w:pPr>
-      <w:hyperlink w:anchor="_Toc132577874" w:history="1">
+      <w:hyperlink w:anchor="_Toc132788753" w:history="1">
         <w:r>
           <w:rPr>
             <w:rStyle w:val="Hyperlink"/>
             <w:noProof/>
           </w:rPr>
-          <w:t>I. Giới thiệu về ngôn ngữ lập trình Java, HTML, CSS và phần mềm Visual Studio Code</w:t>
+          <w:t>I. Giới thiệu về ngôn ngữ lập trình JavaScript, HTML, CSS và phần mềm Visual Studio Code</w:t>
         </w:r>
         <w:r>
           <w:rPr>
@@ -977,7 +979,7 @@
             <w:noProof/>
             <w:webHidden/>
           </w:rPr>
-          <w:instrText xml:space="preserve"> PAGEREF _Toc132577874 \h </w:instrText>
+          <w:instrText xml:space="preserve"> PAGEREF _Toc132788753 \h </w:instrText>
         </w:r>
         <w:r>
           <w:rPr>
@@ -1020,7 +1022,7 @@
           <w:sz w:val="22"/>
         </w:rPr>
       </w:pPr>
-      <w:hyperlink w:anchor="_Toc132577875" w:history="1">
+      <w:hyperlink w:anchor="_Toc132788754" w:history="1">
         <w:r>
           <w:rPr>
             <w:rStyle w:val="Hyperlink"/>
@@ -1047,7 +1049,7 @@
             <w:noProof/>
             <w:webHidden/>
           </w:rPr>
-          <w:instrText xml:space="preserve"> PAGEREF _Toc132577875 \h </w:instrText>
+          <w:instrText xml:space="preserve"> PAGEREF _Toc132788754 \h </w:instrText>
         </w:r>
         <w:r>
           <w:rPr>
@@ -1090,7 +1092,7 @@
           <w:sz w:val="22"/>
         </w:rPr>
       </w:pPr>
-      <w:hyperlink w:anchor="_Toc132577876" w:history="1">
+      <w:hyperlink w:anchor="_Toc132788755" w:history="1">
         <w:r>
           <w:rPr>
             <w:rStyle w:val="Hyperlink"/>
@@ -1118,7 +1120,7 @@
             <w:noProof/>
             <w:webHidden/>
           </w:rPr>
-          <w:instrText xml:space="preserve"> PAGEREF _Toc132577876 \h </w:instrText>
+          <w:instrText xml:space="preserve"> PAGEREF _Toc132788755 \h </w:instrText>
         </w:r>
         <w:r>
           <w:rPr>
@@ -1161,7 +1163,7 @@
           <w:sz w:val="22"/>
         </w:rPr>
       </w:pPr>
-      <w:hyperlink w:anchor="_Toc132577877" w:history="1">
+      <w:hyperlink w:anchor="_Toc132788756" w:history="1">
         <w:r>
           <w:rPr>
             <w:rStyle w:val="Hyperlink"/>
@@ -1188,7 +1190,7 @@
             <w:noProof/>
             <w:webHidden/>
           </w:rPr>
-          <w:instrText xml:space="preserve"> PAGEREF _Toc132577877 \h </w:instrText>
+          <w:instrText xml:space="preserve"> PAGEREF _Toc132788756 \h </w:instrText>
         </w:r>
         <w:r>
           <w:rPr>
@@ -1231,7 +1233,7 @@
           <w:sz w:val="22"/>
         </w:rPr>
       </w:pPr>
-      <w:hyperlink w:anchor="_Toc132577878" w:history="1">
+      <w:hyperlink w:anchor="_Toc132788757" w:history="1">
         <w:r>
           <w:rPr>
             <w:rStyle w:val="Hyperlink"/>
@@ -1259,7 +1261,7 @@
             <w:noProof/>
             <w:webHidden/>
           </w:rPr>
-          <w:instrText xml:space="preserve"> PAGEREF _Toc132577878 \h </w:instrText>
+          <w:instrText xml:space="preserve"> PAGEREF _Toc132788757 \h </w:instrText>
         </w:r>
         <w:r>
           <w:rPr>
@@ -1302,7 +1304,7 @@
           <w:sz w:val="22"/>
         </w:rPr>
       </w:pPr>
-      <w:hyperlink w:anchor="_Toc132577879" w:history="1">
+      <w:hyperlink w:anchor="_Toc132788758" w:history="1">
         <w:r>
           <w:rPr>
             <w:rStyle w:val="Hyperlink"/>
@@ -1330,7 +1332,7 @@
             <w:noProof/>
             <w:webHidden/>
           </w:rPr>
-          <w:instrText xml:space="preserve"> PAGEREF _Toc132577879 \h </w:instrText>
+          <w:instrText xml:space="preserve"> PAGEREF _Toc132788758 \h </w:instrText>
         </w:r>
         <w:r>
           <w:rPr>
@@ -1374,7 +1376,7 @@
           <w:sz w:val="22"/>
         </w:rPr>
       </w:pPr>
-      <w:hyperlink w:anchor="_Toc132577880" w:history="1">
+      <w:hyperlink w:anchor="_Toc132788759" w:history="1">
         <w:r>
           <w:rPr>
             <w:rStyle w:val="Hyperlink"/>
@@ -1416,7 +1418,7 @@
             <w:noProof/>
             <w:webHidden/>
           </w:rPr>
-          <w:instrText xml:space="preserve"> PAGEREF _Toc132577880 \h </w:instrText>
+          <w:instrText xml:space="preserve"> PAGEREF _Toc132788759 \h </w:instrText>
         </w:r>
         <w:r>
           <w:rPr>
@@ -1460,7 +1462,7 @@
           <w:sz w:val="22"/>
         </w:rPr>
       </w:pPr>
-      <w:hyperlink w:anchor="_Toc132577881" w:history="1">
+      <w:hyperlink w:anchor="_Toc132788760" w:history="1">
         <w:r>
           <w:rPr>
             <w:rStyle w:val="Hyperlink"/>
@@ -1502,7 +1504,7 @@
             <w:noProof/>
             <w:webHidden/>
           </w:rPr>
-          <w:instrText xml:space="preserve"> PAGEREF _Toc132577881 \h </w:instrText>
+          <w:instrText xml:space="preserve"> PAGEREF _Toc132788760 \h </w:instrText>
         </w:r>
         <w:r>
           <w:rPr>
@@ -1545,7 +1547,7 @@
           <w:sz w:val="22"/>
         </w:rPr>
       </w:pPr>
-      <w:hyperlink w:anchor="_Toc132577882" w:history="1">
+      <w:hyperlink w:anchor="_Toc132788761" w:history="1">
         <w:r>
           <w:rPr>
             <w:rStyle w:val="Hyperlink"/>
@@ -1572,7 +1574,7 @@
             <w:noProof/>
             <w:webHidden/>
           </w:rPr>
-          <w:instrText xml:space="preserve"> PAGEREF _Toc132577882 \h </w:instrText>
+          <w:instrText xml:space="preserve"> PAGEREF _Toc132788761 \h </w:instrText>
         </w:r>
         <w:r>
           <w:rPr>
@@ -1615,7 +1617,7 @@
           <w:sz w:val="22"/>
         </w:rPr>
       </w:pPr>
-      <w:hyperlink w:anchor="_Toc132577883" w:history="1">
+      <w:hyperlink w:anchor="_Toc132788762" w:history="1">
         <w:r>
           <w:rPr>
             <w:rStyle w:val="Hyperlink"/>
@@ -1642,7 +1644,7 @@
             <w:noProof/>
             <w:webHidden/>
           </w:rPr>
-          <w:instrText xml:space="preserve"> PAGEREF _Toc132577883 \h </w:instrText>
+          <w:instrText xml:space="preserve"> PAGEREF _Toc132788762 \h </w:instrText>
         </w:r>
         <w:r>
           <w:rPr>
@@ -1685,7 +1687,7 @@
           <w:sz w:val="22"/>
         </w:rPr>
       </w:pPr>
-      <w:hyperlink w:anchor="_Toc132577884" w:history="1">
+      <w:hyperlink w:anchor="_Toc132788763" w:history="1">
         <w:r>
           <w:rPr>
             <w:rStyle w:val="Hyperlink"/>
@@ -1712,7 +1714,7 @@
             <w:noProof/>
             <w:webHidden/>
           </w:rPr>
-          <w:instrText xml:space="preserve"> PAGEREF _Toc132577884 \h </w:instrText>
+          <w:instrText xml:space="preserve"> PAGEREF _Toc132788763 \h </w:instrText>
         </w:r>
         <w:r>
           <w:rPr>
@@ -1756,7 +1758,7 @@
           <w:sz w:val="22"/>
         </w:rPr>
       </w:pPr>
-      <w:hyperlink w:anchor="_Toc132577885" w:history="1">
+      <w:hyperlink w:anchor="_Toc132788764" w:history="1">
         <w:r>
           <w:rPr>
             <w:rStyle w:val="Hyperlink"/>
@@ -1798,7 +1800,7 @@
             <w:noProof/>
             <w:webHidden/>
           </w:rPr>
-          <w:instrText xml:space="preserve"> PAGEREF _Toc132577885 \h </w:instrText>
+          <w:instrText xml:space="preserve"> PAGEREF _Toc132788764 \h </w:instrText>
         </w:r>
         <w:r>
           <w:rPr>
@@ -1842,7 +1844,7 @@
           <w:sz w:val="22"/>
         </w:rPr>
       </w:pPr>
-      <w:hyperlink w:anchor="_Toc132577886" w:history="1">
+      <w:hyperlink w:anchor="_Toc132788765" w:history="1">
         <w:r>
           <w:rPr>
             <w:rStyle w:val="Hyperlink"/>
@@ -1884,7 +1886,7 @@
             <w:noProof/>
             <w:webHidden/>
           </w:rPr>
-          <w:instrText xml:space="preserve"> PAGEREF _Toc132577886 \h </w:instrText>
+          <w:instrText xml:space="preserve"> PAGEREF _Toc132788765 \h </w:instrText>
         </w:r>
         <w:r>
           <w:rPr>
@@ -1928,7 +1930,7 @@
           <w:sz w:val="22"/>
         </w:rPr>
       </w:pPr>
-      <w:hyperlink w:anchor="_Toc132577887" w:history="1">
+      <w:hyperlink w:anchor="_Toc132788766" w:history="1">
         <w:r>
           <w:rPr>
             <w:rStyle w:val="Hyperlink"/>
@@ -1970,7 +1972,7 @@
             <w:noProof/>
             <w:webHidden/>
           </w:rPr>
-          <w:instrText xml:space="preserve"> PAGEREF _Toc132577887 \h </w:instrText>
+          <w:instrText xml:space="preserve"> PAGEREF _Toc132788766 \h </w:instrText>
         </w:r>
         <w:r>
           <w:rPr>
@@ -2014,7 +2016,7 @@
           <w:sz w:val="22"/>
         </w:rPr>
       </w:pPr>
-      <w:hyperlink w:anchor="_Toc132577888" w:history="1">
+      <w:hyperlink w:anchor="_Toc132788767" w:history="1">
         <w:r>
           <w:rPr>
             <w:rStyle w:val="Hyperlink"/>
@@ -2056,7 +2058,7 @@
             <w:noProof/>
             <w:webHidden/>
           </w:rPr>
-          <w:instrText xml:space="preserve"> PAGEREF _Toc132577888 \h </w:instrText>
+          <w:instrText xml:space="preserve"> PAGEREF _Toc132788767 \h </w:instrText>
         </w:r>
         <w:r>
           <w:rPr>
@@ -2100,7 +2102,7 @@
           <w:sz w:val="22"/>
         </w:rPr>
       </w:pPr>
-      <w:hyperlink w:anchor="_Toc132577889" w:history="1">
+      <w:hyperlink w:anchor="_Toc132788768" w:history="1">
         <w:r>
           <w:rPr>
             <w:rStyle w:val="Hyperlink"/>
@@ -2142,7 +2144,7 @@
             <w:noProof/>
             <w:webHidden/>
           </w:rPr>
-          <w:instrText xml:space="preserve"> PAGEREF _Toc132577889 \h </w:instrText>
+          <w:instrText xml:space="preserve"> PAGEREF _Toc132788768 \h </w:instrText>
         </w:r>
         <w:r>
           <w:rPr>
@@ -2186,7 +2188,7 @@
           <w:sz w:val="22"/>
         </w:rPr>
       </w:pPr>
-      <w:hyperlink w:anchor="_Toc132577890" w:history="1">
+      <w:hyperlink w:anchor="_Toc132788769" w:history="1">
         <w:r>
           <w:rPr>
             <w:rStyle w:val="Hyperlink"/>
@@ -2228,7 +2230,7 @@
             <w:noProof/>
             <w:webHidden/>
           </w:rPr>
-          <w:instrText xml:space="preserve"> PAGEREF _Toc132577890 \h </w:instrText>
+          <w:instrText xml:space="preserve"> PAGEREF _Toc132788769 \h </w:instrText>
         </w:r>
         <w:r>
           <w:rPr>
@@ -2249,6 +2251,178 @@
             <w:webHidden/>
           </w:rPr>
           <w:t>23</w:t>
+        </w:r>
+        <w:r>
+          <w:rPr>
+            <w:noProof/>
+            <w:webHidden/>
+          </w:rPr>
+          <w:fldChar w:fldCharType="end"/>
+        </w:r>
+      </w:hyperlink>
+    </w:p>
+    <w:p>
+      <w:pPr>
+        <w:pStyle w:val="TOC2"/>
+        <w:tabs>
+          <w:tab w:val="left" w:pos="840"/>
+          <w:tab w:val="right" w:leader="dot" w:pos="8778"/>
+        </w:tabs>
+        <w:rPr>
+          <w:rFonts w:asciiTheme="minorHAnsi" w:eastAsiaTheme="minorEastAsia" w:hAnsiTheme="minorHAnsi"/>
+          <w:noProof/>
+          <w:sz w:val="22"/>
+        </w:rPr>
+      </w:pPr>
+      <w:hyperlink w:anchor="_Toc132788770" w:history="1">
+        <w:r>
+          <w:rPr>
+            <w:rStyle w:val="Hyperlink"/>
+            <w:noProof/>
+          </w:rPr>
+          <w:t>II.</w:t>
+        </w:r>
+        <w:r>
+          <w:rPr>
+            <w:rFonts w:asciiTheme="minorHAnsi" w:eastAsiaTheme="minorEastAsia" w:hAnsiTheme="minorHAnsi"/>
+            <w:noProof/>
+            <w:sz w:val="22"/>
+          </w:rPr>
+          <w:tab/>
+        </w:r>
+        <w:r>
+          <w:rPr>
+            <w:rStyle w:val="Hyperlink"/>
+            <w:noProof/>
+          </w:rPr>
+          <w:t>Phân tích hệ thống</w:t>
+        </w:r>
+        <w:r>
+          <w:rPr>
+            <w:noProof/>
+            <w:webHidden/>
+          </w:rPr>
+          <w:tab/>
+        </w:r>
+        <w:r>
+          <w:rPr>
+            <w:noProof/>
+            <w:webHidden/>
+          </w:rPr>
+          <w:fldChar w:fldCharType="begin"/>
+        </w:r>
+        <w:r>
+          <w:rPr>
+            <w:noProof/>
+            <w:webHidden/>
+          </w:rPr>
+          <w:instrText xml:space="preserve"> PAGEREF _Toc132788770 \h </w:instrText>
+        </w:r>
+        <w:r>
+          <w:rPr>
+            <w:noProof/>
+            <w:webHidden/>
+          </w:rPr>
+        </w:r>
+        <w:r>
+          <w:rPr>
+            <w:noProof/>
+            <w:webHidden/>
+          </w:rPr>
+          <w:fldChar w:fldCharType="separate"/>
+        </w:r>
+        <w:r>
+          <w:rPr>
+            <w:noProof/>
+            <w:webHidden/>
+          </w:rPr>
+          <w:t>24</w:t>
+        </w:r>
+        <w:r>
+          <w:rPr>
+            <w:noProof/>
+            <w:webHidden/>
+          </w:rPr>
+          <w:fldChar w:fldCharType="end"/>
+        </w:r>
+      </w:hyperlink>
+    </w:p>
+    <w:p>
+      <w:pPr>
+        <w:pStyle w:val="TOC3"/>
+        <w:tabs>
+          <w:tab w:val="left" w:pos="1100"/>
+          <w:tab w:val="right" w:leader="dot" w:pos="8778"/>
+        </w:tabs>
+        <w:rPr>
+          <w:rFonts w:asciiTheme="minorHAnsi" w:eastAsiaTheme="minorEastAsia" w:hAnsiTheme="minorHAnsi"/>
+          <w:noProof/>
+          <w:sz w:val="22"/>
+        </w:rPr>
+      </w:pPr>
+      <w:hyperlink w:anchor="_Toc132788771" w:history="1">
+        <w:r>
+          <w:rPr>
+            <w:rStyle w:val="Hyperlink"/>
+            <w:noProof/>
+          </w:rPr>
+          <w:t>1.</w:t>
+        </w:r>
+        <w:r>
+          <w:rPr>
+            <w:rFonts w:asciiTheme="minorHAnsi" w:eastAsiaTheme="minorEastAsia" w:hAnsiTheme="minorHAnsi"/>
+            <w:noProof/>
+            <w:sz w:val="22"/>
+          </w:rPr>
+          <w:tab/>
+        </w:r>
+        <w:r>
+          <w:rPr>
+            <w:rStyle w:val="Hyperlink"/>
+            <w:noProof/>
+          </w:rPr>
+          <w:t>Biểu đồ use case</w:t>
+        </w:r>
+        <w:r>
+          <w:rPr>
+            <w:noProof/>
+            <w:webHidden/>
+          </w:rPr>
+          <w:tab/>
+        </w:r>
+        <w:r>
+          <w:rPr>
+            <w:noProof/>
+            <w:webHidden/>
+          </w:rPr>
+          <w:fldChar w:fldCharType="begin"/>
+        </w:r>
+        <w:r>
+          <w:rPr>
+            <w:noProof/>
+            <w:webHidden/>
+          </w:rPr>
+          <w:instrText xml:space="preserve"> PAGEREF _Toc132788771 \h </w:instrText>
+        </w:r>
+        <w:r>
+          <w:rPr>
+            <w:noProof/>
+            <w:webHidden/>
+          </w:rPr>
+        </w:r>
+        <w:r>
+          <w:rPr>
+            <w:noProof/>
+            <w:webHidden/>
+          </w:rPr>
+          <w:fldChar w:fldCharType="separate"/>
+        </w:r>
+        <w:r>
+          <w:rPr>
+            <w:noProof/>
+            <w:webHidden/>
+          </w:rPr>
+          <w:t>24</w:t>
         </w:r>
         <w:r>
           <w:rPr>
@@ -2306,7 +2480,7 @@
       <w:r>
         <w:fldChar w:fldCharType="separate"/>
       </w:r>
-      <w:hyperlink w:anchor="_Toc132577095" w:history="1">
+      <w:hyperlink w:anchor="_Toc132789245" w:history="1">
         <w:r>
           <w:rPr>
             <w:rStyle w:val="Hyperlink"/>
@@ -2333,7 +2507,7 @@
             <w:noProof/>
             <w:webHidden/>
           </w:rPr>
-          <w:instrText xml:space="preserve"> PAGEREF _Toc132577095 \h </w:instrText>
+          <w:instrText xml:space="preserve"> PAGEREF _Toc132789245 \h </w:instrText>
         </w:r>
         <w:r>
           <w:rPr>
@@ -2353,7 +2527,7 @@
             <w:noProof/>
             <w:webHidden/>
           </w:rPr>
-          <w:t>7</w:t>
+          <w:t>6</w:t>
         </w:r>
         <w:r>
           <w:rPr>
@@ -2376,7 +2550,7 @@
           <w:sz w:val="22"/>
         </w:rPr>
       </w:pPr>
-      <w:hyperlink w:anchor="_Toc132577096" w:history="1">
+      <w:hyperlink w:anchor="_Toc132789246" w:history="1">
         <w:r>
           <w:rPr>
             <w:rStyle w:val="Hyperlink"/>
@@ -2403,7 +2577,7 @@
             <w:noProof/>
             <w:webHidden/>
           </w:rPr>
-          <w:instrText xml:space="preserve"> PAGEREF _Toc132577096 \h </w:instrText>
+          <w:instrText xml:space="preserve"> PAGEREF _Toc132789246 \h </w:instrText>
         </w:r>
         <w:r>
           <w:rPr>
@@ -2423,7 +2597,7 @@
             <w:noProof/>
             <w:webHidden/>
           </w:rPr>
-          <w:t>14</w:t>
+          <w:t>13</w:t>
         </w:r>
         <w:r>
           <w:rPr>
@@ -2446,7 +2620,7 @@
           <w:sz w:val="22"/>
         </w:rPr>
       </w:pPr>
-      <w:hyperlink w:anchor="_Toc132577097" w:history="1">
+      <w:hyperlink w:anchor="_Toc132789247" w:history="1">
         <w:r>
           <w:rPr>
             <w:rStyle w:val="Hyperlink"/>
@@ -2473,7 +2647,7 @@
             <w:noProof/>
             <w:webHidden/>
           </w:rPr>
-          <w:instrText xml:space="preserve"> PAGEREF _Toc132577097 \h </w:instrText>
+          <w:instrText xml:space="preserve"> PAGEREF _Toc132789247 \h </w:instrText>
         </w:r>
         <w:r>
           <w:rPr>
@@ -2493,7 +2667,7 @@
             <w:noProof/>
             <w:webHidden/>
           </w:rPr>
-          <w:t>15</w:t>
+          <w:t>14</w:t>
         </w:r>
         <w:r>
           <w:rPr>
@@ -2516,7 +2690,7 @@
           <w:sz w:val="22"/>
         </w:rPr>
       </w:pPr>
-      <w:hyperlink w:anchor="_Toc132577098" w:history="1">
+      <w:hyperlink w:anchor="_Toc132789248" w:history="1">
         <w:r>
           <w:rPr>
             <w:rStyle w:val="Hyperlink"/>
@@ -2543,7 +2717,7 @@
             <w:noProof/>
             <w:webHidden/>
           </w:rPr>
-          <w:instrText xml:space="preserve"> PAGEREF _Toc132577098 \h </w:instrText>
+          <w:instrText xml:space="preserve"> PAGEREF _Toc132789248 \h </w:instrText>
         </w:r>
         <w:r>
           <w:rPr>
@@ -2563,7 +2737,7 @@
             <w:noProof/>
             <w:webHidden/>
           </w:rPr>
-          <w:t>16</w:t>
+          <w:t>15</w:t>
         </w:r>
         <w:r>
           <w:rPr>
@@ -2586,7 +2760,7 @@
           <w:sz w:val="22"/>
         </w:rPr>
       </w:pPr>
-      <w:hyperlink w:anchor="_Toc132577099" w:history="1">
+      <w:hyperlink w:anchor="_Toc132789249" w:history="1">
         <w:r>
           <w:rPr>
             <w:rStyle w:val="Hyperlink"/>
@@ -2613,7 +2787,7 @@
             <w:noProof/>
             <w:webHidden/>
           </w:rPr>
-          <w:instrText xml:space="preserve"> PAGEREF _Toc132577099 \h </w:instrText>
+          <w:instrText xml:space="preserve"> PAGEREF _Toc132789249 \h </w:instrText>
         </w:r>
         <w:r>
           <w:rPr>
@@ -2633,7 +2807,7 @@
             <w:noProof/>
             <w:webHidden/>
           </w:rPr>
-          <w:t>17</w:t>
+          <w:t>16</w:t>
         </w:r>
         <w:r>
           <w:rPr>
@@ -2656,13 +2830,13 @@
           <w:sz w:val="22"/>
         </w:rPr>
       </w:pPr>
-      <w:hyperlink w:anchor="_Toc132577100" w:history="1">
+      <w:hyperlink w:anchor="_Toc132789250" w:history="1">
         <w:r>
           <w:rPr>
             <w:rStyle w:val="Hyperlink"/>
             <w:noProof/>
           </w:rPr>
-          <w:t>Hình 6 : Visual Studio 2019</w:t>
+          <w:t>Hình 6 : Visual Studio 2022</w:t>
         </w:r>
         <w:r>
           <w:rPr>
@@ -2683,7 +2857,7 @@
             <w:noProof/>
             <w:webHidden/>
           </w:rPr>
-          <w:instrText xml:space="preserve"> PAGEREF _Toc132577100 \h </w:instrText>
+          <w:instrText xml:space="preserve"> PAGEREF _Toc132789250 \h </w:instrText>
         </w:r>
         <w:r>
           <w:rPr>
@@ -2703,7 +2877,77 @@
             <w:noProof/>
             <w:webHidden/>
           </w:rPr>
-          <w:t>18</w:t>
+          <w:t>17</w:t>
+        </w:r>
+        <w:r>
+          <w:rPr>
+            <w:noProof/>
+            <w:webHidden/>
+          </w:rPr>
+          <w:fldChar w:fldCharType="end"/>
+        </w:r>
+      </w:hyperlink>
+    </w:p>
+    <w:p>
+      <w:pPr>
+        <w:pStyle w:val="TableofFigures"/>
+        <w:tabs>
+          <w:tab w:val="right" w:leader="dot" w:pos="9062"/>
+        </w:tabs>
+        <w:rPr>
+          <w:rFonts w:asciiTheme="minorHAnsi" w:eastAsiaTheme="minorEastAsia" w:hAnsiTheme="minorHAnsi"/>
+          <w:noProof/>
+          <w:sz w:val="22"/>
+        </w:rPr>
+      </w:pPr>
+      <w:hyperlink w:anchor="_Toc132789251" w:history="1">
+        <w:r>
+          <w:rPr>
+            <w:rStyle w:val="Hyperlink"/>
+            <w:noProof/>
+          </w:rPr>
+          <w:t>Hình 7 : Sơ đồ usecase</w:t>
+        </w:r>
+        <w:r>
+          <w:rPr>
+            <w:noProof/>
+            <w:webHidden/>
+          </w:rPr>
+          <w:tab/>
+        </w:r>
+        <w:r>
+          <w:rPr>
+            <w:noProof/>
+            <w:webHidden/>
+          </w:rPr>
+          <w:fldChar w:fldCharType="begin"/>
+        </w:r>
+        <w:r>
+          <w:rPr>
+            <w:noProof/>
+            <w:webHidden/>
+          </w:rPr>
+          <w:instrText xml:space="preserve"> PAGEREF _Toc132789251 \h </w:instrText>
+        </w:r>
+        <w:r>
+          <w:rPr>
+            <w:noProof/>
+            <w:webHidden/>
+          </w:rPr>
+        </w:r>
+        <w:r>
+          <w:rPr>
+            <w:noProof/>
+            <w:webHidden/>
+          </w:rPr>
+          <w:fldChar w:fldCharType="separate"/>
+        </w:r>
+        <w:r>
+          <w:rPr>
+            <w:noProof/>
+            <w:webHidden/>
+          </w:rPr>
+          <w:t>25</w:t>
         </w:r>
         <w:r>
           <w:rPr>
@@ -2873,9 +3117,9 @@
           <w:szCs w:val="38"/>
         </w:rPr>
       </w:pPr>
-      <w:bookmarkStart w:id="1" w:name="_heading=h.gjdgxs" w:colFirst="0" w:colLast="0"/>
-      <w:bookmarkStart w:id="2" w:name="_Toc132577873"/>
-      <w:bookmarkEnd w:id="1"/>
+      <w:bookmarkStart w:id="2" w:name="_heading=h.gjdgxs" w:colFirst="0" w:colLast="0"/>
+      <w:bookmarkStart w:id="3" w:name="_Toc132788752"/>
+      <w:bookmarkEnd w:id="2"/>
       <w:r>
         <w:rPr>
           <w:szCs w:val="38"/>
@@ -2883,20 +3127,29 @@
         <w:lastRenderedPageBreak/>
         <w:t>CHƯƠNG 1: TỔNG QUAN VỀ NỘI DUNG NGHIÊN CỨU</w:t>
       </w:r>
-      <w:bookmarkEnd w:id="2"/>
+      <w:bookmarkEnd w:id="3"/>
     </w:p>
     <w:p>
       <w:pPr>
         <w:pStyle w:val="Heading2"/>
         <w:spacing w:line="360" w:lineRule="auto"/>
       </w:pPr>
-      <w:bookmarkStart w:id="3" w:name="_heading=h.30j0zll" w:colFirst="0" w:colLast="0"/>
-      <w:bookmarkStart w:id="4" w:name="_Toc132577874"/>
-      <w:bookmarkEnd w:id="3"/>
-      <w:r>
-        <w:t>I. Giới thiệu về ngôn ngữ lập trình Java, HTML, CSS và phần mềm Visual Studio Code</w:t>
-      </w:r>
+      <w:bookmarkStart w:id="4" w:name="_heading=h.30j0zll" w:colFirst="0" w:colLast="0"/>
+      <w:bookmarkStart w:id="5" w:name="_Toc132788753"/>
       <w:bookmarkEnd w:id="4"/>
+      <w:r>
+        <w:t>I. Giới thiệu về ngôn ngữ lập trình Java</w:t>
+      </w:r>
+      <w:r>
+        <w:rPr>
+          <w:lang w:val="en-US"/>
+        </w:rPr>
+        <w:t>Script</w:t>
+      </w:r>
+      <w:r>
+        <w:t>, HTML, CSS và phần mềm Visual Studio Code</w:t>
+      </w:r>
+      <w:bookmarkEnd w:id="5"/>
     </w:p>
     <w:p>
       <w:pPr>
@@ -2906,9 +3159,9 @@
           <w:lang w:val="en-US"/>
         </w:rPr>
       </w:pPr>
-      <w:bookmarkStart w:id="5" w:name="_heading=h.1fob9te" w:colFirst="0" w:colLast="0"/>
-      <w:bookmarkStart w:id="6" w:name="_Toc132577875"/>
-      <w:bookmarkEnd w:id="5"/>
+      <w:bookmarkStart w:id="6" w:name="_heading=h.1fob9te" w:colFirst="0" w:colLast="0"/>
+      <w:bookmarkStart w:id="7" w:name="_Toc132788754"/>
+      <w:bookmarkEnd w:id="6"/>
       <w:r>
         <w:t>1. Ngôn ngữ lập trình Java</w:t>
       </w:r>
@@ -2918,7 +3171,7 @@
         </w:rPr>
         <w:t>Script</w:t>
       </w:r>
-      <w:bookmarkEnd w:id="6"/>
+      <w:bookmarkEnd w:id="7"/>
     </w:p>
     <w:p>
       <w:pPr>
@@ -3581,38 +3834,25 @@
           <w:rStyle w:val="SubtleEmphasis"/>
         </w:rPr>
       </w:pPr>
-      <w:bookmarkStart w:id="7" w:name="_Toc132577095"/>
+      <w:bookmarkStart w:id="8" w:name="_Toc132789245"/>
       <w:r>
         <w:t xml:space="preserve">Hình </w:t>
       </w:r>
-      <w:r>
-        <w:fldChar w:fldCharType="begin"/>
-      </w:r>
-      <w:r>
-        <w:instrText xml:space="preserve"> SEQ Hình \* ARABIC </w:instrText>
-      </w:r>
-      <w:r>
-        <w:fldChar w:fldCharType="separate"/>
-      </w:r>
+      <w:fldSimple w:instr=" SEQ Hình \* ARABIC ">
+        <w:r>
+          <w:rPr>
+            <w:noProof/>
+          </w:rPr>
+          <w:t>1</w:t>
+        </w:r>
+      </w:fldSimple>
       <w:r>
         <w:rPr>
           <w:noProof/>
         </w:rPr>
-        <w:t>1</w:t>
-      </w:r>
-      <w:r>
-        <w:rPr>
-          <w:noProof/>
-        </w:rPr>
-        <w:fldChar w:fldCharType="end"/>
-      </w:r>
-      <w:r>
-        <w:rPr>
-          <w:noProof/>
-        </w:rPr>
         <w:t>: Ngôn ngữ Javascript</w:t>
       </w:r>
-      <w:bookmarkEnd w:id="7"/>
+      <w:bookmarkEnd w:id="8"/>
     </w:p>
     <w:p>
       <w:pPr>
@@ -3776,9 +4016,9 @@
           <w:szCs w:val="28"/>
         </w:rPr>
       </w:pPr>
-      <w:bookmarkStart w:id="8" w:name="_heading=h.3znysh7" w:colFirst="0" w:colLast="0"/>
-      <w:bookmarkStart w:id="9" w:name="_Toc132577876"/>
-      <w:bookmarkEnd w:id="8"/>
+      <w:bookmarkStart w:id="9" w:name="_heading=h.3znysh7" w:colFirst="0" w:colLast="0"/>
+      <w:bookmarkStart w:id="10" w:name="_Toc132788755"/>
+      <w:bookmarkEnd w:id="9"/>
       <w:r>
         <w:rPr>
           <w:szCs w:val="28"/>
@@ -3787,7 +4027,7 @@
         <w:lastRenderedPageBreak/>
         <w:t>2. Ngôn ngữ HTML và CSS</w:t>
       </w:r>
-      <w:bookmarkEnd w:id="9"/>
+      <w:bookmarkEnd w:id="10"/>
     </w:p>
     <w:p>
       <w:pPr>
@@ -3797,16 +4037,16 @@
           <w:szCs w:val="28"/>
         </w:rPr>
       </w:pPr>
-      <w:bookmarkStart w:id="10" w:name="_heading=h.2et92p0" w:colFirst="0" w:colLast="0"/>
-      <w:bookmarkStart w:id="11" w:name="_Toc132577877"/>
-      <w:bookmarkEnd w:id="10"/>
+      <w:bookmarkStart w:id="11" w:name="_heading=h.2et92p0" w:colFirst="0" w:colLast="0"/>
+      <w:bookmarkStart w:id="12" w:name="_Toc132788756"/>
+      <w:bookmarkEnd w:id="11"/>
       <w:r>
         <w:rPr>
           <w:szCs w:val="28"/>
         </w:rPr>
         <w:t>2.1. Định nghĩa về HTML và CSS</w:t>
       </w:r>
-      <w:bookmarkEnd w:id="11"/>
+      <w:bookmarkEnd w:id="12"/>
     </w:p>
     <w:p>
       <w:pPr>
@@ -3852,9 +4092,9 @@
           <w:szCs w:val="28"/>
         </w:rPr>
       </w:pPr>
-      <w:bookmarkStart w:id="12" w:name="_heading=h.tyjcwt" w:colFirst="0" w:colLast="0"/>
-      <w:bookmarkStart w:id="13" w:name="_Toc132577878"/>
-      <w:bookmarkEnd w:id="12"/>
+      <w:bookmarkStart w:id="13" w:name="_heading=h.tyjcwt" w:colFirst="0" w:colLast="0"/>
+      <w:bookmarkStart w:id="14" w:name="_Toc132788757"/>
+      <w:bookmarkEnd w:id="13"/>
       <w:r>
         <w:rPr>
           <w:szCs w:val="28"/>
@@ -3862,7 +4102,7 @@
         </w:rPr>
         <w:t>2.2. Cấu trúc cơ bản của HTML</w:t>
       </w:r>
-      <w:bookmarkEnd w:id="13"/>
+      <w:bookmarkEnd w:id="14"/>
     </w:p>
     <w:p>
       <w:pPr>
@@ -4582,16 +4822,16 @@
           <w:szCs w:val="27"/>
         </w:rPr>
       </w:pPr>
-      <w:bookmarkStart w:id="14" w:name="_heading=h.3dy6vkm" w:colFirst="0" w:colLast="0"/>
-      <w:bookmarkStart w:id="15" w:name="_Toc132577879"/>
-      <w:bookmarkEnd w:id="14"/>
+      <w:bookmarkStart w:id="15" w:name="_heading=h.3dy6vkm" w:colFirst="0" w:colLast="0"/>
+      <w:bookmarkStart w:id="16" w:name="_Toc132788758"/>
+      <w:bookmarkEnd w:id="15"/>
       <w:r>
         <w:rPr>
           <w:highlight w:val="white"/>
         </w:rPr>
         <w:t>2.3. Các thẻ cơ bản trong HTML</w:t>
       </w:r>
-      <w:bookmarkEnd w:id="15"/>
+      <w:bookmarkEnd w:id="16"/>
     </w:p>
     <w:p>
       <w:pPr>
@@ -5570,11 +5810,11 @@
         </w:numPr>
         <w:spacing w:line="360" w:lineRule="auto"/>
       </w:pPr>
-      <w:bookmarkStart w:id="16" w:name="_Toc132577880"/>
+      <w:bookmarkStart w:id="17" w:name="_Toc132788759"/>
       <w:r>
         <w:t>Bố cục và cấu trúc của một đoạn CSS</w:t>
       </w:r>
-      <w:bookmarkEnd w:id="16"/>
+      <w:bookmarkEnd w:id="17"/>
     </w:p>
     <w:p>
       <w:pPr>
@@ -6012,14 +6252,14 @@
           <w:szCs w:val="28"/>
         </w:rPr>
       </w:pPr>
-      <w:bookmarkStart w:id="17" w:name="_Toc132577881"/>
+      <w:bookmarkStart w:id="18" w:name="_Toc132788760"/>
       <w:r>
         <w:rPr>
           <w:szCs w:val="28"/>
         </w:rPr>
         <w:t>Cách nhúng CSS vào website</w:t>
       </w:r>
-      <w:bookmarkEnd w:id="17"/>
+      <w:bookmarkEnd w:id="18"/>
     </w:p>
     <w:p>
       <w:pPr>
@@ -6400,13 +6640,13 @@
         <w:pStyle w:val="Heading3"/>
         <w:spacing w:line="360" w:lineRule="auto"/>
       </w:pPr>
-      <w:bookmarkStart w:id="18" w:name="_heading=h.1t3h5sf" w:colFirst="0" w:colLast="0"/>
-      <w:bookmarkStart w:id="19" w:name="_Toc132577882"/>
-      <w:bookmarkEnd w:id="18"/>
+      <w:bookmarkStart w:id="19" w:name="_heading=h.1t3h5sf" w:colFirst="0" w:colLast="0"/>
+      <w:bookmarkStart w:id="20" w:name="_Toc132788761"/>
+      <w:bookmarkEnd w:id="19"/>
       <w:r>
         <w:t>3. Phần mềm Visual Studio Code</w:t>
       </w:r>
-      <w:bookmarkEnd w:id="19"/>
+      <w:bookmarkEnd w:id="20"/>
     </w:p>
     <w:p>
       <w:pPr>
@@ -6510,26 +6750,31 @@
       <w:r>
         <w:rPr>
           <w:noProof/>
-          <w:szCs w:val="28"/>
-          <w:highlight w:val="white"/>
         </w:rPr>
         <w:lastRenderedPageBreak/>
         <w:drawing>
-          <wp:inline distT="0" distB="0" distL="0" distR="0" wp14:anchorId="3118D984" wp14:editId="215D700D">
-            <wp:extent cx="5734050" cy="4140200"/>
+          <wp:inline distT="0" distB="0" distL="0" distR="0" wp14:anchorId="2FBFAE7C" wp14:editId="1AB543A8">
+            <wp:extent cx="5760720" cy="3456305"/>
             <wp:effectExtent l="0" t="0" r="0" b="0"/>
-            <wp:docPr id="10" name="image1.png" descr="Phần mềm Visual Studio"/>
-            <wp:cNvGraphicFramePr/>
+            <wp:docPr id="4" name="Picture 4"/>
+            <wp:cNvGraphicFramePr>
+              <a:graphicFrameLocks xmlns:a="http://schemas.openxmlformats.org/drawingml/2006/main" noChangeAspect="1"/>
+            </wp:cNvGraphicFramePr>
             <a:graphic xmlns:a="http://schemas.openxmlformats.org/drawingml/2006/main">
               <a:graphicData uri="http://schemas.openxmlformats.org/drawingml/2006/picture">
                 <pic:pic xmlns:pic="http://schemas.openxmlformats.org/drawingml/2006/picture">
                   <pic:nvPicPr>
-                    <pic:cNvPr id="0" name="image1.png" descr="Phần mềm Visual Studio"/>
-                    <pic:cNvPicPr preferRelativeResize="0"/>
+                    <pic:cNvPr id="4" name="d2dc608a40cf9f91c6de.jpg"/>
+                    <pic:cNvPicPr/>
                   </pic:nvPicPr>
                   <pic:blipFill>
-                    <a:blip r:embed="rId13"/>
-                    <a:srcRect/>
+                    <a:blip r:embed="rId13">
+                      <a:extLst>
+                        <a:ext uri="{28A0092B-C50C-407E-A947-70E740481C1C}">
+                          <a14:useLocalDpi xmlns:a14="http://schemas.microsoft.com/office/drawing/2010/main" val="0"/>
+                        </a:ext>
+                      </a:extLst>
+                    </a:blip>
                     <a:stretch>
                       <a:fillRect/>
                     </a:stretch>
@@ -6537,12 +6782,11 @@
                   <pic:spPr>
                     <a:xfrm>
                       <a:off x="0" y="0"/>
-                      <a:ext cx="5734050" cy="4140200"/>
+                      <a:ext cx="5760720" cy="3456305"/>
                     </a:xfrm>
                     <a:prstGeom prst="rect">
                       <a:avLst/>
                     </a:prstGeom>
-                    <a:ln/>
                   </pic:spPr>
                 </pic:pic>
               </a:graphicData>
@@ -6560,38 +6804,25 @@
           <w:szCs w:val="22"/>
         </w:rPr>
       </w:pPr>
-      <w:bookmarkStart w:id="20" w:name="_Toc132577096"/>
+      <w:bookmarkStart w:id="21" w:name="_Toc132789246"/>
       <w:r>
         <w:t xml:space="preserve">Hình </w:t>
       </w:r>
-      <w:r>
-        <w:fldChar w:fldCharType="begin"/>
-      </w:r>
-      <w:r>
-        <w:instrText xml:space="preserve"> SEQ Hình \* ARABIC </w:instrText>
-      </w:r>
-      <w:r>
-        <w:fldChar w:fldCharType="separate"/>
-      </w:r>
-      <w:r>
-        <w:rPr>
-          <w:noProof/>
-        </w:rPr>
-        <w:t>2</w:t>
-      </w:r>
-      <w:r>
-        <w:rPr>
-          <w:noProof/>
-        </w:rPr>
-        <w:fldChar w:fldCharType="end"/>
-      </w:r>
+      <w:fldSimple w:instr=" SEQ Hình \* ARABIC ">
+        <w:r>
+          <w:rPr>
+            <w:noProof/>
+          </w:rPr>
+          <w:t>2</w:t>
+        </w:r>
+      </w:fldSimple>
       <w:r>
         <w:t xml:space="preserve">: </w:t>
       </w:r>
       <w:r>
         <w:t>Phần mềm Visual Studio</w:t>
       </w:r>
-      <w:bookmarkEnd w:id="20"/>
+      <w:bookmarkEnd w:id="21"/>
     </w:p>
     <w:p>
       <w:pPr>
@@ -6745,28 +6976,32 @@
       </w:pPr>
       <w:r>
         <w:rPr>
-          <w:b/>
           <w:noProof/>
-          <w:szCs w:val="28"/>
-          <w:highlight w:val="white"/>
         </w:rPr>
         <w:lastRenderedPageBreak/>
         <w:drawing>
-          <wp:inline distT="0" distB="0" distL="0" distR="0" wp14:anchorId="18A0670F" wp14:editId="5C9E7719">
-            <wp:extent cx="5734050" cy="3149600"/>
-            <wp:effectExtent l="0" t="0" r="0" b="0"/>
-            <wp:docPr id="9" name="image4.png" descr="Đa ngôn ngữ lập trình"/>
-            <wp:cNvGraphicFramePr/>
+          <wp:inline distT="0" distB="0" distL="0" distR="0" wp14:anchorId="4614181B" wp14:editId="191C015C">
+            <wp:extent cx="5760720" cy="3294380"/>
+            <wp:effectExtent l="0" t="0" r="0" b="1270"/>
+            <wp:docPr id="5" name="Picture 5"/>
+            <wp:cNvGraphicFramePr>
+              <a:graphicFrameLocks xmlns:a="http://schemas.openxmlformats.org/drawingml/2006/main" noChangeAspect="1"/>
+            </wp:cNvGraphicFramePr>
             <a:graphic xmlns:a="http://schemas.openxmlformats.org/drawingml/2006/main">
               <a:graphicData uri="http://schemas.openxmlformats.org/drawingml/2006/picture">
                 <pic:pic xmlns:pic="http://schemas.openxmlformats.org/drawingml/2006/picture">
                   <pic:nvPicPr>
-                    <pic:cNvPr id="0" name="image4.png" descr="Đa ngôn ngữ lập trình"/>
-                    <pic:cNvPicPr preferRelativeResize="0"/>
+                    <pic:cNvPr id="5" name="fe118a58aa1d75432c0c.jpg"/>
+                    <pic:cNvPicPr/>
                   </pic:nvPicPr>
                   <pic:blipFill>
-                    <a:blip r:embed="rId15"/>
-                    <a:srcRect/>
+                    <a:blip r:embed="rId15">
+                      <a:extLst>
+                        <a:ext uri="{28A0092B-C50C-407E-A947-70E740481C1C}">
+                          <a14:useLocalDpi xmlns:a14="http://schemas.microsoft.com/office/drawing/2010/main" val="0"/>
+                        </a:ext>
+                      </a:extLst>
+                    </a:blip>
                     <a:stretch>
                       <a:fillRect/>
                     </a:stretch>
@@ -6774,12 +7009,11 @@
                   <pic:spPr>
                     <a:xfrm>
                       <a:off x="0" y="0"/>
-                      <a:ext cx="5734050" cy="3149600"/>
+                      <a:ext cx="5760720" cy="3294380"/>
                     </a:xfrm>
                     <a:prstGeom prst="rect">
                       <a:avLst/>
                     </a:prstGeom>
-                    <a:ln/>
                   </pic:spPr>
                 </pic:pic>
               </a:graphicData>
@@ -6793,38 +7027,25 @@
         <w:pStyle w:val="Caption"/>
         <w:spacing w:line="360" w:lineRule="auto"/>
       </w:pPr>
-      <w:bookmarkStart w:id="21" w:name="_Toc132577097"/>
+      <w:bookmarkStart w:id="22" w:name="_Toc132789247"/>
       <w:r>
         <w:t xml:space="preserve">Hình </w:t>
       </w:r>
-      <w:r>
-        <w:fldChar w:fldCharType="begin"/>
-      </w:r>
-      <w:r>
-        <w:instrText xml:space="preserve"> SEQ Hình \* ARABIC </w:instrText>
-      </w:r>
-      <w:r>
-        <w:fldChar w:fldCharType="separate"/>
-      </w:r>
+      <w:fldSimple w:instr=" SEQ Hình \* ARABIC ">
+        <w:r>
+          <w:rPr>
+            <w:noProof/>
+          </w:rPr>
+          <w:t>3</w:t>
+        </w:r>
+      </w:fldSimple>
       <w:r>
         <w:rPr>
           <w:noProof/>
         </w:rPr>
-        <w:t>3</w:t>
-      </w:r>
-      <w:r>
-        <w:rPr>
-          <w:noProof/>
-        </w:rPr>
-        <w:fldChar w:fldCharType="end"/>
-      </w:r>
-      <w:r>
-        <w:rPr>
-          <w:noProof/>
-        </w:rPr>
         <w:t>: Ngôn ngữ lập trình C#</w:t>
       </w:r>
-      <w:bookmarkEnd w:id="21"/>
+      <w:bookmarkEnd w:id="22"/>
       <w:r>
         <w:rPr>
           <w:sz w:val="28"/>
@@ -7107,38 +7328,25 @@
           <w:rStyle w:val="SubtleEmphasis"/>
         </w:rPr>
       </w:pPr>
-      <w:bookmarkStart w:id="22" w:name="_Toc132577098"/>
+      <w:bookmarkStart w:id="23" w:name="_Toc132789248"/>
       <w:r>
         <w:t xml:space="preserve">Hình </w:t>
       </w:r>
-      <w:r>
-        <w:fldChar w:fldCharType="begin"/>
-      </w:r>
-      <w:r>
-        <w:instrText xml:space="preserve"> SEQ Hình \* ARABIC </w:instrText>
-      </w:r>
-      <w:r>
-        <w:fldChar w:fldCharType="separate"/>
-      </w:r>
+      <w:fldSimple w:instr=" SEQ Hình \* ARABIC ">
+        <w:r>
+          <w:rPr>
+            <w:noProof/>
+          </w:rPr>
+          <w:t>4</w:t>
+        </w:r>
+      </w:fldSimple>
       <w:r>
         <w:rPr>
           <w:noProof/>
         </w:rPr>
-        <w:t>4</w:t>
-      </w:r>
-      <w:r>
-        <w:rPr>
-          <w:noProof/>
-        </w:rPr>
-        <w:fldChar w:fldCharType="end"/>
-      </w:r>
-      <w:r>
-        <w:rPr>
-          <w:noProof/>
-        </w:rPr>
         <w:t>: Kho lưu trữ an toàn</w:t>
       </w:r>
-      <w:bookmarkEnd w:id="22"/>
+      <w:bookmarkEnd w:id="23"/>
     </w:p>
     <w:p>
       <w:pPr>
@@ -7442,38 +7650,25 @@
         <w:pStyle w:val="Caption"/>
         <w:spacing w:line="360" w:lineRule="auto"/>
       </w:pPr>
-      <w:bookmarkStart w:id="23" w:name="_Toc132577099"/>
+      <w:bookmarkStart w:id="24" w:name="_Toc132789249"/>
       <w:r>
         <w:t xml:space="preserve">Hình </w:t>
       </w:r>
-      <w:r>
-        <w:fldChar w:fldCharType="begin"/>
-      </w:r>
-      <w:r>
-        <w:instrText xml:space="preserve"> SEQ Hình \* ARABIC </w:instrText>
-      </w:r>
-      <w:r>
-        <w:fldChar w:fldCharType="separate"/>
-      </w:r>
+      <w:fldSimple w:instr=" SEQ Hình \* ARABIC ">
+        <w:r>
+          <w:rPr>
+            <w:noProof/>
+          </w:rPr>
+          <w:t>5</w:t>
+        </w:r>
+      </w:fldSimple>
       <w:r>
         <w:rPr>
           <w:noProof/>
         </w:rPr>
-        <w:t>5</w:t>
-      </w:r>
-      <w:r>
-        <w:rPr>
-          <w:noProof/>
-        </w:rPr>
-        <w:fldChar w:fldCharType="end"/>
-      </w:r>
-      <w:r>
-        <w:rPr>
-          <w:noProof/>
-        </w:rPr>
         <w:t>: Intellisense</w:t>
       </w:r>
-      <w:bookmarkEnd w:id="23"/>
+      <w:bookmarkEnd w:id="24"/>
     </w:p>
     <w:p>
       <w:pPr>
@@ -7547,28 +7742,32 @@
       </w:pPr>
       <w:r>
         <w:rPr>
-          <w:b/>
           <w:noProof/>
-          <w:szCs w:val="28"/>
-          <w:highlight w:val="white"/>
         </w:rPr>
         <w:lastRenderedPageBreak/>
         <w:drawing>
-          <wp:inline distT="0" distB="0" distL="0" distR="0" wp14:anchorId="7340C5FA" wp14:editId="16F7F84A">
-            <wp:extent cx="5734050" cy="3892550"/>
-            <wp:effectExtent l="0" t="0" r="0" b="0"/>
-            <wp:docPr id="14" name="image3.png" descr="sử dụng Visual studio"/>
-            <wp:cNvGraphicFramePr/>
+          <wp:inline distT="0" distB="0" distL="0" distR="0" wp14:anchorId="5F378E29" wp14:editId="337A53DF">
+            <wp:extent cx="5760720" cy="3237230"/>
+            <wp:effectExtent l="0" t="0" r="0" b="1270"/>
+            <wp:docPr id="6" name="Picture 6"/>
+            <wp:cNvGraphicFramePr>
+              <a:graphicFrameLocks xmlns:a="http://schemas.openxmlformats.org/drawingml/2006/main" noChangeAspect="1"/>
+            </wp:cNvGraphicFramePr>
             <a:graphic xmlns:a="http://schemas.openxmlformats.org/drawingml/2006/main">
               <a:graphicData uri="http://schemas.openxmlformats.org/drawingml/2006/picture">
                 <pic:pic xmlns:pic="http://schemas.openxmlformats.org/drawingml/2006/picture">
                   <pic:nvPicPr>
-                    <pic:cNvPr id="0" name="image3.png" descr="sử dụng Visual studio"/>
-                    <pic:cNvPicPr preferRelativeResize="0"/>
+                    <pic:cNvPr id="6" name="87205b417b04a45afd15.jpg"/>
+                    <pic:cNvPicPr/>
                   </pic:nvPicPr>
                   <pic:blipFill>
-                    <a:blip r:embed="rId21"/>
-                    <a:srcRect/>
+                    <a:blip r:embed="rId21">
+                      <a:extLst>
+                        <a:ext uri="{28A0092B-C50C-407E-A947-70E740481C1C}">
+                          <a14:useLocalDpi xmlns:a14="http://schemas.microsoft.com/office/drawing/2010/main" val="0"/>
+                        </a:ext>
+                      </a:extLst>
+                    </a:blip>
                     <a:stretch>
                       <a:fillRect/>
                     </a:stretch>
@@ -7576,12 +7775,11 @@
                   <pic:spPr>
                     <a:xfrm>
                       <a:off x="0" y="0"/>
-                      <a:ext cx="5734050" cy="3892550"/>
+                      <a:ext cx="5760720" cy="3237230"/>
                     </a:xfrm>
                     <a:prstGeom prst="rect">
                       <a:avLst/>
                     </a:prstGeom>
-                    <a:ln/>
                   </pic:spPr>
                 </pic:pic>
               </a:graphicData>
@@ -7595,53 +7793,31 @@
         <w:pStyle w:val="Caption"/>
         <w:spacing w:line="360" w:lineRule="auto"/>
       </w:pPr>
-      <w:bookmarkStart w:id="24" w:name="_Toc132577100"/>
+      <w:bookmarkStart w:id="25" w:name="_Toc132789250"/>
       <w:r>
         <w:t xml:space="preserve">Hình </w:t>
       </w:r>
-      <w:r>
-        <w:fldChar w:fldCharType="begin"/>
-      </w:r>
-      <w:r>
-        <w:instrText xml:space="preserve"> SEQ Hình \* ARABIC </w:instrText>
-      </w:r>
-      <w:r>
-        <w:fldChar w:fldCharType="separate"/>
-      </w:r>
+      <w:fldSimple w:instr=" SEQ Hình \* ARABIC ">
+        <w:r>
+          <w:rPr>
+            <w:noProof/>
+          </w:rPr>
+          <w:t>6</w:t>
+        </w:r>
+      </w:fldSimple>
       <w:r>
         <w:rPr>
           <w:noProof/>
         </w:rPr>
-        <w:t>6</w:t>
+        <w:t xml:space="preserve"> : Visual Studio 20</w:t>
       </w:r>
       <w:r>
         <w:rPr>
           <w:noProof/>
         </w:rPr>
-        <w:fldChar w:fldCharType="end"/>
-      </w:r>
-      <w:r>
-        <w:rPr>
-          <w:noProof/>
-        </w:rPr>
-        <w:t xml:space="preserve"> : Visual Studio 2019</w:t>
-      </w:r>
-      <w:bookmarkEnd w:id="24"/>
-    </w:p>
-    <w:p>
-      <w:pPr>
-        <w:shd w:val="clear" w:color="auto" w:fill="FFFFFF"/>
-        <w:spacing w:line="360" w:lineRule="auto"/>
-        <w:ind w:left="142"/>
-        <w:jc w:val="both"/>
-      </w:pPr>
-      <w:r>
-        <w:rPr>
-          <w:szCs w:val="28"/>
-          <w:highlight w:val="white"/>
-        </w:rPr>
-        <w:t>sử dụng Visual studio</w:t>
-      </w:r>
+        <w:t>22</w:t>
+      </w:r>
+      <w:bookmarkEnd w:id="25"/>
     </w:p>
     <w:p>
       <w:pPr>
@@ -7845,16 +8021,16 @@
         <w:pStyle w:val="Heading2"/>
         <w:spacing w:line="360" w:lineRule="auto"/>
       </w:pPr>
-      <w:bookmarkStart w:id="25" w:name="_heading=h.4d34og8" w:colFirst="0" w:colLast="0"/>
-      <w:bookmarkEnd w:id="25"/>
+      <w:bookmarkStart w:id="26" w:name="_heading=h.4d34og8" w:colFirst="0" w:colLast="0"/>
+      <w:bookmarkEnd w:id="26"/>
       <w:r>
         <w:t> </w:t>
       </w:r>
-      <w:bookmarkStart w:id="26" w:name="_Toc132577883"/>
+      <w:bookmarkStart w:id="27" w:name="_Toc132788762"/>
       <w:r>
         <w:t>II. Giới thiệu về cơ sở dữ liệu Mysql</w:t>
       </w:r>
-      <w:bookmarkEnd w:id="26"/>
+      <w:bookmarkEnd w:id="27"/>
     </w:p>
     <w:p>
       <w:pPr>
@@ -7904,7 +8080,7 @@
           <w:szCs w:val="28"/>
           <w:highlight w:val="white"/>
         </w:rPr>
-        <w:t xml:space="preserve"> phổ biến nhất thế giới và được các nhà phát triển rất ưa chuộng trong quá trình phát triển ứng dụng. Vì MySQL là hệ quản trị cơ sở dữ liệu tốc độ cao, ổn định và dễ sử dụng, có tính khả chuyển, hoạt động trên nhiều hệ điều hành cung cấp một hệ thống lớn </w:t>
+        <w:t xml:space="preserve"> phổ biến nhất thế giới và được các nhà phát triển rất ưa chuộng trong quá trình phát triển ứng dụng. Vì MySQL là hệ quản trị cơ sở dữ liệu tốc độ cao, ổn định và dễ sử dụng, có tính khả chuyển, hoạt động trên nhiều hệ điều hành cung cấp một hệ thống lớn các hàm tiện ích rất mạnh. Với tốc độ và tính bảo mật cao, MySQL rất thích hợp cho các ứng dụng có truy cập CSDL trên internet. Người dùng có thể tải về MySQL miễn phí từ trang chủ. MySQL có nhiều phiên bản cho các hệ điều </w:t>
       </w:r>
       <w:r>
         <w:rPr>
@@ -7912,7 +8088,7 @@
           <w:highlight w:val="white"/>
         </w:rPr>
         <w:lastRenderedPageBreak/>
-        <w:t>các hàm tiện ích rất mạnh. Với tốc độ và tính bảo mật cao, MySQL rất thích hợp cho các ứng dụng có truy cập CSDL trên internet. Người dùng có thể tải về MySQL miễn phí từ trang chủ. MySQL có nhiều phiên bản cho các hệ điều hành khác nhau: phiên bản Win32 cho các hệ điều hành dòng Windows, Linux, Mac OS X, FreeBSD, Unix, NetBSD, Novell MetWare, SGI Irix, Solaris, SunOS.</w:t>
+        <w:t>hành khác nhau: phiên bản Win32 cho các hệ điều hành dòng Windows, Linux, Mac OS X, FreeBSD, Unix, NetBSD, Novell MetWare, SGI Irix, Solaris, SunOS.</w:t>
       </w:r>
     </w:p>
     <w:p>
@@ -8091,17 +8267,7 @@
           <w:szCs w:val="28"/>
           <w:highlight w:val="white"/>
         </w:rPr>
-        <w:t xml:space="preserve">Tính sẵn sàng cao: MySQL đảm bảo sự tin cậy và có thể sử dụng ngay. MySQL đưa ra nhiều tùy chọn có thể “mì ăn liền” ngay từ cấu hình tái tạo </w:t>
-      </w:r>
-      <w:r>
-        <w:rPr>
-          <w:rFonts w:eastAsia="Times New Roman" w:cs="Times New Roman"/>
-          <w:color w:val="000000"/>
-          <w:szCs w:val="28"/>
-          <w:highlight w:val="white"/>
-        </w:rPr>
-        <w:lastRenderedPageBreak/>
-        <w:t>chủ/tớ tốc độ cao, để các nhà phân phối thứ 3 có thể đưa ra những điều hướng có thể dùng ngay duy nhất cho server cơ sở dữ liệu MySQL.</w:t>
+        <w:t>Tính sẵn sàng cao: MySQL đảm bảo sự tin cậy và có thể sử dụng ngay. MySQL đưa ra nhiều tùy chọn có thể “mì ăn liền” ngay từ cấu hình tái tạo chủ/tớ tốc độ cao, để các nhà phân phối thứ 3 có thể đưa ra những điều hướng có thể dùng ngay duy nhất cho server cơ sở dữ liệu MySQL.</w:t>
       </w:r>
     </w:p>
     <w:p>
@@ -8132,6 +8298,7 @@
           <w:szCs w:val="28"/>
           <w:highlight w:val="white"/>
         </w:rPr>
+        <w:lastRenderedPageBreak/>
         <w:t>Hỗ trợ giao dịch mạnh mẽ: MySQL đưa ra một trong số những engine giao dịch cơ sở dữ liệu tốt nhất trên thị trường. Các đặc trưng bao gồm, khóa mức dòng không hạn chế, hỗ trợ </w:t>
       </w:r>
       <w:hyperlink r:id="rId26">
@@ -8285,7 +8452,7 @@
           <w:szCs w:val="28"/>
           <w:highlight w:val="white"/>
         </w:rPr>
-        <w:t xml:space="preserve">Quản lý dễ dàng: Cài đặt MySQL khá nhanh và trung bình từ khi download phần mềm tới khi cài đặt thành công chỉ mất chưa đầy 15 phút. Cho dù platform là Linux, Microsoft Windows, Macintosh hoặc Unix thì quá trình cũng diễn ra nhanh chóng. Khi đã cài đặt, tính năng quản lý như tự khởi động lại, tự động mở rộng không gian và cấu hình động sẵn sàng cho người </w:t>
+        <w:t xml:space="preserve">Quản lý dễ dàng: Cài đặt MySQL khá nhanh và trung bình từ khi download phần mềm tới khi cài đặt thành công chỉ mất chưa đầy 15 phút. Cho dù platform là Linux, Microsoft Windows, Macintosh hoặc Unix thì quá trình cũng diễn ra nhanh chóng. Khi đã cài đặt, tính năng quản lý như tự khởi động lại, tự động mở rộng không gian và cấu hình động sẵn sàng cho người quản trị cơ sở dữ liệu bắt đầu làm việc. MySQL cung cấp toàn bộ công cụ </w:t>
       </w:r>
       <w:r>
         <w:rPr>
@@ -8295,7 +8462,7 @@
           <w:highlight w:val="white"/>
         </w:rPr>
         <w:lastRenderedPageBreak/>
-        <w:t>quản trị cơ sở dữ liệu bắt đầu làm việc. MySQL cung cấp toàn bộ công cụ quản lý đồ họa cho phép một DBA quản lý, sửa chữa và điều khiển hoạt động của nhiều server MySQL từ một máy trạm đơn.</w:t>
+        <w:t>quản lý đồ họa cho phép một DBA quản lý, sửa chữa và điều khiển hoạt động của nhiều server MySQL từ một máy trạm đơn.</w:t>
       </w:r>
     </w:p>
     <w:p>
@@ -8385,12 +8552,12 @@
         <w:pStyle w:val="Heading1"/>
         <w:spacing w:line="360" w:lineRule="auto"/>
       </w:pPr>
-      <w:bookmarkStart w:id="27" w:name="_Toc132577884"/>
+      <w:bookmarkStart w:id="28" w:name="_Toc132788763"/>
       <w:r>
         <w:lastRenderedPageBreak/>
         <w:t>CHƯƠNG 2. PHÂN TÍCH VÀ THIẾT KẾ HỆ THỐNG</w:t>
       </w:r>
-      <w:bookmarkEnd w:id="27"/>
+      <w:bookmarkEnd w:id="28"/>
     </w:p>
     <w:p>
       <w:pPr>
@@ -8401,11 +8568,11 @@
         </w:numPr>
         <w:spacing w:line="360" w:lineRule="auto"/>
       </w:pPr>
-      <w:bookmarkStart w:id="28" w:name="_Toc132577885"/>
+      <w:bookmarkStart w:id="29" w:name="_Toc132788764"/>
       <w:r>
         <w:t>Khảo sát hệ thống</w:t>
       </w:r>
-      <w:bookmarkEnd w:id="28"/>
+      <w:bookmarkEnd w:id="29"/>
     </w:p>
     <w:p>
       <w:pPr>
@@ -8416,11 +8583,11 @@
         </w:numPr>
         <w:spacing w:line="360" w:lineRule="auto"/>
       </w:pPr>
-      <w:bookmarkStart w:id="29" w:name="_Toc132577886"/>
+      <w:bookmarkStart w:id="30" w:name="_Toc132788765"/>
       <w:r>
         <w:t>Khảo sát sơ bộ</w:t>
       </w:r>
-      <w:bookmarkEnd w:id="29"/>
+      <w:bookmarkEnd w:id="30"/>
     </w:p>
     <w:p>
       <w:pPr>
@@ -8570,7 +8737,7 @@
         </w:numPr>
         <w:spacing w:line="360" w:lineRule="auto"/>
       </w:pPr>
-      <w:bookmarkStart w:id="30" w:name="_Toc132577887"/>
+      <w:bookmarkStart w:id="31" w:name="_Toc132788766"/>
       <w:r>
         <w:rPr>
           <w:lang w:val="en-US"/>
@@ -8583,7 +8750,7 @@
       <w:r>
         <w:t>ặc tả người dùng</w:t>
       </w:r>
-      <w:bookmarkEnd w:id="30"/>
+      <w:bookmarkEnd w:id="31"/>
     </w:p>
     <w:p>
       <w:pPr>
@@ -8593,12 +8760,13 @@
           <w:numId w:val="45"/>
         </w:numPr>
         <w:spacing w:line="360" w:lineRule="auto"/>
-      </w:pPr>
-      <w:bookmarkStart w:id="31" w:name="_Toc132577888"/>
+        <w:ind w:left="426"/>
+      </w:pPr>
+      <w:bookmarkStart w:id="32" w:name="_Toc132788767"/>
       <w:r>
         <w:t>Khảo sát chi tiết</w:t>
       </w:r>
-      <w:bookmarkEnd w:id="31"/>
+      <w:bookmarkEnd w:id="32"/>
     </w:p>
     <w:p>
       <w:pPr>
@@ -9087,13 +9255,14 @@
           <w:numId w:val="45"/>
         </w:numPr>
         <w:spacing w:line="360" w:lineRule="auto"/>
+        <w:ind w:left="426"/>
         <w:jc w:val="both"/>
       </w:pPr>
-      <w:bookmarkStart w:id="32" w:name="_Toc132577889"/>
+      <w:bookmarkStart w:id="33" w:name="_Toc132788768"/>
       <w:r>
         <w:t>Yêu cầu chức năng:</w:t>
       </w:r>
-      <w:bookmarkEnd w:id="32"/>
+      <w:bookmarkEnd w:id="33"/>
     </w:p>
     <w:p>
       <w:pPr>
@@ -9143,13 +9312,14 @@
           <w:numId w:val="45"/>
         </w:numPr>
         <w:spacing w:line="360" w:lineRule="auto"/>
+        <w:ind w:left="567" w:hanging="513"/>
         <w:jc w:val="both"/>
       </w:pPr>
-      <w:bookmarkStart w:id="33" w:name="_Toc132577890"/>
+      <w:bookmarkStart w:id="34" w:name="_Toc132788769"/>
       <w:r>
         <w:t>Yêu cầu phi chức năng:</w:t>
       </w:r>
-      <w:bookmarkEnd w:id="33"/>
+      <w:bookmarkEnd w:id="34"/>
     </w:p>
     <w:p>
       <w:pPr>
@@ -9237,8 +9407,6 @@
       <w:r>
         <w:t>n.</w:t>
       </w:r>
-      <w:bookmarkStart w:id="34" w:name="_GoBack"/>
-      <w:bookmarkEnd w:id="34"/>
     </w:p>
     <w:p>
       <w:pPr>
@@ -9312,6 +9480,278 @@
         </w:tabs>
         <w:spacing w:line="360" w:lineRule="auto"/>
         <w:jc w:val="both"/>
+      </w:pPr>
+      <w:r>
+        <w:t>Ngăn chặn những trang quảng cáo không tốt xuất hiện trên trang web</w:t>
+      </w:r>
+      <w:r>
+        <w:t>.</w:t>
+      </w:r>
+    </w:p>
+    <w:p>
+      <w:pPr>
+        <w:tabs>
+          <w:tab w:val="left" w:pos="3600"/>
+        </w:tabs>
+        <w:spacing w:line="360" w:lineRule="auto"/>
+        <w:jc w:val="both"/>
+      </w:pPr>
+    </w:p>
+    <w:p>
+      <w:pPr>
+        <w:pStyle w:val="Heading2"/>
+        <w:numPr>
+          <w:ilvl w:val="0"/>
+          <w:numId w:val="44"/>
+        </w:numPr>
+      </w:pPr>
+      <w:bookmarkStart w:id="35" w:name="_Toc132788770"/>
+      <w:r>
+        <w:t>Phân tích hệ thốn</w:t>
+      </w:r>
+      <w:r>
+        <w:t>g</w:t>
+      </w:r>
+      <w:bookmarkEnd w:id="35"/>
+    </w:p>
+    <w:p>
+      <w:pPr>
+        <w:pStyle w:val="Heading3"/>
+        <w:numPr>
+          <w:ilvl w:val="0"/>
+          <w:numId w:val="59"/>
+        </w:numPr>
+      </w:pPr>
+      <w:bookmarkStart w:id="36" w:name="_Toc132788771"/>
+      <w:r>
+        <w:t>Biểu đồ use case</w:t>
+      </w:r>
+      <w:bookmarkEnd w:id="36"/>
+    </w:p>
+    <w:p>
+      <w:pPr>
+        <w:pStyle w:val="ListParagraph"/>
+        <w:numPr>
+          <w:ilvl w:val="0"/>
+          <w:numId w:val="57"/>
+        </w:numPr>
+        <w:tabs>
+          <w:tab w:val="left" w:pos="3600"/>
+        </w:tabs>
+        <w:spacing w:line="360" w:lineRule="auto"/>
+        <w:ind w:left="426"/>
+        <w:jc w:val="both"/>
+      </w:pPr>
+      <w:r>
+        <w:t>Actor, mô tả actor:</w:t>
+      </w:r>
+    </w:p>
+    <w:p>
+      <w:pPr>
+        <w:pStyle w:val="ListParagraph"/>
+        <w:numPr>
+          <w:ilvl w:val="0"/>
+          <w:numId w:val="55"/>
+        </w:numPr>
+        <w:tabs>
+          <w:tab w:val="left" w:pos="3600"/>
+        </w:tabs>
+        <w:spacing w:line="360" w:lineRule="auto"/>
+        <w:jc w:val="both"/>
+      </w:pPr>
+      <w:r>
+        <w:t>Khách hàng: là người có thể vào website, xem thông tin địa điểm, đăng nhập, đăng ký tạo tài khoản, tìm kiếm địa điểm, đánh giá và  nhận xét, liên hệ và hỗ trợ, đặt chỗ trực tuyến, đọc tin tức.</w:t>
+      </w:r>
+    </w:p>
+    <w:p>
+      <w:pPr>
+        <w:pStyle w:val="ListParagraph"/>
+        <w:numPr>
+          <w:ilvl w:val="0"/>
+          <w:numId w:val="55"/>
+        </w:numPr>
+        <w:tabs>
+          <w:tab w:val="left" w:pos="3600"/>
+        </w:tabs>
+        <w:spacing w:line="360" w:lineRule="auto"/>
+        <w:jc w:val="both"/>
+      </w:pPr>
+      <w:r>
+        <w:t>Admin: là người có thể vào website, quản lý thông tin địa điểm, quản lý thông tin khách hàng, cập nhật thông tin, quản lý tải khoản, tổng hợp số lượng khách hàng đặt chỗ..</w:t>
+      </w:r>
+    </w:p>
+    <w:p>
+      <w:pPr>
+        <w:pStyle w:val="ListParagraph"/>
+        <w:numPr>
+          <w:ilvl w:val="0"/>
+          <w:numId w:val="55"/>
+        </w:numPr>
+        <w:tabs>
+          <w:tab w:val="left" w:pos="3600"/>
+        </w:tabs>
+        <w:spacing w:line="360" w:lineRule="auto"/>
+        <w:jc w:val="both"/>
+      </w:pPr>
+      <w:r>
+        <w:t>CSDL</w:t>
+      </w:r>
+    </w:p>
+    <w:p>
+      <w:pPr>
+        <w:pStyle w:val="ListParagraph"/>
+        <w:numPr>
+          <w:ilvl w:val="0"/>
+          <w:numId w:val="57"/>
+        </w:numPr>
+        <w:tabs>
+          <w:tab w:val="left" w:pos="3600"/>
+        </w:tabs>
+        <w:spacing w:line="360" w:lineRule="auto"/>
+        <w:ind w:left="426"/>
+        <w:jc w:val="both"/>
+      </w:pPr>
+      <w:r>
+        <w:t>Các use case:</w:t>
+      </w:r>
+    </w:p>
+    <w:p>
+      <w:pPr>
+        <w:pStyle w:val="ListParagraph"/>
+        <w:numPr>
+          <w:ilvl w:val="0"/>
+          <w:numId w:val="56"/>
+        </w:numPr>
+        <w:tabs>
+          <w:tab w:val="left" w:pos="3600"/>
+        </w:tabs>
+        <w:spacing w:line="360" w:lineRule="auto"/>
+        <w:jc w:val="both"/>
+      </w:pPr>
+      <w:r>
+        <w:t>Khách hàng: xem thông tin địa điểm, đăng nhập, đăng ký tạo tài khoản, tìm kiếm địa điểm, đánh giá và  nhận xét, liên hệ và hỗ trợ, đặt chỗ trực tuyến, đọc tin tức.</w:t>
+      </w:r>
+    </w:p>
+    <w:p>
+      <w:pPr>
+        <w:pStyle w:val="ListParagraph"/>
+        <w:numPr>
+          <w:ilvl w:val="0"/>
+          <w:numId w:val="56"/>
+        </w:numPr>
+        <w:tabs>
+          <w:tab w:val="left" w:pos="3600"/>
+        </w:tabs>
+        <w:spacing w:line="360" w:lineRule="auto"/>
+        <w:jc w:val="both"/>
+      </w:pPr>
+      <w:r>
+        <w:t>Admin: quản lý thông tin địa điểm, quản lý thông tin khách hàng, cập nhật thông tin, quản lý tải khoản, tổng hợp số lượng khách hàng.</w:t>
+      </w:r>
+    </w:p>
+    <w:p>
+      <w:pPr>
+        <w:tabs>
+          <w:tab w:val="left" w:pos="3600"/>
+        </w:tabs>
+        <w:spacing w:line="360" w:lineRule="auto"/>
+        <w:jc w:val="both"/>
+      </w:pPr>
+    </w:p>
+    <w:p>
+      <w:pPr>
+        <w:pStyle w:val="Caption"/>
+        <w:keepNext/>
+      </w:pPr>
+      <w:r>
+        <w:rPr>
+          <w:noProof/>
+        </w:rPr>
+        <w:lastRenderedPageBreak/>
+        <w:drawing>
+          <wp:inline distT="0" distB="0" distL="0" distR="0" wp14:anchorId="4B0105E8" wp14:editId="7E5058AE">
+            <wp:extent cx="6559550" cy="5204460"/>
+            <wp:effectExtent l="0" t="0" r="0" b="0"/>
+            <wp:docPr id="2" name="Picture 2"/>
+            <wp:cNvGraphicFramePr>
+              <a:graphicFrameLocks xmlns:a="http://schemas.openxmlformats.org/drawingml/2006/main" noChangeAspect="1"/>
+            </wp:cNvGraphicFramePr>
+            <a:graphic xmlns:a="http://schemas.openxmlformats.org/drawingml/2006/main">
+              <a:graphicData uri="http://schemas.openxmlformats.org/drawingml/2006/picture">
+                <pic:pic xmlns:pic="http://schemas.openxmlformats.org/drawingml/2006/picture">
+                  <pic:nvPicPr>
+                    <pic:cNvPr id="0" name="Picture 2"/>
+                    <pic:cNvPicPr>
+                      <a:picLocks noChangeAspect="1" noChangeArrowheads="1"/>
+                    </pic:cNvPicPr>
+                  </pic:nvPicPr>
+                  <pic:blipFill>
+                    <a:blip r:embed="rId29">
+                      <a:extLst>
+                        <a:ext uri="{28A0092B-C50C-407E-A947-70E740481C1C}">
+                          <a14:useLocalDpi xmlns:a14="http://schemas.microsoft.com/office/drawing/2010/main" val="0"/>
+                        </a:ext>
+                      </a:extLst>
+                    </a:blip>
+                    <a:srcRect/>
+                    <a:stretch>
+                      <a:fillRect/>
+                    </a:stretch>
+                  </pic:blipFill>
+                  <pic:spPr bwMode="auto">
+                    <a:xfrm>
+                      <a:off x="0" y="0"/>
+                      <a:ext cx="6560040" cy="5204849"/>
+                    </a:xfrm>
+                    <a:prstGeom prst="rect">
+                      <a:avLst/>
+                    </a:prstGeom>
+                    <a:noFill/>
+                  </pic:spPr>
+                </pic:pic>
+              </a:graphicData>
+            </a:graphic>
+          </wp:inline>
+        </w:drawing>
+      </w:r>
+    </w:p>
+    <w:p>
+      <w:pPr>
+        <w:pStyle w:val="Caption"/>
+      </w:pPr>
+      <w:bookmarkStart w:id="37" w:name="_Toc132789251"/>
+      <w:r>
+        <w:t xml:space="preserve">Hình </w:t>
+      </w:r>
+      <w:fldSimple w:instr=" SEQ Hình \* ARABIC ">
+        <w:r>
+          <w:rPr>
+            <w:noProof/>
+          </w:rPr>
+          <w:t>7</w:t>
+        </w:r>
+      </w:fldSimple>
+      <w:r>
+        <w:t xml:space="preserve"> : Sơ đồ usecase</w:t>
+      </w:r>
+      <w:bookmarkEnd w:id="37"/>
+    </w:p>
+    <w:p/>
+    <w:p/>
+    <w:p>
+      <w:pPr>
+        <w:pStyle w:val="Caption"/>
+        <w:jc w:val="both"/>
+      </w:pPr>
+    </w:p>
+    <w:p>
+      <w:pPr>
+        <w:pStyle w:val="Caption"/>
+        <w:jc w:val="left"/>
+      </w:pPr>
+    </w:p>
+    <w:p>
+      <w:pPr>
         <w:sectPr>
           <w:pgSz w:w="11907" w:h="16840" w:code="9"/>
           <w:pgMar w:top="1134" w:right="1134" w:bottom="1134" w:left="1701" w:header="720" w:footer="720" w:gutter="0"/>
@@ -9319,12 +9759,6 @@
           <w:docGrid w:linePitch="381"/>
         </w:sectPr>
       </w:pPr>
-      <w:r>
-        <w:t>Ngăn chặn những trang quảng cáo không tốt xuất hiện trên trang web</w:t>
-      </w:r>
-      <w:r>
-        <w:t>.</w:t>
-      </w:r>
     </w:p>
     <w:p>
       <w:pPr>
@@ -9394,7 +9828,7 @@
           <w:rPr>
             <w:noProof/>
           </w:rPr>
-          <w:t>24</w:t>
+          <w:t>9</w:t>
         </w:r>
         <w:r>
           <w:rPr>
@@ -9445,6 +9879,95 @@
 <file path=word/numbering.xml><?xml version="1.0" encoding="utf-8"?>
 <w:numbering xmlns:wpc="http://schemas.microsoft.com/office/word/2010/wordprocessingCanvas" xmlns:cx="http://schemas.microsoft.com/office/drawing/2014/chartex" xmlns:mc="http://schemas.openxmlformats.org/markup-compatibility/2006" xmlns:o="urn:schemas-microsoft-com:office:office" xmlns:r="http://schemas.openxmlformats.org/officeDocument/2006/relationships" xmlns:m="http://schemas.openxmlformats.org/officeDocument/2006/math" xmlns:v="urn:schemas-microsoft-com:vml" xmlns:wp14="http://schemas.microsoft.com/office/word/2010/wordprocessingDrawing" xmlns:wp="http://schemas.openxmlformats.org/drawingml/2006/wordprocessingDrawing" xmlns:w10="urn:schemas-microsoft-com:office:word" xmlns:w="http://schemas.openxmlformats.org/wordprocessingml/2006/main" xmlns:w14="http://schemas.microsoft.com/office/word/2010/wordml" xmlns:w15="http://schemas.microsoft.com/office/word/2012/wordml" xmlns:w16se="http://schemas.microsoft.com/office/word/2015/wordml/symex" xmlns:wpg="http://schemas.microsoft.com/office/word/2010/wordprocessingGroup" xmlns:wpi="http://schemas.microsoft.com/office/word/2010/wordprocessingInk" xmlns:wne="http://schemas.microsoft.com/office/word/2006/wordml" xmlns:wps="http://schemas.microsoft.com/office/word/2010/wordprocessingShape" mc:Ignorable="w14 w15 w16se wp14">
   <w:abstractNum w:abstractNumId="0" w15:restartNumberingAfterBreak="0">
+    <w:nsid w:val="038F2592"/>
+    <w:multiLevelType w:val="hybridMultilevel"/>
+    <w:tmpl w:val="9A8C86FE"/>
+    <w:lvl w:ilvl="0" w:tplc="0409000F">
+      <w:start w:val="1"/>
+      <w:numFmt w:val="decimal"/>
+      <w:lvlText w:val="%1."/>
+      <w:lvlJc w:val="left"/>
+      <w:pPr>
+        <w:ind w:left="720" w:hanging="360"/>
+      </w:pPr>
+      <w:rPr>
+        <w:rFonts w:hint="default"/>
+      </w:rPr>
+    </w:lvl>
+    <w:lvl w:ilvl="1" w:tplc="04090019" w:tentative="1">
+      <w:start w:val="1"/>
+      <w:numFmt w:val="lowerLetter"/>
+      <w:lvlText w:val="%2."/>
+      <w:lvlJc w:val="left"/>
+      <w:pPr>
+        <w:ind w:left="1440" w:hanging="360"/>
+      </w:pPr>
+    </w:lvl>
+    <w:lvl w:ilvl="2" w:tplc="0409001B" w:tentative="1">
+      <w:start w:val="1"/>
+      <w:numFmt w:val="lowerRoman"/>
+      <w:lvlText w:val="%3."/>
+      <w:lvlJc w:val="right"/>
+      <w:pPr>
+        <w:ind w:left="2160" w:hanging="180"/>
+      </w:pPr>
+    </w:lvl>
+    <w:lvl w:ilvl="3" w:tplc="0409000F" w:tentative="1">
+      <w:start w:val="1"/>
+      <w:numFmt w:val="decimal"/>
+      <w:lvlText w:val="%4."/>
+      <w:lvlJc w:val="left"/>
+      <w:pPr>
+        <w:ind w:left="2880" w:hanging="360"/>
+      </w:pPr>
+    </w:lvl>
+    <w:lvl w:ilvl="4" w:tplc="04090019" w:tentative="1">
+      <w:start w:val="1"/>
+      <w:numFmt w:val="lowerLetter"/>
+      <w:lvlText w:val="%5."/>
+      <w:lvlJc w:val="left"/>
+      <w:pPr>
+        <w:ind w:left="3600" w:hanging="360"/>
+      </w:pPr>
+    </w:lvl>
+    <w:lvl w:ilvl="5" w:tplc="0409001B" w:tentative="1">
+      <w:start w:val="1"/>
+      <w:numFmt w:val="lowerRoman"/>
+      <w:lvlText w:val="%6."/>
+      <w:lvlJc w:val="right"/>
+      <w:pPr>
+        <w:ind w:left="4320" w:hanging="180"/>
+      </w:pPr>
+    </w:lvl>
+    <w:lvl w:ilvl="6" w:tplc="0409000F" w:tentative="1">
+      <w:start w:val="1"/>
+      <w:numFmt w:val="decimal"/>
+      <w:lvlText w:val="%7."/>
+      <w:lvlJc w:val="left"/>
+      <w:pPr>
+        <w:ind w:left="5040" w:hanging="360"/>
+      </w:pPr>
+    </w:lvl>
+    <w:lvl w:ilvl="7" w:tplc="04090019" w:tentative="1">
+      <w:start w:val="1"/>
+      <w:numFmt w:val="lowerLetter"/>
+      <w:lvlText w:val="%8."/>
+      <w:lvlJc w:val="left"/>
+      <w:pPr>
+        <w:ind w:left="5760" w:hanging="360"/>
+      </w:pPr>
+    </w:lvl>
+    <w:lvl w:ilvl="8" w:tplc="0409001B" w:tentative="1">
+      <w:start w:val="1"/>
+      <w:numFmt w:val="lowerRoman"/>
+      <w:lvlText w:val="%9."/>
+      <w:lvlJc w:val="right"/>
+      <w:pPr>
+        <w:ind w:left="6480" w:hanging="180"/>
+      </w:pPr>
+    </w:lvl>
+  </w:abstractNum>
+  <w:abstractNum w:abstractNumId="1" w15:restartNumberingAfterBreak="0">
     <w:nsid w:val="03A61713"/>
     <w:multiLevelType w:val="multilevel"/>
     <w:tmpl w:val="C032EE2A"/>
@@ -9557,7 +10080,7 @@
       </w:rPr>
     </w:lvl>
   </w:abstractNum>
-  <w:abstractNum w:abstractNumId="1" w15:restartNumberingAfterBreak="0">
+  <w:abstractNum w:abstractNumId="2" w15:restartNumberingAfterBreak="0">
     <w:nsid w:val="049D17EE"/>
     <w:multiLevelType w:val="hybridMultilevel"/>
     <w:tmpl w:val="7F68483A"/>
@@ -9670,7 +10193,7 @@
       </w:rPr>
     </w:lvl>
   </w:abstractNum>
-  <w:abstractNum w:abstractNumId="2" w15:restartNumberingAfterBreak="0">
+  <w:abstractNum w:abstractNumId="3" w15:restartNumberingAfterBreak="0">
     <w:nsid w:val="04D0601B"/>
     <w:multiLevelType w:val="multilevel"/>
     <w:tmpl w:val="78D29138"/>
@@ -9801,7 +10324,7 @@
       </w:rPr>
     </w:lvl>
   </w:abstractNum>
-  <w:abstractNum w:abstractNumId="3" w15:restartNumberingAfterBreak="0">
+  <w:abstractNum w:abstractNumId="4" w15:restartNumberingAfterBreak="0">
     <w:nsid w:val="05DF62C8"/>
     <w:multiLevelType w:val="multilevel"/>
     <w:tmpl w:val="D10C5776"/>
@@ -9914,7 +10437,7 @@
       </w:rPr>
     </w:lvl>
   </w:abstractNum>
-  <w:abstractNum w:abstractNumId="4" w15:restartNumberingAfterBreak="0">
+  <w:abstractNum w:abstractNumId="5" w15:restartNumberingAfterBreak="0">
     <w:nsid w:val="067D18E8"/>
     <w:multiLevelType w:val="multilevel"/>
     <w:tmpl w:val="850A31B8"/>
@@ -10027,7 +10550,120 @@
       </w:rPr>
     </w:lvl>
   </w:abstractNum>
-  <w:abstractNum w:abstractNumId="5" w15:restartNumberingAfterBreak="0">
+  <w:abstractNum w:abstractNumId="6" w15:restartNumberingAfterBreak="0">
+    <w:nsid w:val="06A17550"/>
+    <w:multiLevelType w:val="hybridMultilevel"/>
+    <w:tmpl w:val="A2261774"/>
+    <w:lvl w:ilvl="0" w:tplc="04090003">
+      <w:start w:val="1"/>
+      <w:numFmt w:val="bullet"/>
+      <w:lvlText w:val="o"/>
+      <w:lvlJc w:val="left"/>
+      <w:pPr>
+        <w:ind w:left="720" w:hanging="360"/>
+      </w:pPr>
+      <w:rPr>
+        <w:rFonts w:ascii="Courier New" w:hAnsi="Courier New" w:cs="Courier New" w:hint="default"/>
+      </w:rPr>
+    </w:lvl>
+    <w:lvl w:ilvl="1" w:tplc="04090003" w:tentative="1">
+      <w:start w:val="1"/>
+      <w:numFmt w:val="bullet"/>
+      <w:lvlText w:val="o"/>
+      <w:lvlJc w:val="left"/>
+      <w:pPr>
+        <w:ind w:left="1440" w:hanging="360"/>
+      </w:pPr>
+      <w:rPr>
+        <w:rFonts w:ascii="Courier New" w:hAnsi="Courier New" w:cs="Courier New" w:hint="default"/>
+      </w:rPr>
+    </w:lvl>
+    <w:lvl w:ilvl="2" w:tplc="04090005" w:tentative="1">
+      <w:start w:val="1"/>
+      <w:numFmt w:val="bullet"/>
+      <w:lvlText w:val=""/>
+      <w:lvlJc w:val="left"/>
+      <w:pPr>
+        <w:ind w:left="2160" w:hanging="360"/>
+      </w:pPr>
+      <w:rPr>
+        <w:rFonts w:ascii="Wingdings" w:hAnsi="Wingdings" w:hint="default"/>
+      </w:rPr>
+    </w:lvl>
+    <w:lvl w:ilvl="3" w:tplc="04090001" w:tentative="1">
+      <w:start w:val="1"/>
+      <w:numFmt w:val="bullet"/>
+      <w:lvlText w:val=""/>
+      <w:lvlJc w:val="left"/>
+      <w:pPr>
+        <w:ind w:left="2880" w:hanging="360"/>
+      </w:pPr>
+      <w:rPr>
+        <w:rFonts w:ascii="Symbol" w:hAnsi="Symbol" w:hint="default"/>
+      </w:rPr>
+    </w:lvl>
+    <w:lvl w:ilvl="4" w:tplc="04090003" w:tentative="1">
+      <w:start w:val="1"/>
+      <w:numFmt w:val="bullet"/>
+      <w:lvlText w:val="o"/>
+      <w:lvlJc w:val="left"/>
+      <w:pPr>
+        <w:ind w:left="3600" w:hanging="360"/>
+      </w:pPr>
+      <w:rPr>
+        <w:rFonts w:ascii="Courier New" w:hAnsi="Courier New" w:cs="Courier New" w:hint="default"/>
+      </w:rPr>
+    </w:lvl>
+    <w:lvl w:ilvl="5" w:tplc="04090005" w:tentative="1">
+      <w:start w:val="1"/>
+      <w:numFmt w:val="bullet"/>
+      <w:lvlText w:val=""/>
+      <w:lvlJc w:val="left"/>
+      <w:pPr>
+        <w:ind w:left="4320" w:hanging="360"/>
+      </w:pPr>
+      <w:rPr>
+        <w:rFonts w:ascii="Wingdings" w:hAnsi="Wingdings" w:hint="default"/>
+      </w:rPr>
+    </w:lvl>
+    <w:lvl w:ilvl="6" w:tplc="04090001" w:tentative="1">
+      <w:start w:val="1"/>
+      <w:numFmt w:val="bullet"/>
+      <w:lvlText w:val=""/>
+      <w:lvlJc w:val="left"/>
+      <w:pPr>
+        <w:ind w:left="5040" w:hanging="360"/>
+      </w:pPr>
+      <w:rPr>
+        <w:rFonts w:ascii="Symbol" w:hAnsi="Symbol" w:hint="default"/>
+      </w:rPr>
+    </w:lvl>
+    <w:lvl w:ilvl="7" w:tplc="04090003" w:tentative="1">
+      <w:start w:val="1"/>
+      <w:numFmt w:val="bullet"/>
+      <w:lvlText w:val="o"/>
+      <w:lvlJc w:val="left"/>
+      <w:pPr>
+        <w:ind w:left="5760" w:hanging="360"/>
+      </w:pPr>
+      <w:rPr>
+        <w:rFonts w:ascii="Courier New" w:hAnsi="Courier New" w:cs="Courier New" w:hint="default"/>
+      </w:rPr>
+    </w:lvl>
+    <w:lvl w:ilvl="8" w:tplc="04090005" w:tentative="1">
+      <w:start w:val="1"/>
+      <w:numFmt w:val="bullet"/>
+      <w:lvlText w:val=""/>
+      <w:lvlJc w:val="left"/>
+      <w:pPr>
+        <w:ind w:left="6480" w:hanging="360"/>
+      </w:pPr>
+      <w:rPr>
+        <w:rFonts w:ascii="Wingdings" w:hAnsi="Wingdings" w:hint="default"/>
+      </w:rPr>
+    </w:lvl>
+  </w:abstractNum>
+  <w:abstractNum w:abstractNumId="7" w15:restartNumberingAfterBreak="0">
     <w:nsid w:val="09ED7FE5"/>
     <w:multiLevelType w:val="multilevel"/>
     <w:tmpl w:val="B3042554"/>
@@ -10140,7 +10776,7 @@
       </w:rPr>
     </w:lvl>
   </w:abstractNum>
-  <w:abstractNum w:abstractNumId="6" w15:restartNumberingAfterBreak="0">
+  <w:abstractNum w:abstractNumId="8" w15:restartNumberingAfterBreak="0">
     <w:nsid w:val="0AEA6B04"/>
     <w:multiLevelType w:val="multilevel"/>
     <w:tmpl w:val="692AF88A"/>
@@ -10253,7 +10889,7 @@
       </w:rPr>
     </w:lvl>
   </w:abstractNum>
-  <w:abstractNum w:abstractNumId="7" w15:restartNumberingAfterBreak="0">
+  <w:abstractNum w:abstractNumId="9" w15:restartNumberingAfterBreak="0">
     <w:nsid w:val="188969FB"/>
     <w:multiLevelType w:val="hybridMultilevel"/>
     <w:tmpl w:val="19C4D122"/>
@@ -10339,7 +10975,7 @@
       </w:pPr>
     </w:lvl>
   </w:abstractNum>
-  <w:abstractNum w:abstractNumId="8" w15:restartNumberingAfterBreak="0">
+  <w:abstractNum w:abstractNumId="10" w15:restartNumberingAfterBreak="0">
     <w:nsid w:val="1A5015D5"/>
     <w:multiLevelType w:val="multilevel"/>
     <w:tmpl w:val="9A80A72C"/>
@@ -10452,7 +11088,7 @@
       </w:rPr>
     </w:lvl>
   </w:abstractNum>
-  <w:abstractNum w:abstractNumId="9" w15:restartNumberingAfterBreak="0">
+  <w:abstractNum w:abstractNumId="11" w15:restartNumberingAfterBreak="0">
     <w:nsid w:val="1B13696A"/>
     <w:multiLevelType w:val="multilevel"/>
     <w:tmpl w:val="905A6DDA"/>
@@ -10565,7 +11201,7 @@
       </w:rPr>
     </w:lvl>
   </w:abstractNum>
-  <w:abstractNum w:abstractNumId="10" w15:restartNumberingAfterBreak="0">
+  <w:abstractNum w:abstractNumId="12" w15:restartNumberingAfterBreak="0">
     <w:nsid w:val="1D550FBA"/>
     <w:multiLevelType w:val="hybridMultilevel"/>
     <w:tmpl w:val="2110E274"/>
@@ -10677,7 +11313,7 @@
       </w:rPr>
     </w:lvl>
   </w:abstractNum>
-  <w:abstractNum w:abstractNumId="11" w15:restartNumberingAfterBreak="0">
+  <w:abstractNum w:abstractNumId="13" w15:restartNumberingAfterBreak="0">
     <w:nsid w:val="1D81245B"/>
     <w:multiLevelType w:val="hybridMultilevel"/>
     <w:tmpl w:val="A01C02AA"/>
@@ -10790,7 +11426,7 @@
       </w:rPr>
     </w:lvl>
   </w:abstractNum>
-  <w:abstractNum w:abstractNumId="12" w15:restartNumberingAfterBreak="0">
+  <w:abstractNum w:abstractNumId="14" w15:restartNumberingAfterBreak="0">
     <w:nsid w:val="1DAC168A"/>
     <w:multiLevelType w:val="multilevel"/>
     <w:tmpl w:val="C3F0433C"/>
@@ -10903,7 +11539,7 @@
       </w:rPr>
     </w:lvl>
   </w:abstractNum>
-  <w:abstractNum w:abstractNumId="13" w15:restartNumberingAfterBreak="0">
+  <w:abstractNum w:abstractNumId="15" w15:restartNumberingAfterBreak="0">
     <w:nsid w:val="1E5A20FD"/>
     <w:multiLevelType w:val="multilevel"/>
     <w:tmpl w:val="88E41DD0"/>
@@ -11016,7 +11652,7 @@
       </w:rPr>
     </w:lvl>
   </w:abstractNum>
-  <w:abstractNum w:abstractNumId="14" w15:restartNumberingAfterBreak="0">
+  <w:abstractNum w:abstractNumId="16" w15:restartNumberingAfterBreak="0">
     <w:nsid w:val="1F4F462F"/>
     <w:multiLevelType w:val="multilevel"/>
     <w:tmpl w:val="88EE745A"/>
@@ -11147,7 +11783,7 @@
       </w:rPr>
     </w:lvl>
   </w:abstractNum>
-  <w:abstractNum w:abstractNumId="15" w15:restartNumberingAfterBreak="0">
+  <w:abstractNum w:abstractNumId="17" w15:restartNumberingAfterBreak="0">
     <w:nsid w:val="2892199F"/>
     <w:multiLevelType w:val="multilevel"/>
     <w:tmpl w:val="33B65E1E"/>
@@ -11260,7 +11896,96 @@
       </w:rPr>
     </w:lvl>
   </w:abstractNum>
-  <w:abstractNum w:abstractNumId="16" w15:restartNumberingAfterBreak="0">
+  <w:abstractNum w:abstractNumId="18" w15:restartNumberingAfterBreak="0">
+    <w:nsid w:val="28AF75BA"/>
+    <w:multiLevelType w:val="hybridMultilevel"/>
+    <w:tmpl w:val="EA0C7598"/>
+    <w:lvl w:ilvl="0" w:tplc="0409000F">
+      <w:start w:val="1"/>
+      <w:numFmt w:val="decimal"/>
+      <w:lvlText w:val="%1."/>
+      <w:lvlJc w:val="left"/>
+      <w:pPr>
+        <w:ind w:left="720" w:hanging="360"/>
+      </w:pPr>
+      <w:rPr>
+        <w:rFonts w:hint="default"/>
+      </w:rPr>
+    </w:lvl>
+    <w:lvl w:ilvl="1" w:tplc="04090019" w:tentative="1">
+      <w:start w:val="1"/>
+      <w:numFmt w:val="lowerLetter"/>
+      <w:lvlText w:val="%2."/>
+      <w:lvlJc w:val="left"/>
+      <w:pPr>
+        <w:ind w:left="1440" w:hanging="360"/>
+      </w:pPr>
+    </w:lvl>
+    <w:lvl w:ilvl="2" w:tplc="0409001B" w:tentative="1">
+      <w:start w:val="1"/>
+      <w:numFmt w:val="lowerRoman"/>
+      <w:lvlText w:val="%3."/>
+      <w:lvlJc w:val="right"/>
+      <w:pPr>
+        <w:ind w:left="2160" w:hanging="180"/>
+      </w:pPr>
+    </w:lvl>
+    <w:lvl w:ilvl="3" w:tplc="0409000F" w:tentative="1">
+      <w:start w:val="1"/>
+      <w:numFmt w:val="decimal"/>
+      <w:lvlText w:val="%4."/>
+      <w:lvlJc w:val="left"/>
+      <w:pPr>
+        <w:ind w:left="2880" w:hanging="360"/>
+      </w:pPr>
+    </w:lvl>
+    <w:lvl w:ilvl="4" w:tplc="04090019" w:tentative="1">
+      <w:start w:val="1"/>
+      <w:numFmt w:val="lowerLetter"/>
+      <w:lvlText w:val="%5."/>
+      <w:lvlJc w:val="left"/>
+      <w:pPr>
+        <w:ind w:left="3600" w:hanging="360"/>
+      </w:pPr>
+    </w:lvl>
+    <w:lvl w:ilvl="5" w:tplc="0409001B" w:tentative="1">
+      <w:start w:val="1"/>
+      <w:numFmt w:val="lowerRoman"/>
+      <w:lvlText w:val="%6."/>
+      <w:lvlJc w:val="right"/>
+      <w:pPr>
+        <w:ind w:left="4320" w:hanging="180"/>
+      </w:pPr>
+    </w:lvl>
+    <w:lvl w:ilvl="6" w:tplc="0409000F" w:tentative="1">
+      <w:start w:val="1"/>
+      <w:numFmt w:val="decimal"/>
+      <w:lvlText w:val="%7."/>
+      <w:lvlJc w:val="left"/>
+      <w:pPr>
+        <w:ind w:left="5040" w:hanging="360"/>
+      </w:pPr>
+    </w:lvl>
+    <w:lvl w:ilvl="7" w:tplc="04090019" w:tentative="1">
+      <w:start w:val="1"/>
+      <w:numFmt w:val="lowerLetter"/>
+      <w:lvlText w:val="%8."/>
+      <w:lvlJc w:val="left"/>
+      <w:pPr>
+        <w:ind w:left="5760" w:hanging="360"/>
+      </w:pPr>
+    </w:lvl>
+    <w:lvl w:ilvl="8" w:tplc="0409001B" w:tentative="1">
+      <w:start w:val="1"/>
+      <w:numFmt w:val="lowerRoman"/>
+      <w:lvlText w:val="%9."/>
+      <w:lvlJc w:val="right"/>
+      <w:pPr>
+        <w:ind w:left="6480" w:hanging="180"/>
+      </w:pPr>
+    </w:lvl>
+  </w:abstractNum>
+  <w:abstractNum w:abstractNumId="19" w15:restartNumberingAfterBreak="0">
     <w:nsid w:val="2B870C56"/>
     <w:multiLevelType w:val="multilevel"/>
     <w:tmpl w:val="FCF26ABC"/>
@@ -11391,7 +12116,7 @@
       </w:rPr>
     </w:lvl>
   </w:abstractNum>
-  <w:abstractNum w:abstractNumId="17" w15:restartNumberingAfterBreak="0">
+  <w:abstractNum w:abstractNumId="20" w15:restartNumberingAfterBreak="0">
     <w:nsid w:val="2ED84696"/>
     <w:multiLevelType w:val="multilevel"/>
     <w:tmpl w:val="3BCC9154"/>
@@ -11504,7 +12229,7 @@
       </w:rPr>
     </w:lvl>
   </w:abstractNum>
-  <w:abstractNum w:abstractNumId="18" w15:restartNumberingAfterBreak="0">
+  <w:abstractNum w:abstractNumId="21" w15:restartNumberingAfterBreak="0">
     <w:nsid w:val="32E83D42"/>
     <w:multiLevelType w:val="multilevel"/>
     <w:tmpl w:val="94A2AD74"/>
@@ -11635,7 +12360,7 @@
       </w:rPr>
     </w:lvl>
   </w:abstractNum>
-  <w:abstractNum w:abstractNumId="19" w15:restartNumberingAfterBreak="0">
+  <w:abstractNum w:abstractNumId="22" w15:restartNumberingAfterBreak="0">
     <w:nsid w:val="33BB4718"/>
     <w:multiLevelType w:val="multilevel"/>
     <w:tmpl w:val="3132BABA"/>
@@ -11766,7 +12491,7 @@
       </w:rPr>
     </w:lvl>
   </w:abstractNum>
-  <w:abstractNum w:abstractNumId="20" w15:restartNumberingAfterBreak="0">
+  <w:abstractNum w:abstractNumId="23" w15:restartNumberingAfterBreak="0">
     <w:nsid w:val="343B7A49"/>
     <w:multiLevelType w:val="multilevel"/>
     <w:tmpl w:val="4E0450A6"/>
@@ -11897,7 +12622,7 @@
       </w:rPr>
     </w:lvl>
   </w:abstractNum>
-  <w:abstractNum w:abstractNumId="21" w15:restartNumberingAfterBreak="0">
+  <w:abstractNum w:abstractNumId="24" w15:restartNumberingAfterBreak="0">
     <w:nsid w:val="359268CD"/>
     <w:multiLevelType w:val="hybridMultilevel"/>
     <w:tmpl w:val="DC5C5416"/>
@@ -12010,7 +12735,7 @@
       </w:rPr>
     </w:lvl>
   </w:abstractNum>
-  <w:abstractNum w:abstractNumId="22" w15:restartNumberingAfterBreak="0">
+  <w:abstractNum w:abstractNumId="25" w15:restartNumberingAfterBreak="0">
     <w:nsid w:val="3AD83EAE"/>
     <w:multiLevelType w:val="hybridMultilevel"/>
     <w:tmpl w:val="D054D2E8"/>
@@ -12123,7 +12848,7 @@
       </w:rPr>
     </w:lvl>
   </w:abstractNum>
-  <w:abstractNum w:abstractNumId="23" w15:restartNumberingAfterBreak="0">
+  <w:abstractNum w:abstractNumId="26" w15:restartNumberingAfterBreak="0">
     <w:nsid w:val="3B5F7B2D"/>
     <w:multiLevelType w:val="multilevel"/>
     <w:tmpl w:val="3D5C6168"/>
@@ -12143,7 +12868,7 @@
       <w:lvlText w:val="%1.%2."/>
       <w:lvlJc w:val="left"/>
       <w:pPr>
-        <w:ind w:left="1080" w:hanging="360"/>
+        <w:ind w:left="4046" w:hanging="360"/>
       </w:pPr>
       <w:rPr>
         <w:rFonts w:hint="default"/>
@@ -12241,7 +12966,7 @@
       </w:rPr>
     </w:lvl>
   </w:abstractNum>
-  <w:abstractNum w:abstractNumId="24" w15:restartNumberingAfterBreak="0">
+  <w:abstractNum w:abstractNumId="27" w15:restartNumberingAfterBreak="0">
     <w:nsid w:val="3F1C4427"/>
     <w:multiLevelType w:val="hybridMultilevel"/>
     <w:tmpl w:val="90EA0772"/>
@@ -12354,7 +13079,7 @@
       </w:rPr>
     </w:lvl>
   </w:abstractNum>
-  <w:abstractNum w:abstractNumId="25" w15:restartNumberingAfterBreak="0">
+  <w:abstractNum w:abstractNumId="28" w15:restartNumberingAfterBreak="0">
     <w:nsid w:val="44110D8F"/>
     <w:multiLevelType w:val="hybridMultilevel"/>
     <w:tmpl w:val="B56C8A2C"/>
@@ -12467,7 +13192,7 @@
       </w:rPr>
     </w:lvl>
   </w:abstractNum>
-  <w:abstractNum w:abstractNumId="26" w15:restartNumberingAfterBreak="0">
+  <w:abstractNum w:abstractNumId="29" w15:restartNumberingAfterBreak="0">
     <w:nsid w:val="49306F3F"/>
     <w:multiLevelType w:val="multilevel"/>
     <w:tmpl w:val="1FA8B216"/>
@@ -12598,7 +13323,7 @@
       </w:rPr>
     </w:lvl>
   </w:abstractNum>
-  <w:abstractNum w:abstractNumId="27" w15:restartNumberingAfterBreak="0">
+  <w:abstractNum w:abstractNumId="30" w15:restartNumberingAfterBreak="0">
     <w:nsid w:val="4AA25FF2"/>
     <w:multiLevelType w:val="multilevel"/>
     <w:tmpl w:val="0A804830"/>
@@ -12711,7 +13436,7 @@
       </w:rPr>
     </w:lvl>
   </w:abstractNum>
-  <w:abstractNum w:abstractNumId="28" w15:restartNumberingAfterBreak="0">
+  <w:abstractNum w:abstractNumId="31" w15:restartNumberingAfterBreak="0">
     <w:nsid w:val="4B5D76D8"/>
     <w:multiLevelType w:val="multilevel"/>
     <w:tmpl w:val="3B94188C"/>
@@ -12842,7 +13567,233 @@
       </w:rPr>
     </w:lvl>
   </w:abstractNum>
-  <w:abstractNum w:abstractNumId="29" w15:restartNumberingAfterBreak="0">
+  <w:abstractNum w:abstractNumId="32" w15:restartNumberingAfterBreak="0">
+    <w:nsid w:val="50BD2F08"/>
+    <w:multiLevelType w:val="hybridMultilevel"/>
+    <w:tmpl w:val="0E5E99F4"/>
+    <w:lvl w:ilvl="0" w:tplc="04090001">
+      <w:start w:val="1"/>
+      <w:numFmt w:val="bullet"/>
+      <w:lvlText w:val=""/>
+      <w:lvlJc w:val="left"/>
+      <w:pPr>
+        <w:ind w:left="720" w:hanging="360"/>
+      </w:pPr>
+      <w:rPr>
+        <w:rFonts w:ascii="Symbol" w:hAnsi="Symbol" w:hint="default"/>
+      </w:rPr>
+    </w:lvl>
+    <w:lvl w:ilvl="1" w:tplc="04090003" w:tentative="1">
+      <w:start w:val="1"/>
+      <w:numFmt w:val="bullet"/>
+      <w:lvlText w:val="o"/>
+      <w:lvlJc w:val="left"/>
+      <w:pPr>
+        <w:ind w:left="1440" w:hanging="360"/>
+      </w:pPr>
+      <w:rPr>
+        <w:rFonts w:ascii="Courier New" w:hAnsi="Courier New" w:cs="Courier New" w:hint="default"/>
+      </w:rPr>
+    </w:lvl>
+    <w:lvl w:ilvl="2" w:tplc="04090005" w:tentative="1">
+      <w:start w:val="1"/>
+      <w:numFmt w:val="bullet"/>
+      <w:lvlText w:val=""/>
+      <w:lvlJc w:val="left"/>
+      <w:pPr>
+        <w:ind w:left="2160" w:hanging="360"/>
+      </w:pPr>
+      <w:rPr>
+        <w:rFonts w:ascii="Wingdings" w:hAnsi="Wingdings" w:hint="default"/>
+      </w:rPr>
+    </w:lvl>
+    <w:lvl w:ilvl="3" w:tplc="04090001" w:tentative="1">
+      <w:start w:val="1"/>
+      <w:numFmt w:val="bullet"/>
+      <w:lvlText w:val=""/>
+      <w:lvlJc w:val="left"/>
+      <w:pPr>
+        <w:ind w:left="2880" w:hanging="360"/>
+      </w:pPr>
+      <w:rPr>
+        <w:rFonts w:ascii="Symbol" w:hAnsi="Symbol" w:hint="default"/>
+      </w:rPr>
+    </w:lvl>
+    <w:lvl w:ilvl="4" w:tplc="04090003" w:tentative="1">
+      <w:start w:val="1"/>
+      <w:numFmt w:val="bullet"/>
+      <w:lvlText w:val="o"/>
+      <w:lvlJc w:val="left"/>
+      <w:pPr>
+        <w:ind w:left="3600" w:hanging="360"/>
+      </w:pPr>
+      <w:rPr>
+        <w:rFonts w:ascii="Courier New" w:hAnsi="Courier New" w:cs="Courier New" w:hint="default"/>
+      </w:rPr>
+    </w:lvl>
+    <w:lvl w:ilvl="5" w:tplc="04090005" w:tentative="1">
+      <w:start w:val="1"/>
+      <w:numFmt w:val="bullet"/>
+      <w:lvlText w:val=""/>
+      <w:lvlJc w:val="left"/>
+      <w:pPr>
+        <w:ind w:left="4320" w:hanging="360"/>
+      </w:pPr>
+      <w:rPr>
+        <w:rFonts w:ascii="Wingdings" w:hAnsi="Wingdings" w:hint="default"/>
+      </w:rPr>
+    </w:lvl>
+    <w:lvl w:ilvl="6" w:tplc="04090001" w:tentative="1">
+      <w:start w:val="1"/>
+      <w:numFmt w:val="bullet"/>
+      <w:lvlText w:val=""/>
+      <w:lvlJc w:val="left"/>
+      <w:pPr>
+        <w:ind w:left="5040" w:hanging="360"/>
+      </w:pPr>
+      <w:rPr>
+        <w:rFonts w:ascii="Symbol" w:hAnsi="Symbol" w:hint="default"/>
+      </w:rPr>
+    </w:lvl>
+    <w:lvl w:ilvl="7" w:tplc="04090003" w:tentative="1">
+      <w:start w:val="1"/>
+      <w:numFmt w:val="bullet"/>
+      <w:lvlText w:val="o"/>
+      <w:lvlJc w:val="left"/>
+      <w:pPr>
+        <w:ind w:left="5760" w:hanging="360"/>
+      </w:pPr>
+      <w:rPr>
+        <w:rFonts w:ascii="Courier New" w:hAnsi="Courier New" w:cs="Courier New" w:hint="default"/>
+      </w:rPr>
+    </w:lvl>
+    <w:lvl w:ilvl="8" w:tplc="04090005" w:tentative="1">
+      <w:start w:val="1"/>
+      <w:numFmt w:val="bullet"/>
+      <w:lvlText w:val=""/>
+      <w:lvlJc w:val="left"/>
+      <w:pPr>
+        <w:ind w:left="6480" w:hanging="360"/>
+      </w:pPr>
+      <w:rPr>
+        <w:rFonts w:ascii="Wingdings" w:hAnsi="Wingdings" w:hint="default"/>
+      </w:rPr>
+    </w:lvl>
+  </w:abstractNum>
+  <w:abstractNum w:abstractNumId="33" w15:restartNumberingAfterBreak="0">
+    <w:nsid w:val="50F76AB6"/>
+    <w:multiLevelType w:val="hybridMultilevel"/>
+    <w:tmpl w:val="4FF86D12"/>
+    <w:lvl w:ilvl="0" w:tplc="04090001">
+      <w:start w:val="1"/>
+      <w:numFmt w:val="bullet"/>
+      <w:lvlText w:val=""/>
+      <w:lvlJc w:val="left"/>
+      <w:pPr>
+        <w:ind w:left="1920" w:hanging="360"/>
+      </w:pPr>
+      <w:rPr>
+        <w:rFonts w:ascii="Symbol" w:hAnsi="Symbol" w:hint="default"/>
+      </w:rPr>
+    </w:lvl>
+    <w:lvl w:ilvl="1" w:tplc="04090003" w:tentative="1">
+      <w:start w:val="1"/>
+      <w:numFmt w:val="bullet"/>
+      <w:lvlText w:val="o"/>
+      <w:lvlJc w:val="left"/>
+      <w:pPr>
+        <w:ind w:left="2640" w:hanging="360"/>
+      </w:pPr>
+      <w:rPr>
+        <w:rFonts w:ascii="Courier New" w:hAnsi="Courier New" w:cs="Courier New" w:hint="default"/>
+      </w:rPr>
+    </w:lvl>
+    <w:lvl w:ilvl="2" w:tplc="04090005" w:tentative="1">
+      <w:start w:val="1"/>
+      <w:numFmt w:val="bullet"/>
+      <w:lvlText w:val=""/>
+      <w:lvlJc w:val="left"/>
+      <w:pPr>
+        <w:ind w:left="3360" w:hanging="360"/>
+      </w:pPr>
+      <w:rPr>
+        <w:rFonts w:ascii="Wingdings" w:hAnsi="Wingdings" w:hint="default"/>
+      </w:rPr>
+    </w:lvl>
+    <w:lvl w:ilvl="3" w:tplc="04090001" w:tentative="1">
+      <w:start w:val="1"/>
+      <w:numFmt w:val="bullet"/>
+      <w:lvlText w:val=""/>
+      <w:lvlJc w:val="left"/>
+      <w:pPr>
+        <w:ind w:left="4080" w:hanging="360"/>
+      </w:pPr>
+      <w:rPr>
+        <w:rFonts w:ascii="Symbol" w:hAnsi="Symbol" w:hint="default"/>
+      </w:rPr>
+    </w:lvl>
+    <w:lvl w:ilvl="4" w:tplc="04090003" w:tentative="1">
+      <w:start w:val="1"/>
+      <w:numFmt w:val="bullet"/>
+      <w:lvlText w:val="o"/>
+      <w:lvlJc w:val="left"/>
+      <w:pPr>
+        <w:ind w:left="4800" w:hanging="360"/>
+      </w:pPr>
+      <w:rPr>
+        <w:rFonts w:ascii="Courier New" w:hAnsi="Courier New" w:cs="Courier New" w:hint="default"/>
+      </w:rPr>
+    </w:lvl>
+    <w:lvl w:ilvl="5" w:tplc="04090005" w:tentative="1">
+      <w:start w:val="1"/>
+      <w:numFmt w:val="bullet"/>
+      <w:lvlText w:val=""/>
+      <w:lvlJc w:val="left"/>
+      <w:pPr>
+        <w:ind w:left="5520" w:hanging="360"/>
+      </w:pPr>
+      <w:rPr>
+        <w:rFonts w:ascii="Wingdings" w:hAnsi="Wingdings" w:hint="default"/>
+      </w:rPr>
+    </w:lvl>
+    <w:lvl w:ilvl="6" w:tplc="04090001" w:tentative="1">
+      <w:start w:val="1"/>
+      <w:numFmt w:val="bullet"/>
+      <w:lvlText w:val=""/>
+      <w:lvlJc w:val="left"/>
+      <w:pPr>
+        <w:ind w:left="6240" w:hanging="360"/>
+      </w:pPr>
+      <w:rPr>
+        <w:rFonts w:ascii="Symbol" w:hAnsi="Symbol" w:hint="default"/>
+      </w:rPr>
+    </w:lvl>
+    <w:lvl w:ilvl="7" w:tplc="04090003" w:tentative="1">
+      <w:start w:val="1"/>
+      <w:numFmt w:val="bullet"/>
+      <w:lvlText w:val="o"/>
+      <w:lvlJc w:val="left"/>
+      <w:pPr>
+        <w:ind w:left="6960" w:hanging="360"/>
+      </w:pPr>
+      <w:rPr>
+        <w:rFonts w:ascii="Courier New" w:hAnsi="Courier New" w:cs="Courier New" w:hint="default"/>
+      </w:rPr>
+    </w:lvl>
+    <w:lvl w:ilvl="8" w:tplc="04090005" w:tentative="1">
+      <w:start w:val="1"/>
+      <w:numFmt w:val="bullet"/>
+      <w:lvlText w:val=""/>
+      <w:lvlJc w:val="left"/>
+      <w:pPr>
+        <w:ind w:left="7680" w:hanging="360"/>
+      </w:pPr>
+      <w:rPr>
+        <w:rFonts w:ascii="Wingdings" w:hAnsi="Wingdings" w:hint="default"/>
+      </w:rPr>
+    </w:lvl>
+  </w:abstractNum>
+  <w:abstractNum w:abstractNumId="34" w15:restartNumberingAfterBreak="0">
     <w:nsid w:val="51B26DEA"/>
     <w:multiLevelType w:val="multilevel"/>
     <w:tmpl w:val="06E6231C"/>
@@ -12955,7 +13906,7 @@
       </w:rPr>
     </w:lvl>
   </w:abstractNum>
-  <w:abstractNum w:abstractNumId="30" w15:restartNumberingAfterBreak="0">
+  <w:abstractNum w:abstractNumId="35" w15:restartNumberingAfterBreak="0">
     <w:nsid w:val="540A577C"/>
     <w:multiLevelType w:val="multilevel"/>
     <w:tmpl w:val="E0B2BE94"/>
@@ -13086,7 +14037,7 @@
       </w:rPr>
     </w:lvl>
   </w:abstractNum>
-  <w:abstractNum w:abstractNumId="31" w15:restartNumberingAfterBreak="0">
+  <w:abstractNum w:abstractNumId="36" w15:restartNumberingAfterBreak="0">
     <w:nsid w:val="55A26ACF"/>
     <w:multiLevelType w:val="multilevel"/>
     <w:tmpl w:val="9C3E829C"/>
@@ -13217,7 +14168,7 @@
       </w:rPr>
     </w:lvl>
   </w:abstractNum>
-  <w:abstractNum w:abstractNumId="32" w15:restartNumberingAfterBreak="0">
+  <w:abstractNum w:abstractNumId="37" w15:restartNumberingAfterBreak="0">
     <w:nsid w:val="56577E50"/>
     <w:multiLevelType w:val="hybridMultilevel"/>
     <w:tmpl w:val="389E59A2"/>
@@ -13330,7 +14281,7 @@
       </w:rPr>
     </w:lvl>
   </w:abstractNum>
-  <w:abstractNum w:abstractNumId="33" w15:restartNumberingAfterBreak="0">
+  <w:abstractNum w:abstractNumId="38" w15:restartNumberingAfterBreak="0">
     <w:nsid w:val="56833807"/>
     <w:multiLevelType w:val="multilevel"/>
     <w:tmpl w:val="4648CDEC"/>
@@ -13443,7 +14394,7 @@
       </w:rPr>
     </w:lvl>
   </w:abstractNum>
-  <w:abstractNum w:abstractNumId="34" w15:restartNumberingAfterBreak="0">
+  <w:abstractNum w:abstractNumId="39" w15:restartNumberingAfterBreak="0">
     <w:nsid w:val="5EA821F5"/>
     <w:multiLevelType w:val="multilevel"/>
     <w:tmpl w:val="DB46A3E2"/>
@@ -13556,7 +14507,7 @@
       </w:rPr>
     </w:lvl>
   </w:abstractNum>
-  <w:abstractNum w:abstractNumId="35" w15:restartNumberingAfterBreak="0">
+  <w:abstractNum w:abstractNumId="40" w15:restartNumberingAfterBreak="0">
     <w:nsid w:val="60933447"/>
     <w:multiLevelType w:val="hybridMultilevel"/>
     <w:tmpl w:val="6E3EC3BC"/>
@@ -13669,7 +14620,7 @@
       </w:rPr>
     </w:lvl>
   </w:abstractNum>
-  <w:abstractNum w:abstractNumId="36" w15:restartNumberingAfterBreak="0">
+  <w:abstractNum w:abstractNumId="41" w15:restartNumberingAfterBreak="0">
     <w:nsid w:val="61816BA2"/>
     <w:multiLevelType w:val="multilevel"/>
     <w:tmpl w:val="EEFE187E"/>
@@ -13800,7 +14751,7 @@
       </w:rPr>
     </w:lvl>
   </w:abstractNum>
-  <w:abstractNum w:abstractNumId="37" w15:restartNumberingAfterBreak="0">
+  <w:abstractNum w:abstractNumId="42" w15:restartNumberingAfterBreak="0">
     <w:nsid w:val="61D90A38"/>
     <w:multiLevelType w:val="multilevel"/>
     <w:tmpl w:val="73AC05AE"/>
@@ -13913,7 +14864,7 @@
       </w:rPr>
     </w:lvl>
   </w:abstractNum>
-  <w:abstractNum w:abstractNumId="38" w15:restartNumberingAfterBreak="0">
+  <w:abstractNum w:abstractNumId="43" w15:restartNumberingAfterBreak="0">
     <w:nsid w:val="641C5910"/>
     <w:multiLevelType w:val="hybridMultilevel"/>
     <w:tmpl w:val="A16429C8"/>
@@ -14026,7 +14977,7 @@
       </w:rPr>
     </w:lvl>
   </w:abstractNum>
-  <w:abstractNum w:abstractNumId="39" w15:restartNumberingAfterBreak="0">
+  <w:abstractNum w:abstractNumId="44" w15:restartNumberingAfterBreak="0">
     <w:nsid w:val="64D32F30"/>
     <w:multiLevelType w:val="multilevel"/>
     <w:tmpl w:val="05025818"/>
@@ -14139,7 +15090,119 @@
       </w:rPr>
     </w:lvl>
   </w:abstractNum>
-  <w:abstractNum w:abstractNumId="40" w15:restartNumberingAfterBreak="0">
+  <w:abstractNum w:abstractNumId="45" w15:restartNumberingAfterBreak="0">
+    <w:nsid w:val="6564759E"/>
+    <w:multiLevelType w:val="hybridMultilevel"/>
+    <w:tmpl w:val="EC2E2B66"/>
+    <w:lvl w:ilvl="0" w:tplc="1C78A150">
+      <w:numFmt w:val="bullet"/>
+      <w:lvlText w:val="-"/>
+      <w:lvlJc w:val="left"/>
+      <w:pPr>
+        <w:ind w:left="720" w:hanging="360"/>
+      </w:pPr>
+      <w:rPr>
+        <w:rFonts w:ascii="Times New Roman" w:eastAsiaTheme="minorHAnsi" w:hAnsi="Times New Roman" w:cs="Times New Roman" w:hint="default"/>
+      </w:rPr>
+    </w:lvl>
+    <w:lvl w:ilvl="1" w:tplc="04090003" w:tentative="1">
+      <w:start w:val="1"/>
+      <w:numFmt w:val="bullet"/>
+      <w:lvlText w:val="o"/>
+      <w:lvlJc w:val="left"/>
+      <w:pPr>
+        <w:ind w:left="1440" w:hanging="360"/>
+      </w:pPr>
+      <w:rPr>
+        <w:rFonts w:ascii="Courier New" w:hAnsi="Courier New" w:cs="Courier New" w:hint="default"/>
+      </w:rPr>
+    </w:lvl>
+    <w:lvl w:ilvl="2" w:tplc="04090005" w:tentative="1">
+      <w:start w:val="1"/>
+      <w:numFmt w:val="bullet"/>
+      <w:lvlText w:val=""/>
+      <w:lvlJc w:val="left"/>
+      <w:pPr>
+        <w:ind w:left="2160" w:hanging="360"/>
+      </w:pPr>
+      <w:rPr>
+        <w:rFonts w:ascii="Wingdings" w:hAnsi="Wingdings" w:hint="default"/>
+      </w:rPr>
+    </w:lvl>
+    <w:lvl w:ilvl="3" w:tplc="04090001" w:tentative="1">
+      <w:start w:val="1"/>
+      <w:numFmt w:val="bullet"/>
+      <w:lvlText w:val=""/>
+      <w:lvlJc w:val="left"/>
+      <w:pPr>
+        <w:ind w:left="2880" w:hanging="360"/>
+      </w:pPr>
+      <w:rPr>
+        <w:rFonts w:ascii="Symbol" w:hAnsi="Symbol" w:hint="default"/>
+      </w:rPr>
+    </w:lvl>
+    <w:lvl w:ilvl="4" w:tplc="04090003" w:tentative="1">
+      <w:start w:val="1"/>
+      <w:numFmt w:val="bullet"/>
+      <w:lvlText w:val="o"/>
+      <w:lvlJc w:val="left"/>
+      <w:pPr>
+        <w:ind w:left="3600" w:hanging="360"/>
+      </w:pPr>
+      <w:rPr>
+        <w:rFonts w:ascii="Courier New" w:hAnsi="Courier New" w:cs="Courier New" w:hint="default"/>
+      </w:rPr>
+    </w:lvl>
+    <w:lvl w:ilvl="5" w:tplc="04090005" w:tentative="1">
+      <w:start w:val="1"/>
+      <w:numFmt w:val="bullet"/>
+      <w:lvlText w:val=""/>
+      <w:lvlJc w:val="left"/>
+      <w:pPr>
+        <w:ind w:left="4320" w:hanging="360"/>
+      </w:pPr>
+      <w:rPr>
+        <w:rFonts w:ascii="Wingdings" w:hAnsi="Wingdings" w:hint="default"/>
+      </w:rPr>
+    </w:lvl>
+    <w:lvl w:ilvl="6" w:tplc="04090001" w:tentative="1">
+      <w:start w:val="1"/>
+      <w:numFmt w:val="bullet"/>
+      <w:lvlText w:val=""/>
+      <w:lvlJc w:val="left"/>
+      <w:pPr>
+        <w:ind w:left="5040" w:hanging="360"/>
+      </w:pPr>
+      <w:rPr>
+        <w:rFonts w:ascii="Symbol" w:hAnsi="Symbol" w:hint="default"/>
+      </w:rPr>
+    </w:lvl>
+    <w:lvl w:ilvl="7" w:tplc="04090003" w:tentative="1">
+      <w:start w:val="1"/>
+      <w:numFmt w:val="bullet"/>
+      <w:lvlText w:val="o"/>
+      <w:lvlJc w:val="left"/>
+      <w:pPr>
+        <w:ind w:left="5760" w:hanging="360"/>
+      </w:pPr>
+      <w:rPr>
+        <w:rFonts w:ascii="Courier New" w:hAnsi="Courier New" w:cs="Courier New" w:hint="default"/>
+      </w:rPr>
+    </w:lvl>
+    <w:lvl w:ilvl="8" w:tplc="04090005" w:tentative="1">
+      <w:start w:val="1"/>
+      <w:numFmt w:val="bullet"/>
+      <w:lvlText w:val=""/>
+      <w:lvlJc w:val="left"/>
+      <w:pPr>
+        <w:ind w:left="6480" w:hanging="360"/>
+      </w:pPr>
+      <w:rPr>
+        <w:rFonts w:ascii="Wingdings" w:hAnsi="Wingdings" w:hint="default"/>
+      </w:rPr>
+    </w:lvl>
+  </w:abstractNum>
+  <w:abstractNum w:abstractNumId="46" w15:restartNumberingAfterBreak="0">
     <w:nsid w:val="65873232"/>
     <w:multiLevelType w:val="multilevel"/>
     <w:tmpl w:val="A9FA8946"/>
@@ -14252,7 +15315,119 @@
       </w:rPr>
     </w:lvl>
   </w:abstractNum>
-  <w:abstractNum w:abstractNumId="41" w15:restartNumberingAfterBreak="0">
+  <w:abstractNum w:abstractNumId="47" w15:restartNumberingAfterBreak="0">
+    <w:nsid w:val="663F38CE"/>
+    <w:multiLevelType w:val="hybridMultilevel"/>
+    <w:tmpl w:val="F8B6FEA0"/>
+    <w:lvl w:ilvl="0" w:tplc="1C78A150">
+      <w:numFmt w:val="bullet"/>
+      <w:lvlText w:val="-"/>
+      <w:lvlJc w:val="left"/>
+      <w:pPr>
+        <w:ind w:left="720" w:hanging="360"/>
+      </w:pPr>
+      <w:rPr>
+        <w:rFonts w:ascii="Times New Roman" w:eastAsiaTheme="minorHAnsi" w:hAnsi="Times New Roman" w:cs="Times New Roman" w:hint="default"/>
+      </w:rPr>
+    </w:lvl>
+    <w:lvl w:ilvl="1" w:tplc="04090003" w:tentative="1">
+      <w:start w:val="1"/>
+      <w:numFmt w:val="bullet"/>
+      <w:lvlText w:val="o"/>
+      <w:lvlJc w:val="left"/>
+      <w:pPr>
+        <w:ind w:left="1440" w:hanging="360"/>
+      </w:pPr>
+      <w:rPr>
+        <w:rFonts w:ascii="Courier New" w:hAnsi="Courier New" w:cs="Courier New" w:hint="default"/>
+      </w:rPr>
+    </w:lvl>
+    <w:lvl w:ilvl="2" w:tplc="04090005" w:tentative="1">
+      <w:start w:val="1"/>
+      <w:numFmt w:val="bullet"/>
+      <w:lvlText w:val=""/>
+      <w:lvlJc w:val="left"/>
+      <w:pPr>
+        <w:ind w:left="2160" w:hanging="360"/>
+      </w:pPr>
+      <w:rPr>
+        <w:rFonts w:ascii="Wingdings" w:hAnsi="Wingdings" w:hint="default"/>
+      </w:rPr>
+    </w:lvl>
+    <w:lvl w:ilvl="3" w:tplc="04090001" w:tentative="1">
+      <w:start w:val="1"/>
+      <w:numFmt w:val="bullet"/>
+      <w:lvlText w:val=""/>
+      <w:lvlJc w:val="left"/>
+      <w:pPr>
+        <w:ind w:left="2880" w:hanging="360"/>
+      </w:pPr>
+      <w:rPr>
+        <w:rFonts w:ascii="Symbol" w:hAnsi="Symbol" w:hint="default"/>
+      </w:rPr>
+    </w:lvl>
+    <w:lvl w:ilvl="4" w:tplc="04090003" w:tentative="1">
+      <w:start w:val="1"/>
+      <w:numFmt w:val="bullet"/>
+      <w:lvlText w:val="o"/>
+      <w:lvlJc w:val="left"/>
+      <w:pPr>
+        <w:ind w:left="3600" w:hanging="360"/>
+      </w:pPr>
+      <w:rPr>
+        <w:rFonts w:ascii="Courier New" w:hAnsi="Courier New" w:cs="Courier New" w:hint="default"/>
+      </w:rPr>
+    </w:lvl>
+    <w:lvl w:ilvl="5" w:tplc="04090005" w:tentative="1">
+      <w:start w:val="1"/>
+      <w:numFmt w:val="bullet"/>
+      <w:lvlText w:val=""/>
+      <w:lvlJc w:val="left"/>
+      <w:pPr>
+        <w:ind w:left="4320" w:hanging="360"/>
+      </w:pPr>
+      <w:rPr>
+        <w:rFonts w:ascii="Wingdings" w:hAnsi="Wingdings" w:hint="default"/>
+      </w:rPr>
+    </w:lvl>
+    <w:lvl w:ilvl="6" w:tplc="04090001" w:tentative="1">
+      <w:start w:val="1"/>
+      <w:numFmt w:val="bullet"/>
+      <w:lvlText w:val=""/>
+      <w:lvlJc w:val="left"/>
+      <w:pPr>
+        <w:ind w:left="5040" w:hanging="360"/>
+      </w:pPr>
+      <w:rPr>
+        <w:rFonts w:ascii="Symbol" w:hAnsi="Symbol" w:hint="default"/>
+      </w:rPr>
+    </w:lvl>
+    <w:lvl w:ilvl="7" w:tplc="04090003" w:tentative="1">
+      <w:start w:val="1"/>
+      <w:numFmt w:val="bullet"/>
+      <w:lvlText w:val="o"/>
+      <w:lvlJc w:val="left"/>
+      <w:pPr>
+        <w:ind w:left="5760" w:hanging="360"/>
+      </w:pPr>
+      <w:rPr>
+        <w:rFonts w:ascii="Courier New" w:hAnsi="Courier New" w:cs="Courier New" w:hint="default"/>
+      </w:rPr>
+    </w:lvl>
+    <w:lvl w:ilvl="8" w:tplc="04090005" w:tentative="1">
+      <w:start w:val="1"/>
+      <w:numFmt w:val="bullet"/>
+      <w:lvlText w:val=""/>
+      <w:lvlJc w:val="left"/>
+      <w:pPr>
+        <w:ind w:left="6480" w:hanging="360"/>
+      </w:pPr>
+      <w:rPr>
+        <w:rFonts w:ascii="Wingdings" w:hAnsi="Wingdings" w:hint="default"/>
+      </w:rPr>
+    </w:lvl>
+  </w:abstractNum>
+  <w:abstractNum w:abstractNumId="48" w15:restartNumberingAfterBreak="0">
     <w:nsid w:val="67AF0334"/>
     <w:multiLevelType w:val="hybridMultilevel"/>
     <w:tmpl w:val="0E3EA4E2"/>
@@ -14365,7 +15540,7 @@
       </w:rPr>
     </w:lvl>
   </w:abstractNum>
-  <w:abstractNum w:abstractNumId="42" w15:restartNumberingAfterBreak="0">
+  <w:abstractNum w:abstractNumId="49" w15:restartNumberingAfterBreak="0">
     <w:nsid w:val="68585528"/>
     <w:multiLevelType w:val="multilevel"/>
     <w:tmpl w:val="2F2CFC68"/>
@@ -14478,7 +15653,7 @@
       </w:rPr>
     </w:lvl>
   </w:abstractNum>
-  <w:abstractNum w:abstractNumId="43" w15:restartNumberingAfterBreak="0">
+  <w:abstractNum w:abstractNumId="50" w15:restartNumberingAfterBreak="0">
     <w:nsid w:val="6BD33CD0"/>
     <w:multiLevelType w:val="multilevel"/>
     <w:tmpl w:val="80604F98"/>
@@ -14609,7 +15784,120 @@
       </w:rPr>
     </w:lvl>
   </w:abstractNum>
-  <w:abstractNum w:abstractNumId="44" w15:restartNumberingAfterBreak="0">
+  <w:abstractNum w:abstractNumId="51" w15:restartNumberingAfterBreak="0">
+    <w:nsid w:val="6E03446D"/>
+    <w:multiLevelType w:val="hybridMultilevel"/>
+    <w:tmpl w:val="862A7F10"/>
+    <w:lvl w:ilvl="0" w:tplc="04090003">
+      <w:start w:val="1"/>
+      <w:numFmt w:val="bullet"/>
+      <w:lvlText w:val="o"/>
+      <w:lvlJc w:val="left"/>
+      <w:pPr>
+        <w:ind w:left="720" w:hanging="360"/>
+      </w:pPr>
+      <w:rPr>
+        <w:rFonts w:ascii="Courier New" w:hAnsi="Courier New" w:cs="Courier New" w:hint="default"/>
+      </w:rPr>
+    </w:lvl>
+    <w:lvl w:ilvl="1" w:tplc="04090003" w:tentative="1">
+      <w:start w:val="1"/>
+      <w:numFmt w:val="bullet"/>
+      <w:lvlText w:val="o"/>
+      <w:lvlJc w:val="left"/>
+      <w:pPr>
+        <w:ind w:left="1440" w:hanging="360"/>
+      </w:pPr>
+      <w:rPr>
+        <w:rFonts w:ascii="Courier New" w:hAnsi="Courier New" w:cs="Courier New" w:hint="default"/>
+      </w:rPr>
+    </w:lvl>
+    <w:lvl w:ilvl="2" w:tplc="04090005" w:tentative="1">
+      <w:start w:val="1"/>
+      <w:numFmt w:val="bullet"/>
+      <w:lvlText w:val=""/>
+      <w:lvlJc w:val="left"/>
+      <w:pPr>
+        <w:ind w:left="2160" w:hanging="360"/>
+      </w:pPr>
+      <w:rPr>
+        <w:rFonts w:ascii="Wingdings" w:hAnsi="Wingdings" w:hint="default"/>
+      </w:rPr>
+    </w:lvl>
+    <w:lvl w:ilvl="3" w:tplc="04090001" w:tentative="1">
+      <w:start w:val="1"/>
+      <w:numFmt w:val="bullet"/>
+      <w:lvlText w:val=""/>
+      <w:lvlJc w:val="left"/>
+      <w:pPr>
+        <w:ind w:left="2880" w:hanging="360"/>
+      </w:pPr>
+      <w:rPr>
+        <w:rFonts w:ascii="Symbol" w:hAnsi="Symbol" w:hint="default"/>
+      </w:rPr>
+    </w:lvl>
+    <w:lvl w:ilvl="4" w:tplc="04090003" w:tentative="1">
+      <w:start w:val="1"/>
+      <w:numFmt w:val="bullet"/>
+      <w:lvlText w:val="o"/>
+      <w:lvlJc w:val="left"/>
+      <w:pPr>
+        <w:ind w:left="3600" w:hanging="360"/>
+      </w:pPr>
+      <w:rPr>
+        <w:rFonts w:ascii="Courier New" w:hAnsi="Courier New" w:cs="Courier New" w:hint="default"/>
+      </w:rPr>
+    </w:lvl>
+    <w:lvl w:ilvl="5" w:tplc="04090005" w:tentative="1">
+      <w:start w:val="1"/>
+      <w:numFmt w:val="bullet"/>
+      <w:lvlText w:val=""/>
+      <w:lvlJc w:val="left"/>
+      <w:pPr>
+        <w:ind w:left="4320" w:hanging="360"/>
+      </w:pPr>
+      <w:rPr>
+        <w:rFonts w:ascii="Wingdings" w:hAnsi="Wingdings" w:hint="default"/>
+      </w:rPr>
+    </w:lvl>
+    <w:lvl w:ilvl="6" w:tplc="04090001" w:tentative="1">
+      <w:start w:val="1"/>
+      <w:numFmt w:val="bullet"/>
+      <w:lvlText w:val=""/>
+      <w:lvlJc w:val="left"/>
+      <w:pPr>
+        <w:ind w:left="5040" w:hanging="360"/>
+      </w:pPr>
+      <w:rPr>
+        <w:rFonts w:ascii="Symbol" w:hAnsi="Symbol" w:hint="default"/>
+      </w:rPr>
+    </w:lvl>
+    <w:lvl w:ilvl="7" w:tplc="04090003" w:tentative="1">
+      <w:start w:val="1"/>
+      <w:numFmt w:val="bullet"/>
+      <w:lvlText w:val="o"/>
+      <w:lvlJc w:val="left"/>
+      <w:pPr>
+        <w:ind w:left="5760" w:hanging="360"/>
+      </w:pPr>
+      <w:rPr>
+        <w:rFonts w:ascii="Courier New" w:hAnsi="Courier New" w:cs="Courier New" w:hint="default"/>
+      </w:rPr>
+    </w:lvl>
+    <w:lvl w:ilvl="8" w:tplc="04090005" w:tentative="1">
+      <w:start w:val="1"/>
+      <w:numFmt w:val="bullet"/>
+      <w:lvlText w:val=""/>
+      <w:lvlJc w:val="left"/>
+      <w:pPr>
+        <w:ind w:left="6480" w:hanging="360"/>
+      </w:pPr>
+      <w:rPr>
+        <w:rFonts w:ascii="Wingdings" w:hAnsi="Wingdings" w:hint="default"/>
+      </w:rPr>
+    </w:lvl>
+  </w:abstractNum>
+  <w:abstractNum w:abstractNumId="52" w15:restartNumberingAfterBreak="0">
     <w:nsid w:val="6ED128F3"/>
     <w:multiLevelType w:val="multilevel"/>
     <w:tmpl w:val="6E7A98BC"/>
@@ -14722,7 +16010,120 @@
       </w:rPr>
     </w:lvl>
   </w:abstractNum>
-  <w:abstractNum w:abstractNumId="45" w15:restartNumberingAfterBreak="0">
+  <w:abstractNum w:abstractNumId="53" w15:restartNumberingAfterBreak="0">
+    <w:nsid w:val="6EF16A96"/>
+    <w:multiLevelType w:val="hybridMultilevel"/>
+    <w:tmpl w:val="AADA1224"/>
+    <w:lvl w:ilvl="0" w:tplc="04090003">
+      <w:start w:val="1"/>
+      <w:numFmt w:val="bullet"/>
+      <w:lvlText w:val="o"/>
+      <w:lvlJc w:val="left"/>
+      <w:pPr>
+        <w:ind w:left="720" w:hanging="360"/>
+      </w:pPr>
+      <w:rPr>
+        <w:rFonts w:ascii="Courier New" w:hAnsi="Courier New" w:cs="Courier New" w:hint="default"/>
+      </w:rPr>
+    </w:lvl>
+    <w:lvl w:ilvl="1" w:tplc="04090003" w:tentative="1">
+      <w:start w:val="1"/>
+      <w:numFmt w:val="bullet"/>
+      <w:lvlText w:val="o"/>
+      <w:lvlJc w:val="left"/>
+      <w:pPr>
+        <w:ind w:left="1440" w:hanging="360"/>
+      </w:pPr>
+      <w:rPr>
+        <w:rFonts w:ascii="Courier New" w:hAnsi="Courier New" w:cs="Courier New" w:hint="default"/>
+      </w:rPr>
+    </w:lvl>
+    <w:lvl w:ilvl="2" w:tplc="04090005" w:tentative="1">
+      <w:start w:val="1"/>
+      <w:numFmt w:val="bullet"/>
+      <w:lvlText w:val=""/>
+      <w:lvlJc w:val="left"/>
+      <w:pPr>
+        <w:ind w:left="2160" w:hanging="360"/>
+      </w:pPr>
+      <w:rPr>
+        <w:rFonts w:ascii="Wingdings" w:hAnsi="Wingdings" w:hint="default"/>
+      </w:rPr>
+    </w:lvl>
+    <w:lvl w:ilvl="3" w:tplc="04090001" w:tentative="1">
+      <w:start w:val="1"/>
+      <w:numFmt w:val="bullet"/>
+      <w:lvlText w:val=""/>
+      <w:lvlJc w:val="left"/>
+      <w:pPr>
+        <w:ind w:left="2880" w:hanging="360"/>
+      </w:pPr>
+      <w:rPr>
+        <w:rFonts w:ascii="Symbol" w:hAnsi="Symbol" w:hint="default"/>
+      </w:rPr>
+    </w:lvl>
+    <w:lvl w:ilvl="4" w:tplc="04090003" w:tentative="1">
+      <w:start w:val="1"/>
+      <w:numFmt w:val="bullet"/>
+      <w:lvlText w:val="o"/>
+      <w:lvlJc w:val="left"/>
+      <w:pPr>
+        <w:ind w:left="3600" w:hanging="360"/>
+      </w:pPr>
+      <w:rPr>
+        <w:rFonts w:ascii="Courier New" w:hAnsi="Courier New" w:cs="Courier New" w:hint="default"/>
+      </w:rPr>
+    </w:lvl>
+    <w:lvl w:ilvl="5" w:tplc="04090005" w:tentative="1">
+      <w:start w:val="1"/>
+      <w:numFmt w:val="bullet"/>
+      <w:lvlText w:val=""/>
+      <w:lvlJc w:val="left"/>
+      <w:pPr>
+        <w:ind w:left="4320" w:hanging="360"/>
+      </w:pPr>
+      <w:rPr>
+        <w:rFonts w:ascii="Wingdings" w:hAnsi="Wingdings" w:hint="default"/>
+      </w:rPr>
+    </w:lvl>
+    <w:lvl w:ilvl="6" w:tplc="04090001" w:tentative="1">
+      <w:start w:val="1"/>
+      <w:numFmt w:val="bullet"/>
+      <w:lvlText w:val=""/>
+      <w:lvlJc w:val="left"/>
+      <w:pPr>
+        <w:ind w:left="5040" w:hanging="360"/>
+      </w:pPr>
+      <w:rPr>
+        <w:rFonts w:ascii="Symbol" w:hAnsi="Symbol" w:hint="default"/>
+      </w:rPr>
+    </w:lvl>
+    <w:lvl w:ilvl="7" w:tplc="04090003" w:tentative="1">
+      <w:start w:val="1"/>
+      <w:numFmt w:val="bullet"/>
+      <w:lvlText w:val="o"/>
+      <w:lvlJc w:val="left"/>
+      <w:pPr>
+        <w:ind w:left="5760" w:hanging="360"/>
+      </w:pPr>
+      <w:rPr>
+        <w:rFonts w:ascii="Courier New" w:hAnsi="Courier New" w:cs="Courier New" w:hint="default"/>
+      </w:rPr>
+    </w:lvl>
+    <w:lvl w:ilvl="8" w:tplc="04090005" w:tentative="1">
+      <w:start w:val="1"/>
+      <w:numFmt w:val="bullet"/>
+      <w:lvlText w:val=""/>
+      <w:lvlJc w:val="left"/>
+      <w:pPr>
+        <w:ind w:left="6480" w:hanging="360"/>
+      </w:pPr>
+      <w:rPr>
+        <w:rFonts w:ascii="Wingdings" w:hAnsi="Wingdings" w:hint="default"/>
+      </w:rPr>
+    </w:lvl>
+  </w:abstractNum>
+  <w:abstractNum w:abstractNumId="54" w15:restartNumberingAfterBreak="0">
     <w:nsid w:val="759E7713"/>
     <w:multiLevelType w:val="multilevel"/>
     <w:tmpl w:val="E132C09E"/>
@@ -14853,7 +16254,7 @@
       </w:rPr>
     </w:lvl>
   </w:abstractNum>
-  <w:abstractNum w:abstractNumId="46" w15:restartNumberingAfterBreak="0">
+  <w:abstractNum w:abstractNumId="55" w15:restartNumberingAfterBreak="0">
     <w:nsid w:val="7944702A"/>
     <w:multiLevelType w:val="multilevel"/>
     <w:tmpl w:val="8C926064"/>
@@ -14966,7 +16367,7 @@
       </w:rPr>
     </w:lvl>
   </w:abstractNum>
-  <w:abstractNum w:abstractNumId="47" w15:restartNumberingAfterBreak="0">
+  <w:abstractNum w:abstractNumId="56" w15:restartNumberingAfterBreak="0">
     <w:nsid w:val="79C247D6"/>
     <w:multiLevelType w:val="hybridMultilevel"/>
     <w:tmpl w:val="47F63FD4"/>
@@ -15052,7 +16453,7 @@
       </w:pPr>
     </w:lvl>
   </w:abstractNum>
-  <w:abstractNum w:abstractNumId="48" w15:restartNumberingAfterBreak="0">
+  <w:abstractNum w:abstractNumId="57" w15:restartNumberingAfterBreak="0">
     <w:nsid w:val="79C36ECA"/>
     <w:multiLevelType w:val="hybridMultilevel"/>
     <w:tmpl w:val="BC302B0C"/>
@@ -15165,7 +16566,7 @@
       </w:rPr>
     </w:lvl>
   </w:abstractNum>
-  <w:abstractNum w:abstractNumId="49" w15:restartNumberingAfterBreak="0">
+  <w:abstractNum w:abstractNumId="58" w15:restartNumberingAfterBreak="0">
     <w:nsid w:val="7C4770AB"/>
     <w:multiLevelType w:val="multilevel"/>
     <w:tmpl w:val="639A8D92"/>
@@ -15279,154 +16680,181 @@
     </w:lvl>
   </w:abstractNum>
   <w:num w:numId="1">
+    <w:abstractNumId w:val="56"/>
+  </w:num>
+  <w:num w:numId="2">
+    <w:abstractNumId w:val="3"/>
+  </w:num>
+  <w:num w:numId="3">
+    <w:abstractNumId w:val="35"/>
+  </w:num>
+  <w:num w:numId="4">
+    <w:abstractNumId w:val="22"/>
+  </w:num>
+  <w:num w:numId="5">
+    <w:abstractNumId w:val="54"/>
+  </w:num>
+  <w:num w:numId="6">
+    <w:abstractNumId w:val="31"/>
+  </w:num>
+  <w:num w:numId="7">
+    <w:abstractNumId w:val="50"/>
+  </w:num>
+  <w:num w:numId="8">
+    <w:abstractNumId w:val="19"/>
+  </w:num>
+  <w:num w:numId="9">
+    <w:abstractNumId w:val="29"/>
+  </w:num>
+  <w:num w:numId="10">
+    <w:abstractNumId w:val="21"/>
+  </w:num>
+  <w:num w:numId="11">
+    <w:abstractNumId w:val="46"/>
+  </w:num>
+  <w:num w:numId="12">
+    <w:abstractNumId w:val="49"/>
+  </w:num>
+  <w:num w:numId="13">
+    <w:abstractNumId w:val="44"/>
+  </w:num>
+  <w:num w:numId="14">
+    <w:abstractNumId w:val="55"/>
+  </w:num>
+  <w:num w:numId="15">
+    <w:abstractNumId w:val="20"/>
+  </w:num>
+  <w:num w:numId="16">
+    <w:abstractNumId w:val="38"/>
+  </w:num>
+  <w:num w:numId="17">
+    <w:abstractNumId w:val="30"/>
+  </w:num>
+  <w:num w:numId="18">
+    <w:abstractNumId w:val="39"/>
+  </w:num>
+  <w:num w:numId="19">
+    <w:abstractNumId w:val="10"/>
+  </w:num>
+  <w:num w:numId="20">
+    <w:abstractNumId w:val="41"/>
+  </w:num>
+  <w:num w:numId="21">
+    <w:abstractNumId w:val="4"/>
+  </w:num>
+  <w:num w:numId="22">
+    <w:abstractNumId w:val="34"/>
+  </w:num>
+  <w:num w:numId="23">
+    <w:abstractNumId w:val="16"/>
+  </w:num>
+  <w:num w:numId="24">
+    <w:abstractNumId w:val="14"/>
+  </w:num>
+  <w:num w:numId="25">
+    <w:abstractNumId w:val="36"/>
+  </w:num>
+  <w:num w:numId="26">
+    <w:abstractNumId w:val="8"/>
+  </w:num>
+  <w:num w:numId="27">
+    <w:abstractNumId w:val="23"/>
+  </w:num>
+  <w:num w:numId="28">
+    <w:abstractNumId w:val="17"/>
+  </w:num>
+  <w:num w:numId="29">
+    <w:abstractNumId w:val="5"/>
+  </w:num>
+  <w:num w:numId="30">
+    <w:abstractNumId w:val="1"/>
+  </w:num>
+  <w:num w:numId="31">
+    <w:abstractNumId w:val="42"/>
+  </w:num>
+  <w:num w:numId="32">
+    <w:abstractNumId w:val="15"/>
+  </w:num>
+  <w:num w:numId="33">
+    <w:abstractNumId w:val="58"/>
+  </w:num>
+  <w:num w:numId="34">
+    <w:abstractNumId w:val="11"/>
+  </w:num>
+  <w:num w:numId="35">
+    <w:abstractNumId w:val="52"/>
+  </w:num>
+  <w:num w:numId="36">
+    <w:abstractNumId w:val="43"/>
+  </w:num>
+  <w:num w:numId="37">
+    <w:abstractNumId w:val="12"/>
+  </w:num>
+  <w:num w:numId="38">
+    <w:abstractNumId w:val="57"/>
+  </w:num>
+  <w:num w:numId="39">
+    <w:abstractNumId w:val="2"/>
+  </w:num>
+  <w:num w:numId="40">
+    <w:abstractNumId w:val="24"/>
+  </w:num>
+  <w:num w:numId="41">
+    <w:abstractNumId w:val="25"/>
+  </w:num>
+  <w:num w:numId="42">
+    <w:abstractNumId w:val="48"/>
+  </w:num>
+  <w:num w:numId="43">
+    <w:abstractNumId w:val="37"/>
+  </w:num>
+  <w:num w:numId="44">
+    <w:abstractNumId w:val="9"/>
+  </w:num>
+  <w:num w:numId="45">
+    <w:abstractNumId w:val="26"/>
+  </w:num>
+  <w:num w:numId="46">
+    <w:abstractNumId w:val="7"/>
+  </w:num>
+  <w:num w:numId="47">
+    <w:abstractNumId w:val="27"/>
+  </w:num>
+  <w:num w:numId="48">
+    <w:abstractNumId w:val="40"/>
+  </w:num>
+  <w:num w:numId="49">
+    <w:abstractNumId w:val="28"/>
+  </w:num>
+  <w:num w:numId="50">
+    <w:abstractNumId w:val="13"/>
+  </w:num>
+  <w:num w:numId="51">
+    <w:abstractNumId w:val="51"/>
+  </w:num>
+  <w:num w:numId="52">
+    <w:abstractNumId w:val="53"/>
+  </w:num>
+  <w:num w:numId="53">
+    <w:abstractNumId w:val="32"/>
+  </w:num>
+  <w:num w:numId="54">
+    <w:abstractNumId w:val="6"/>
+  </w:num>
+  <w:num w:numId="55">
     <w:abstractNumId w:val="47"/>
   </w:num>
-  <w:num w:numId="2">
-    <w:abstractNumId w:val="2"/>
-  </w:num>
-  <w:num w:numId="3">
-    <w:abstractNumId w:val="30"/>
-  </w:num>
-  <w:num w:numId="4">
-    <w:abstractNumId w:val="19"/>
-  </w:num>
-  <w:num w:numId="5">
+  <w:num w:numId="56">
     <w:abstractNumId w:val="45"/>
   </w:num>
-  <w:num w:numId="6">
-    <w:abstractNumId w:val="28"/>
-  </w:num>
-  <w:num w:numId="7">
-    <w:abstractNumId w:val="43"/>
-  </w:num>
-  <w:num w:numId="8">
-    <w:abstractNumId w:val="16"/>
-  </w:num>
-  <w:num w:numId="9">
-    <w:abstractNumId w:val="26"/>
-  </w:num>
-  <w:num w:numId="10">
-    <w:abstractNumId w:val="18"/>
-  </w:num>
-  <w:num w:numId="11">
-    <w:abstractNumId w:val="40"/>
-  </w:num>
-  <w:num w:numId="12">
-    <w:abstractNumId w:val="42"/>
-  </w:num>
-  <w:num w:numId="13">
-    <w:abstractNumId w:val="39"/>
-  </w:num>
-  <w:num w:numId="14">
-    <w:abstractNumId w:val="46"/>
-  </w:num>
-  <w:num w:numId="15">
-    <w:abstractNumId w:val="17"/>
-  </w:num>
-  <w:num w:numId="16">
+  <w:num w:numId="57">
     <w:abstractNumId w:val="33"/>
   </w:num>
-  <w:num w:numId="17">
-    <w:abstractNumId w:val="27"/>
-  </w:num>
-  <w:num w:numId="18">
-    <w:abstractNumId w:val="34"/>
-  </w:num>
-  <w:num w:numId="19">
-    <w:abstractNumId w:val="8"/>
-  </w:num>
-  <w:num w:numId="20">
-    <w:abstractNumId w:val="36"/>
-  </w:num>
-  <w:num w:numId="21">
-    <w:abstractNumId w:val="3"/>
-  </w:num>
-  <w:num w:numId="22">
-    <w:abstractNumId w:val="29"/>
-  </w:num>
-  <w:num w:numId="23">
-    <w:abstractNumId w:val="14"/>
-  </w:num>
-  <w:num w:numId="24">
-    <w:abstractNumId w:val="12"/>
-  </w:num>
-  <w:num w:numId="25">
-    <w:abstractNumId w:val="31"/>
-  </w:num>
-  <w:num w:numId="26">
-    <w:abstractNumId w:val="6"/>
-  </w:num>
-  <w:num w:numId="27">
-    <w:abstractNumId w:val="20"/>
-  </w:num>
-  <w:num w:numId="28">
-    <w:abstractNumId w:val="15"/>
-  </w:num>
-  <w:num w:numId="29">
-    <w:abstractNumId w:val="4"/>
-  </w:num>
-  <w:num w:numId="30">
+  <w:num w:numId="58">
     <w:abstractNumId w:val="0"/>
   </w:num>
-  <w:num w:numId="31">
-    <w:abstractNumId w:val="37"/>
-  </w:num>
-  <w:num w:numId="32">
-    <w:abstractNumId w:val="13"/>
-  </w:num>
-  <w:num w:numId="33">
-    <w:abstractNumId w:val="49"/>
-  </w:num>
-  <w:num w:numId="34">
-    <w:abstractNumId w:val="9"/>
-  </w:num>
-  <w:num w:numId="35">
-    <w:abstractNumId w:val="44"/>
-  </w:num>
-  <w:num w:numId="36">
-    <w:abstractNumId w:val="38"/>
-  </w:num>
-  <w:num w:numId="37">
-    <w:abstractNumId w:val="10"/>
-  </w:num>
-  <w:num w:numId="38">
-    <w:abstractNumId w:val="48"/>
-  </w:num>
-  <w:num w:numId="39">
-    <w:abstractNumId w:val="1"/>
-  </w:num>
-  <w:num w:numId="40">
-    <w:abstractNumId w:val="21"/>
-  </w:num>
-  <w:num w:numId="41">
-    <w:abstractNumId w:val="22"/>
-  </w:num>
-  <w:num w:numId="42">
-    <w:abstractNumId w:val="41"/>
-  </w:num>
-  <w:num w:numId="43">
-    <w:abstractNumId w:val="32"/>
-  </w:num>
-  <w:num w:numId="44">
-    <w:abstractNumId w:val="7"/>
-  </w:num>
-  <w:num w:numId="45">
-    <w:abstractNumId w:val="23"/>
-  </w:num>
-  <w:num w:numId="46">
-    <w:abstractNumId w:val="5"/>
-  </w:num>
-  <w:num w:numId="47">
-    <w:abstractNumId w:val="24"/>
-  </w:num>
-  <w:num w:numId="48">
-    <w:abstractNumId w:val="35"/>
-  </w:num>
-  <w:num w:numId="49">
-    <w:abstractNumId w:val="25"/>
-  </w:num>
-  <w:num w:numId="50">
-    <w:abstractNumId w:val="11"/>
+  <w:num w:numId="59">
+    <w:abstractNumId w:val="18"/>
   </w:num>
   <w:numIdMacAtCleanup w:val="50"/>
 </w:numbering>
@@ -16213,6 +17641,100 @@
       <w:color w:val="404040" w:themeColor="text1" w:themeTint="BF"/>
     </w:rPr>
   </w:style>
+  <w:style w:type="character" w:styleId="CommentReference">
+    <w:name w:val="annotation reference"/>
+    <w:basedOn w:val="DefaultParagraphFont"/>
+    <w:uiPriority w:val="99"/>
+    <w:semiHidden/>
+    <w:unhideWhenUsed/>
+    <w:rsid w:val="00D17616"/>
+    <w:rPr>
+      <w:sz w:val="16"/>
+      <w:szCs w:val="16"/>
+    </w:rPr>
+  </w:style>
+  <w:style w:type="paragraph" w:styleId="CommentText">
+    <w:name w:val="annotation text"/>
+    <w:basedOn w:val="Normal"/>
+    <w:link w:val="CommentTextChar"/>
+    <w:uiPriority w:val="99"/>
+    <w:semiHidden/>
+    <w:unhideWhenUsed/>
+    <w:rsid w:val="00D17616"/>
+    <w:rPr>
+      <w:sz w:val="20"/>
+      <w:szCs w:val="20"/>
+    </w:rPr>
+  </w:style>
+  <w:style w:type="character" w:customStyle="1" w:styleId="CommentTextChar">
+    <w:name w:val="Comment Text Char"/>
+    <w:basedOn w:val="DefaultParagraphFont"/>
+    <w:link w:val="CommentText"/>
+    <w:uiPriority w:val="99"/>
+    <w:semiHidden/>
+    <w:rsid w:val="00D17616"/>
+    <w:rPr>
+      <w:rFonts w:cstheme="minorBidi"/>
+      <w:sz w:val="20"/>
+      <w:szCs w:val="20"/>
+    </w:rPr>
+  </w:style>
+  <w:style w:type="paragraph" w:styleId="CommentSubject">
+    <w:name w:val="annotation subject"/>
+    <w:basedOn w:val="CommentText"/>
+    <w:next w:val="CommentText"/>
+    <w:link w:val="CommentSubjectChar"/>
+    <w:uiPriority w:val="99"/>
+    <w:semiHidden/>
+    <w:unhideWhenUsed/>
+    <w:rsid w:val="00D17616"/>
+    <w:rPr>
+      <w:b/>
+      <w:bCs/>
+    </w:rPr>
+  </w:style>
+  <w:style w:type="character" w:customStyle="1" w:styleId="CommentSubjectChar">
+    <w:name w:val="Comment Subject Char"/>
+    <w:basedOn w:val="CommentTextChar"/>
+    <w:link w:val="CommentSubject"/>
+    <w:uiPriority w:val="99"/>
+    <w:semiHidden/>
+    <w:rsid w:val="00D17616"/>
+    <w:rPr>
+      <w:rFonts w:cstheme="minorBidi"/>
+      <w:b/>
+      <w:bCs/>
+      <w:sz w:val="20"/>
+      <w:szCs w:val="20"/>
+    </w:rPr>
+  </w:style>
+  <w:style w:type="paragraph" w:styleId="BalloonText">
+    <w:name w:val="Balloon Text"/>
+    <w:basedOn w:val="Normal"/>
+    <w:link w:val="BalloonTextChar"/>
+    <w:uiPriority w:val="99"/>
+    <w:semiHidden/>
+    <w:unhideWhenUsed/>
+    <w:rsid w:val="00D17616"/>
+    <w:rPr>
+      <w:rFonts w:ascii="Segoe UI" w:hAnsi="Segoe UI" w:cs="Segoe UI"/>
+      <w:sz w:val="18"/>
+      <w:szCs w:val="18"/>
+    </w:rPr>
+  </w:style>
+  <w:style w:type="character" w:customStyle="1" w:styleId="BalloonTextChar">
+    <w:name w:val="Balloon Text Char"/>
+    <w:basedOn w:val="DefaultParagraphFont"/>
+    <w:link w:val="BalloonText"/>
+    <w:uiPriority w:val="99"/>
+    <w:semiHidden/>
+    <w:rsid w:val="00D17616"/>
+    <w:rPr>
+      <w:rFonts w:ascii="Segoe UI" w:hAnsi="Segoe UI" w:cs="Segoe UI"/>
+      <w:sz w:val="18"/>
+      <w:szCs w:val="18"/>
+    </w:rPr>
+  </w:style>
 </w:styles>
 </file>
 
@@ -16516,7 +18038,7 @@
 </file>
 
 <file path=customXml/itemProps1.xml><?xml version="1.0" encoding="utf-8"?>
-<ds:datastoreItem xmlns:ds="http://schemas.openxmlformats.org/officeDocument/2006/customXml" ds:itemID="{E976CB70-DA74-417E-A9D3-A5B094FC9E6E}">
+<ds:datastoreItem xmlns:ds="http://schemas.openxmlformats.org/officeDocument/2006/customXml" ds:itemID="{993D5AEC-30A7-4E21-A6D7-8628DEAD408D}">
   <ds:schemaRefs>
     <ds:schemaRef ds:uri="http://schemas.openxmlformats.org/officeDocument/2006/bibliography"/>
   </ds:schemaRefs>

--- a/Nội dung báo cáo/Báo-cáo-BTL-nhóm-1.docx
+++ b/Nội dung báo cáo/Báo-cáo-BTL-nhóm-1.docx
@@ -94,7 +94,7 @@
               </wp:anchor>
             </w:drawing>
           </mc:Choice>
-          <mc:Fallback xmlns:w16sdtdh="http://schemas.microsoft.com/office/word/2020/wordml/sdtdatahash" xmlns:w16du="http://schemas.microsoft.com/office/word/2023/wordml/word16du" xmlns:w16="http://schemas.microsoft.com/office/word/2018/wordml" xmlns:w16cid="http://schemas.microsoft.com/office/word/2016/wordml/cid" xmlns:w16cex="http://schemas.microsoft.com/office/word/2018/wordml/cex" xmlns:oel="http://schemas.microsoft.com/office/2019/extlst" xmlns:am3d="http://schemas.microsoft.com/office/drawing/2017/model3d" xmlns:aink="http://schemas.microsoft.com/office/drawing/2016/ink" xmlns:cx8="http://schemas.microsoft.com/office/drawing/2016/5/14/chartex" xmlns:cx7="http://schemas.microsoft.com/office/drawing/2016/5/13/chartex" xmlns:cx6="http://schemas.microsoft.com/office/drawing/2016/5/12/chartex" xmlns:cx5="http://schemas.microsoft.com/office/drawing/2016/5/11/chartex" xmlns:cx4="http://schemas.microsoft.com/office/drawing/2016/5/10/chartex" xmlns:cx3="http://schemas.microsoft.com/office/drawing/2016/5/9/chartex" xmlns:cx2="http://schemas.microsoft.com/office/drawing/2015/10/21/chartex" xmlns:cx1="http://schemas.microsoft.com/office/drawing/2015/9/8/chartex">
+          <mc:Fallback xmlns:cx1="http://schemas.microsoft.com/office/drawing/2015/9/8/chartex" xmlns:cx2="http://schemas.microsoft.com/office/drawing/2015/10/21/chartex" xmlns:cx3="http://schemas.microsoft.com/office/drawing/2016/5/9/chartex" xmlns:cx4="http://schemas.microsoft.com/office/drawing/2016/5/10/chartex" xmlns:cx5="http://schemas.microsoft.com/office/drawing/2016/5/11/chartex" xmlns:cx6="http://schemas.microsoft.com/office/drawing/2016/5/12/chartex" xmlns:cx7="http://schemas.microsoft.com/office/drawing/2016/5/13/chartex" xmlns:cx8="http://schemas.microsoft.com/office/drawing/2016/5/14/chartex" xmlns:aink="http://schemas.microsoft.com/office/drawing/2016/ink" xmlns:am3d="http://schemas.microsoft.com/office/drawing/2017/model3d" xmlns:oel="http://schemas.microsoft.com/office/2019/extlst" xmlns:w16cex="http://schemas.microsoft.com/office/word/2018/wordml/cex" xmlns:w16cid="http://schemas.microsoft.com/office/word/2016/wordml/cid" xmlns:w16="http://schemas.microsoft.com/office/word/2018/wordml" xmlns:w16du="http://schemas.microsoft.com/office/word/2023/wordml/word16du" xmlns:w16sdtdh="http://schemas.microsoft.com/office/word/2020/wordml/sdtdatahash">
             <w:pict>
               <v:line w14:anchorId="5ABD0D4B" id="Straight Connector 3" o:spid="_x0000_s1026" style="position:absolute;z-index:251659264;visibility:visible;mso-wrap-style:square;mso-wrap-distance-left:9pt;mso-wrap-distance-top:0;mso-wrap-distance-right:9pt;mso-wrap-distance-bottom:0;mso-position-horizontal:absolute;mso-position-horizontal-relative:text;mso-position-vertical:absolute;mso-position-vertical-relative:text" from="132.95pt,19.95pt" to="322.55pt,19.95pt" o:gfxdata="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" strokecolor="black [3213]" strokeweight="1pt">
                 <v:stroke joinstyle="miter"/>
@@ -6408,8 +6408,6 @@
       <w:r>
         <w:br w:type="page"/>
       </w:r>
-      <w:bookmarkStart w:id="1" w:name="_GoBack"/>
-      <w:bookmarkEnd w:id="1"/>
     </w:p>
     <w:p>
       <w:pPr>
@@ -6559,9 +6557,9 @@
           <w:szCs w:val="38"/>
         </w:rPr>
       </w:pPr>
-      <w:bookmarkStart w:id="2" w:name="_heading=h.gjdgxs" w:colFirst="0" w:colLast="0"/>
-      <w:bookmarkStart w:id="3" w:name="_Toc135508975"/>
-      <w:bookmarkEnd w:id="2"/>
+      <w:bookmarkStart w:id="1" w:name="_heading=h.gjdgxs" w:colFirst="0" w:colLast="0"/>
+      <w:bookmarkStart w:id="2" w:name="_Toc135508975"/>
+      <w:bookmarkEnd w:id="1"/>
       <w:r>
         <w:rPr>
           <w:szCs w:val="38"/>
@@ -6569,29 +6567,29 @@
         <w:lastRenderedPageBreak/>
         <w:t>CHƯƠNG 1: TỔNG QUAN VỀ NỘI DUNG NGHIÊN CỨU</w:t>
       </w:r>
-      <w:bookmarkEnd w:id="3"/>
+      <w:bookmarkEnd w:id="2"/>
     </w:p>
     <w:p>
       <w:pPr>
         <w:pStyle w:val="Heading2"/>
         <w:spacing w:line="360" w:lineRule="auto"/>
       </w:pPr>
-      <w:bookmarkStart w:id="4" w:name="_heading=h.30j0zll" w:colFirst="0" w:colLast="0"/>
-      <w:bookmarkStart w:id="5" w:name="_Toc135508976"/>
+      <w:bookmarkStart w:id="3" w:name="_heading=h.30j0zll" w:colFirst="0" w:colLast="0"/>
+      <w:bookmarkStart w:id="4" w:name="_Toc135508976"/>
+      <w:bookmarkEnd w:id="3"/>
+      <w:r>
+        <w:t>I. Giới thiệu về ngôn ngữ lập trình Java</w:t>
+      </w:r>
+      <w:r>
+        <w:rPr>
+          <w:lang w:val="en-US"/>
+        </w:rPr>
+        <w:t>Script</w:t>
+      </w:r>
+      <w:r>
+        <w:t>, HTML, CSS và phần mềm Visual Studio Code</w:t>
+      </w:r>
       <w:bookmarkEnd w:id="4"/>
-      <w:r>
-        <w:t>I. Giới thiệu về ngôn ngữ lập trình Java</w:t>
-      </w:r>
-      <w:r>
-        <w:rPr>
-          <w:lang w:val="en-US"/>
-        </w:rPr>
-        <w:t>Script</w:t>
-      </w:r>
-      <w:r>
-        <w:t>, HTML, CSS và phần mềm Visual Studio Code</w:t>
-      </w:r>
-      <w:bookmarkEnd w:id="5"/>
     </w:p>
     <w:p>
       <w:pPr>
@@ -6601,19 +6599,19 @@
           <w:lang w:val="en-US"/>
         </w:rPr>
       </w:pPr>
-      <w:bookmarkStart w:id="6" w:name="_heading=h.1fob9te" w:colFirst="0" w:colLast="0"/>
-      <w:bookmarkStart w:id="7" w:name="_Toc135508977"/>
+      <w:bookmarkStart w:id="5" w:name="_heading=h.1fob9te" w:colFirst="0" w:colLast="0"/>
+      <w:bookmarkStart w:id="6" w:name="_Toc135508977"/>
+      <w:bookmarkEnd w:id="5"/>
+      <w:r>
+        <w:t>1. Ngôn ngữ lập trình Java</w:t>
+      </w:r>
+      <w:r>
+        <w:rPr>
+          <w:lang w:val="en-US"/>
+        </w:rPr>
+        <w:t>Script</w:t>
+      </w:r>
       <w:bookmarkEnd w:id="6"/>
-      <w:r>
-        <w:t>1. Ngôn ngữ lập trình Java</w:t>
-      </w:r>
-      <w:r>
-        <w:rPr>
-          <w:lang w:val="en-US"/>
-        </w:rPr>
-        <w:t>Script</w:t>
-      </w:r>
-      <w:bookmarkEnd w:id="7"/>
     </w:p>
     <w:p>
       <w:pPr>
@@ -7276,25 +7274,38 @@
           <w:rStyle w:val="SubtleEmphasis"/>
         </w:rPr>
       </w:pPr>
-      <w:bookmarkStart w:id="8" w:name="_Toc135511114"/>
+      <w:bookmarkStart w:id="7" w:name="_Toc135511114"/>
       <w:r>
         <w:t xml:space="preserve">Hình </w:t>
       </w:r>
-      <w:fldSimple w:instr=" SEQ Hình \* ARABIC ">
-        <w:r>
-          <w:rPr>
-            <w:noProof/>
-          </w:rPr>
-          <w:t>1</w:t>
-        </w:r>
-      </w:fldSimple>
+      <w:r>
+        <w:fldChar w:fldCharType="begin"/>
+      </w:r>
+      <w:r>
+        <w:instrText xml:space="preserve"> SEQ Hình \* ARABIC </w:instrText>
+      </w:r>
+      <w:r>
+        <w:fldChar w:fldCharType="separate"/>
+      </w:r>
       <w:r>
         <w:rPr>
           <w:noProof/>
         </w:rPr>
+        <w:t>1</w:t>
+      </w:r>
+      <w:r>
+        <w:rPr>
+          <w:noProof/>
+        </w:rPr>
+        <w:fldChar w:fldCharType="end"/>
+      </w:r>
+      <w:r>
+        <w:rPr>
+          <w:noProof/>
+        </w:rPr>
         <w:t>: Ngôn ngữ Javascript</w:t>
       </w:r>
-      <w:bookmarkEnd w:id="8"/>
+      <w:bookmarkEnd w:id="7"/>
     </w:p>
     <w:p>
       <w:pPr>
@@ -7458,9 +7469,9 @@
           <w:szCs w:val="28"/>
         </w:rPr>
       </w:pPr>
-      <w:bookmarkStart w:id="9" w:name="_heading=h.3znysh7" w:colFirst="0" w:colLast="0"/>
-      <w:bookmarkStart w:id="10" w:name="_Toc135508978"/>
-      <w:bookmarkEnd w:id="9"/>
+      <w:bookmarkStart w:id="8" w:name="_heading=h.3znysh7" w:colFirst="0" w:colLast="0"/>
+      <w:bookmarkStart w:id="9" w:name="_Toc135508978"/>
+      <w:bookmarkEnd w:id="8"/>
       <w:r>
         <w:rPr>
           <w:szCs w:val="28"/>
@@ -7469,7 +7480,7 @@
         <w:lastRenderedPageBreak/>
         <w:t>2. Ngôn ngữ HTML và CSS</w:t>
       </w:r>
-      <w:bookmarkEnd w:id="10"/>
+      <w:bookmarkEnd w:id="9"/>
     </w:p>
     <w:p>
       <w:pPr>
@@ -7479,16 +7490,16 @@
           <w:szCs w:val="28"/>
         </w:rPr>
       </w:pPr>
-      <w:bookmarkStart w:id="11" w:name="_heading=h.2et92p0" w:colFirst="0" w:colLast="0"/>
-      <w:bookmarkStart w:id="12" w:name="_Toc135508979"/>
+      <w:bookmarkStart w:id="10" w:name="_heading=h.2et92p0" w:colFirst="0" w:colLast="0"/>
+      <w:bookmarkStart w:id="11" w:name="_Toc135508979"/>
+      <w:bookmarkEnd w:id="10"/>
+      <w:r>
+        <w:rPr>
+          <w:szCs w:val="28"/>
+        </w:rPr>
+        <w:t>2.1. Định nghĩa về HTML và CSS</w:t>
+      </w:r>
       <w:bookmarkEnd w:id="11"/>
-      <w:r>
-        <w:rPr>
-          <w:szCs w:val="28"/>
-        </w:rPr>
-        <w:t>2.1. Định nghĩa về HTML và CSS</w:t>
-      </w:r>
-      <w:bookmarkEnd w:id="12"/>
     </w:p>
     <w:p>
       <w:pPr>
@@ -7534,17 +7545,17 @@
           <w:szCs w:val="28"/>
         </w:rPr>
       </w:pPr>
-      <w:bookmarkStart w:id="13" w:name="_heading=h.tyjcwt" w:colFirst="0" w:colLast="0"/>
-      <w:bookmarkStart w:id="14" w:name="_Toc135508980"/>
+      <w:bookmarkStart w:id="12" w:name="_heading=h.tyjcwt" w:colFirst="0" w:colLast="0"/>
+      <w:bookmarkStart w:id="13" w:name="_Toc135508980"/>
+      <w:bookmarkEnd w:id="12"/>
+      <w:r>
+        <w:rPr>
+          <w:szCs w:val="28"/>
+          <w:highlight w:val="white"/>
+        </w:rPr>
+        <w:t>2.2. Cấu trúc cơ bản của HTML</w:t>
+      </w:r>
       <w:bookmarkEnd w:id="13"/>
-      <w:r>
-        <w:rPr>
-          <w:szCs w:val="28"/>
-          <w:highlight w:val="white"/>
-        </w:rPr>
-        <w:t>2.2. Cấu trúc cơ bản của HTML</w:t>
-      </w:r>
-      <w:bookmarkEnd w:id="14"/>
     </w:p>
     <w:p>
       <w:pPr>
@@ -8264,16 +8275,16 @@
           <w:szCs w:val="27"/>
         </w:rPr>
       </w:pPr>
-      <w:bookmarkStart w:id="15" w:name="_heading=h.3dy6vkm" w:colFirst="0" w:colLast="0"/>
-      <w:bookmarkStart w:id="16" w:name="_Toc135508981"/>
+      <w:bookmarkStart w:id="14" w:name="_heading=h.3dy6vkm" w:colFirst="0" w:colLast="0"/>
+      <w:bookmarkStart w:id="15" w:name="_Toc135508981"/>
+      <w:bookmarkEnd w:id="14"/>
+      <w:r>
+        <w:rPr>
+          <w:highlight w:val="white"/>
+        </w:rPr>
+        <w:t>2.3. Các thẻ cơ bản trong HTML</w:t>
+      </w:r>
       <w:bookmarkEnd w:id="15"/>
-      <w:r>
-        <w:rPr>
-          <w:highlight w:val="white"/>
-        </w:rPr>
-        <w:t>2.3. Các thẻ cơ bản trong HTML</w:t>
-      </w:r>
-      <w:bookmarkEnd w:id="16"/>
     </w:p>
     <w:p>
       <w:pPr>
@@ -9252,11 +9263,11 @@
         </w:numPr>
         <w:spacing w:line="360" w:lineRule="auto"/>
       </w:pPr>
-      <w:bookmarkStart w:id="17" w:name="_Toc135508982"/>
+      <w:bookmarkStart w:id="16" w:name="_Toc135508982"/>
       <w:r>
         <w:t>Bố cục và cấu trúc của một đoạn CSS</w:t>
       </w:r>
-      <w:bookmarkEnd w:id="17"/>
+      <w:bookmarkEnd w:id="16"/>
     </w:p>
     <w:p>
       <w:pPr>
@@ -9694,14 +9705,14 @@
           <w:szCs w:val="28"/>
         </w:rPr>
       </w:pPr>
-      <w:bookmarkStart w:id="18" w:name="_Toc135508983"/>
+      <w:bookmarkStart w:id="17" w:name="_Toc135508983"/>
       <w:r>
         <w:rPr>
           <w:szCs w:val="28"/>
         </w:rPr>
         <w:t>Cách nhúng CSS vào website</w:t>
       </w:r>
-      <w:bookmarkEnd w:id="18"/>
+      <w:bookmarkEnd w:id="17"/>
     </w:p>
     <w:p>
       <w:pPr>
@@ -10082,13 +10093,13 @@
         <w:pStyle w:val="Heading3"/>
         <w:spacing w:line="360" w:lineRule="auto"/>
       </w:pPr>
-      <w:bookmarkStart w:id="19" w:name="_heading=h.1t3h5sf" w:colFirst="0" w:colLast="0"/>
-      <w:bookmarkStart w:id="20" w:name="_Toc135508984"/>
+      <w:bookmarkStart w:id="18" w:name="_heading=h.1t3h5sf" w:colFirst="0" w:colLast="0"/>
+      <w:bookmarkStart w:id="19" w:name="_Toc135508984"/>
+      <w:bookmarkEnd w:id="18"/>
+      <w:r>
+        <w:t>3. Phần mềm Visual Studio Code</w:t>
+      </w:r>
       <w:bookmarkEnd w:id="19"/>
-      <w:r>
-        <w:t>3. Phần mềm Visual Studio Code</w:t>
-      </w:r>
-      <w:bookmarkEnd w:id="20"/>
     </w:p>
     <w:p>
       <w:pPr>
@@ -10246,25 +10257,38 @@
           <w:szCs w:val="22"/>
         </w:rPr>
       </w:pPr>
-      <w:bookmarkStart w:id="21" w:name="_Toc135511115"/>
+      <w:bookmarkStart w:id="20" w:name="_Toc135511115"/>
       <w:r>
         <w:t xml:space="preserve">Hình </w:t>
       </w:r>
-      <w:fldSimple w:instr=" SEQ Hình \* ARABIC ">
-        <w:r>
-          <w:rPr>
-            <w:noProof/>
-          </w:rPr>
-          <w:t>2</w:t>
-        </w:r>
-      </w:fldSimple>
+      <w:r>
+        <w:fldChar w:fldCharType="begin"/>
+      </w:r>
+      <w:r>
+        <w:instrText xml:space="preserve"> SEQ Hình \* ARABIC </w:instrText>
+      </w:r>
+      <w:r>
+        <w:fldChar w:fldCharType="separate"/>
+      </w:r>
+      <w:r>
+        <w:rPr>
+          <w:noProof/>
+        </w:rPr>
+        <w:t>2</w:t>
+      </w:r>
+      <w:r>
+        <w:rPr>
+          <w:noProof/>
+        </w:rPr>
+        <w:fldChar w:fldCharType="end"/>
+      </w:r>
       <w:r>
         <w:t xml:space="preserve">: </w:t>
       </w:r>
       <w:r>
         <w:t>Phần mềm Visual Studio</w:t>
       </w:r>
-      <w:bookmarkEnd w:id="21"/>
+      <w:bookmarkEnd w:id="20"/>
     </w:p>
     <w:p>
       <w:pPr>
@@ -10469,25 +10493,38 @@
         <w:pStyle w:val="Caption"/>
         <w:spacing w:line="360" w:lineRule="auto"/>
       </w:pPr>
-      <w:bookmarkStart w:id="22" w:name="_Toc135511116"/>
+      <w:bookmarkStart w:id="21" w:name="_Toc135511116"/>
       <w:r>
         <w:t xml:space="preserve">Hình </w:t>
       </w:r>
-      <w:fldSimple w:instr=" SEQ Hình \* ARABIC ">
-        <w:r>
-          <w:rPr>
-            <w:noProof/>
-          </w:rPr>
-          <w:t>3</w:t>
-        </w:r>
-      </w:fldSimple>
+      <w:r>
+        <w:fldChar w:fldCharType="begin"/>
+      </w:r>
+      <w:r>
+        <w:instrText xml:space="preserve"> SEQ Hình \* ARABIC </w:instrText>
+      </w:r>
+      <w:r>
+        <w:fldChar w:fldCharType="separate"/>
+      </w:r>
       <w:r>
         <w:rPr>
           <w:noProof/>
         </w:rPr>
+        <w:t>3</w:t>
+      </w:r>
+      <w:r>
+        <w:rPr>
+          <w:noProof/>
+        </w:rPr>
+        <w:fldChar w:fldCharType="end"/>
+      </w:r>
+      <w:r>
+        <w:rPr>
+          <w:noProof/>
+        </w:rPr>
         <w:t>: Ngôn ngữ lập trình C#</w:t>
       </w:r>
-      <w:bookmarkEnd w:id="22"/>
+      <w:bookmarkEnd w:id="21"/>
       <w:r>
         <w:rPr>
           <w:sz w:val="28"/>
@@ -10770,25 +10807,38 @@
           <w:rStyle w:val="SubtleEmphasis"/>
         </w:rPr>
       </w:pPr>
-      <w:bookmarkStart w:id="23" w:name="_Toc135511117"/>
+      <w:bookmarkStart w:id="22" w:name="_Toc135511117"/>
       <w:r>
         <w:t xml:space="preserve">Hình </w:t>
       </w:r>
-      <w:fldSimple w:instr=" SEQ Hình \* ARABIC ">
-        <w:r>
-          <w:rPr>
-            <w:noProof/>
-          </w:rPr>
-          <w:t>4</w:t>
-        </w:r>
-      </w:fldSimple>
+      <w:r>
+        <w:fldChar w:fldCharType="begin"/>
+      </w:r>
+      <w:r>
+        <w:instrText xml:space="preserve"> SEQ Hình \* ARABIC </w:instrText>
+      </w:r>
+      <w:r>
+        <w:fldChar w:fldCharType="separate"/>
+      </w:r>
       <w:r>
         <w:rPr>
           <w:noProof/>
         </w:rPr>
+        <w:t>4</w:t>
+      </w:r>
+      <w:r>
+        <w:rPr>
+          <w:noProof/>
+        </w:rPr>
+        <w:fldChar w:fldCharType="end"/>
+      </w:r>
+      <w:r>
+        <w:rPr>
+          <w:noProof/>
+        </w:rPr>
         <w:t>: Kho lưu trữ an toàn</w:t>
       </w:r>
-      <w:bookmarkEnd w:id="23"/>
+      <w:bookmarkEnd w:id="22"/>
     </w:p>
     <w:p>
       <w:pPr>
@@ -11092,25 +11142,38 @@
         <w:pStyle w:val="Caption"/>
         <w:spacing w:line="360" w:lineRule="auto"/>
       </w:pPr>
-      <w:bookmarkStart w:id="24" w:name="_Toc135511118"/>
+      <w:bookmarkStart w:id="23" w:name="_Toc135511118"/>
       <w:r>
         <w:t xml:space="preserve">Hình </w:t>
       </w:r>
-      <w:fldSimple w:instr=" SEQ Hình \* ARABIC ">
-        <w:r>
-          <w:rPr>
-            <w:noProof/>
-          </w:rPr>
-          <w:t>5</w:t>
-        </w:r>
-      </w:fldSimple>
+      <w:r>
+        <w:fldChar w:fldCharType="begin"/>
+      </w:r>
+      <w:r>
+        <w:instrText xml:space="preserve"> SEQ Hình \* ARABIC </w:instrText>
+      </w:r>
+      <w:r>
+        <w:fldChar w:fldCharType="separate"/>
+      </w:r>
       <w:r>
         <w:rPr>
           <w:noProof/>
         </w:rPr>
+        <w:t>5</w:t>
+      </w:r>
+      <w:r>
+        <w:rPr>
+          <w:noProof/>
+        </w:rPr>
+        <w:fldChar w:fldCharType="end"/>
+      </w:r>
+      <w:r>
+        <w:rPr>
+          <w:noProof/>
+        </w:rPr>
         <w:t>: Intellisense</w:t>
       </w:r>
-      <w:bookmarkEnd w:id="24"/>
+      <w:bookmarkEnd w:id="23"/>
     </w:p>
     <w:p>
       <w:pPr>
@@ -11235,22 +11298,35 @@
         <w:pStyle w:val="Caption"/>
         <w:spacing w:line="360" w:lineRule="auto"/>
       </w:pPr>
-      <w:bookmarkStart w:id="25" w:name="_Toc135511119"/>
+      <w:bookmarkStart w:id="24" w:name="_Toc135511119"/>
       <w:r>
         <w:t xml:space="preserve">Hình </w:t>
       </w:r>
-      <w:fldSimple w:instr=" SEQ Hình \* ARABIC ">
-        <w:r>
-          <w:rPr>
-            <w:noProof/>
-          </w:rPr>
-          <w:t>6</w:t>
-        </w:r>
-      </w:fldSimple>
+      <w:r>
+        <w:fldChar w:fldCharType="begin"/>
+      </w:r>
+      <w:r>
+        <w:instrText xml:space="preserve"> SEQ Hình \* ARABIC </w:instrText>
+      </w:r>
+      <w:r>
+        <w:fldChar w:fldCharType="separate"/>
+      </w:r>
       <w:r>
         <w:rPr>
           <w:noProof/>
         </w:rPr>
+        <w:t>6</w:t>
+      </w:r>
+      <w:r>
+        <w:rPr>
+          <w:noProof/>
+        </w:rPr>
+        <w:fldChar w:fldCharType="end"/>
+      </w:r>
+      <w:r>
+        <w:rPr>
+          <w:noProof/>
+        </w:rPr>
         <w:t xml:space="preserve"> : Visual Studio 20</w:t>
       </w:r>
       <w:r>
@@ -11259,7 +11335,7 @@
         </w:rPr>
         <w:t>22</w:t>
       </w:r>
-      <w:bookmarkEnd w:id="25"/>
+      <w:bookmarkEnd w:id="24"/>
     </w:p>
     <w:p>
       <w:pPr>
@@ -11463,16 +11539,16 @@
         <w:pStyle w:val="Heading2"/>
         <w:spacing w:line="360" w:lineRule="auto"/>
       </w:pPr>
-      <w:bookmarkStart w:id="26" w:name="_heading=h.4d34og8" w:colFirst="0" w:colLast="0"/>
+      <w:bookmarkStart w:id="25" w:name="_heading=h.4d34og8" w:colFirst="0" w:colLast="0"/>
+      <w:bookmarkEnd w:id="25"/>
+      <w:r>
+        <w:t> </w:t>
+      </w:r>
+      <w:bookmarkStart w:id="26" w:name="_Toc135508985"/>
+      <w:r>
+        <w:t>II. Giới thiệu về cơ sở dữ liệu Mysql</w:t>
+      </w:r>
       <w:bookmarkEnd w:id="26"/>
-      <w:r>
-        <w:t> </w:t>
-      </w:r>
-      <w:bookmarkStart w:id="27" w:name="_Toc135508985"/>
-      <w:r>
-        <w:t>II. Giới thiệu về cơ sở dữ liệu Mysql</w:t>
-      </w:r>
-      <w:bookmarkEnd w:id="27"/>
     </w:p>
     <w:p>
       <w:pPr>
@@ -12003,12 +12079,12 @@
         <w:pStyle w:val="Heading1"/>
         <w:spacing w:line="360" w:lineRule="auto"/>
       </w:pPr>
-      <w:bookmarkStart w:id="28" w:name="_Toc135508986"/>
+      <w:bookmarkStart w:id="27" w:name="_Toc135508986"/>
       <w:r>
         <w:lastRenderedPageBreak/>
         <w:t>CHƯƠNG 2. PHÂN TÍCH VÀ THIẾT KẾ HỆ THỐNG</w:t>
       </w:r>
-      <w:bookmarkEnd w:id="28"/>
+      <w:bookmarkEnd w:id="27"/>
     </w:p>
     <w:p>
       <w:pPr>
@@ -12019,11 +12095,11 @@
         </w:numPr>
         <w:spacing w:line="360" w:lineRule="auto"/>
       </w:pPr>
-      <w:bookmarkStart w:id="29" w:name="_Toc135508987"/>
+      <w:bookmarkStart w:id="28" w:name="_Toc135508987"/>
       <w:r>
         <w:t>Khảo sát hệ thống</w:t>
       </w:r>
-      <w:bookmarkEnd w:id="29"/>
+      <w:bookmarkEnd w:id="28"/>
     </w:p>
     <w:p>
       <w:pPr>
@@ -12034,11 +12110,11 @@
         </w:numPr>
         <w:spacing w:line="360" w:lineRule="auto"/>
       </w:pPr>
-      <w:bookmarkStart w:id="30" w:name="_Toc135508988"/>
+      <w:bookmarkStart w:id="29" w:name="_Toc135508988"/>
       <w:r>
         <w:t>Khảo sát sơ bộ</w:t>
       </w:r>
-      <w:bookmarkEnd w:id="30"/>
+      <w:bookmarkEnd w:id="29"/>
     </w:p>
     <w:p>
       <w:pPr>
@@ -12188,7 +12264,7 @@
         </w:numPr>
         <w:spacing w:line="360" w:lineRule="auto"/>
       </w:pPr>
-      <w:bookmarkStart w:id="31" w:name="_Toc135508989"/>
+      <w:bookmarkStart w:id="30" w:name="_Toc135508989"/>
       <w:r>
         <w:rPr>
           <w:lang w:val="en-US"/>
@@ -12201,7 +12277,7 @@
       <w:r>
         <w:t>ặc tả người dùng</w:t>
       </w:r>
-      <w:bookmarkEnd w:id="31"/>
+      <w:bookmarkEnd w:id="30"/>
     </w:p>
     <w:p>
       <w:pPr>
@@ -12213,11 +12289,11 @@
         <w:spacing w:line="360" w:lineRule="auto"/>
         <w:ind w:left="426"/>
       </w:pPr>
-      <w:bookmarkStart w:id="32" w:name="_Toc135508990"/>
+      <w:bookmarkStart w:id="31" w:name="_Toc135508990"/>
       <w:r>
         <w:t>Khảo sát chi tiết</w:t>
       </w:r>
-      <w:bookmarkEnd w:id="32"/>
+      <w:bookmarkEnd w:id="31"/>
     </w:p>
     <w:p>
       <w:pPr>
@@ -12709,11 +12785,11 @@
         <w:ind w:left="426"/>
         <w:jc w:val="both"/>
       </w:pPr>
-      <w:bookmarkStart w:id="33" w:name="_Toc135508991"/>
+      <w:bookmarkStart w:id="32" w:name="_Toc135508991"/>
       <w:r>
         <w:t>Yêu cầu chức năng:</w:t>
       </w:r>
-      <w:bookmarkEnd w:id="33"/>
+      <w:bookmarkEnd w:id="32"/>
     </w:p>
     <w:p>
       <w:pPr>
@@ -12781,11 +12857,11 @@
         <w:ind w:left="567" w:hanging="513"/>
         <w:jc w:val="both"/>
       </w:pPr>
-      <w:bookmarkStart w:id="34" w:name="_Toc135508992"/>
+      <w:bookmarkStart w:id="33" w:name="_Toc135508992"/>
       <w:r>
         <w:t>Yêu cầu phi chức năng:</w:t>
       </w:r>
-      <w:bookmarkEnd w:id="34"/>
+      <w:bookmarkEnd w:id="33"/>
     </w:p>
     <w:p>
       <w:pPr>
@@ -13039,14 +13115,14 @@
           <w:numId w:val="44"/>
         </w:numPr>
       </w:pPr>
-      <w:bookmarkStart w:id="35" w:name="_Toc135508993"/>
+      <w:bookmarkStart w:id="34" w:name="_Toc135508993"/>
       <w:r>
         <w:t>Phân tích hệ thốn</w:t>
       </w:r>
       <w:r>
         <w:t>g</w:t>
       </w:r>
-      <w:bookmarkEnd w:id="35"/>
+      <w:bookmarkEnd w:id="34"/>
     </w:p>
     <w:p>
       <w:pPr>
@@ -13056,11 +13132,11 @@
           <w:numId w:val="54"/>
         </w:numPr>
       </w:pPr>
-      <w:bookmarkStart w:id="36" w:name="_Toc135508994"/>
+      <w:bookmarkStart w:id="35" w:name="_Toc135508994"/>
       <w:r>
         <w:t>Biểu đồ use case</w:t>
       </w:r>
-      <w:bookmarkEnd w:id="36"/>
+      <w:bookmarkEnd w:id="35"/>
     </w:p>
     <w:p>
       <w:pPr>
@@ -13295,22 +13371,35 @@
       <w:pPr>
         <w:pStyle w:val="Caption"/>
       </w:pPr>
-      <w:bookmarkStart w:id="37" w:name="_Toc135511120"/>
+      <w:bookmarkStart w:id="36" w:name="_Toc135511120"/>
       <w:r>
         <w:t xml:space="preserve">Hình </w:t>
       </w:r>
-      <w:fldSimple w:instr=" SEQ Hình \* ARABIC ">
-        <w:r>
-          <w:rPr>
-            <w:noProof/>
-          </w:rPr>
-          <w:t>7</w:t>
-        </w:r>
-      </w:fldSimple>
+      <w:r>
+        <w:fldChar w:fldCharType="begin"/>
+      </w:r>
+      <w:r>
+        <w:instrText xml:space="preserve"> SEQ Hình \* ARABIC </w:instrText>
+      </w:r>
+      <w:r>
+        <w:fldChar w:fldCharType="separate"/>
+      </w:r>
+      <w:r>
+        <w:rPr>
+          <w:noProof/>
+        </w:rPr>
+        <w:t>7</w:t>
+      </w:r>
+      <w:r>
+        <w:rPr>
+          <w:noProof/>
+        </w:rPr>
+        <w:fldChar w:fldCharType="end"/>
+      </w:r>
       <w:r>
         <w:t xml:space="preserve"> : Sơ đồ usecase</w:t>
       </w:r>
-      <w:bookmarkEnd w:id="37"/>
+      <w:bookmarkEnd w:id="36"/>
     </w:p>
     <w:p>
       <w:pPr>
@@ -13320,11 +13409,11 @@
           <w:numId w:val="54"/>
         </w:numPr>
       </w:pPr>
-      <w:bookmarkStart w:id="38" w:name="_Toc135508995"/>
+      <w:bookmarkStart w:id="37" w:name="_Toc135508995"/>
       <w:r>
         <w:t>Mô tả chi tiết các use case</w:t>
       </w:r>
-      <w:bookmarkEnd w:id="38"/>
+      <w:bookmarkEnd w:id="37"/>
     </w:p>
     <w:p>
       <w:pPr>
@@ -13334,11 +13423,11 @@
           <w:numId w:val="54"/>
         </w:numPr>
       </w:pPr>
-      <w:bookmarkStart w:id="39" w:name="_Toc135508996"/>
+      <w:bookmarkStart w:id="38" w:name="_Toc135508996"/>
       <w:r>
         <w:t>Mô tả use case Đăng ký tài khoản</w:t>
       </w:r>
-      <w:bookmarkEnd w:id="39"/>
+      <w:bookmarkEnd w:id="38"/>
       <w:r>
         <w:t xml:space="preserve"> </w:t>
       </w:r>
@@ -13854,11 +13943,11 @@
           <w:numId w:val="54"/>
         </w:numPr>
       </w:pPr>
-      <w:bookmarkStart w:id="40" w:name="_Toc135508997"/>
+      <w:bookmarkStart w:id="39" w:name="_Toc135508997"/>
       <w:r>
         <w:t>Mô tả use case Đăng nhập</w:t>
       </w:r>
-      <w:bookmarkEnd w:id="40"/>
+      <w:bookmarkEnd w:id="39"/>
     </w:p>
     <w:p>
       <w:pPr>
@@ -14461,11 +14550,11 @@
           <w:numId w:val="54"/>
         </w:numPr>
       </w:pPr>
-      <w:bookmarkStart w:id="41" w:name="_Toc135508998"/>
+      <w:bookmarkStart w:id="40" w:name="_Toc135508998"/>
       <w:r>
         <w:t>Mô tả use case Tìm kiếm địa điểm</w:t>
       </w:r>
-      <w:bookmarkEnd w:id="41"/>
+      <w:bookmarkEnd w:id="40"/>
     </w:p>
     <w:p>
       <w:pPr>
@@ -14833,14 +14922,14 @@
           <w:szCs w:val="28"/>
         </w:rPr>
       </w:pPr>
-      <w:bookmarkStart w:id="42" w:name="_Toc135508999"/>
+      <w:bookmarkStart w:id="41" w:name="_Toc135508999"/>
       <w:r>
         <w:rPr>
           <w:szCs w:val="28"/>
         </w:rPr>
         <w:t>Mô tả use case Đặt chỗ trực tuyến</w:t>
       </w:r>
-      <w:bookmarkEnd w:id="42"/>
+      <w:bookmarkEnd w:id="41"/>
       <w:r>
         <w:rPr>
           <w:szCs w:val="28"/>
@@ -15299,14 +15388,14 @@
           <w:szCs w:val="28"/>
         </w:rPr>
       </w:pPr>
-      <w:bookmarkStart w:id="43" w:name="_Toc135509000"/>
+      <w:bookmarkStart w:id="42" w:name="_Toc135509000"/>
       <w:r>
         <w:rPr>
           <w:szCs w:val="28"/>
         </w:rPr>
         <w:t>Mô tả use case Quản lý tài khoản</w:t>
       </w:r>
-      <w:bookmarkEnd w:id="43"/>
+      <w:bookmarkEnd w:id="42"/>
     </w:p>
     <w:p>
       <w:pPr>
@@ -15866,14 +15955,14 @@
           <w:szCs w:val="28"/>
         </w:rPr>
       </w:pPr>
-      <w:bookmarkStart w:id="44" w:name="_Toc135509001"/>
+      <w:bookmarkStart w:id="43" w:name="_Toc135509001"/>
       <w:r>
         <w:rPr>
           <w:szCs w:val="28"/>
         </w:rPr>
         <w:t>Mô tả use case Tổng hợp số lượng khách hàng</w:t>
       </w:r>
-      <w:bookmarkEnd w:id="44"/>
+      <w:bookmarkEnd w:id="43"/>
     </w:p>
     <w:p>
       <w:pPr>
@@ -16297,11 +16386,11 @@
           <w:numId w:val="54"/>
         </w:numPr>
       </w:pPr>
-      <w:bookmarkStart w:id="45" w:name="_Toc135509002"/>
+      <w:bookmarkStart w:id="44" w:name="_Toc135509002"/>
       <w:r>
         <w:t>Biểu đồ trình tự</w:t>
       </w:r>
-      <w:bookmarkEnd w:id="45"/>
+      <w:bookmarkEnd w:id="44"/>
     </w:p>
     <w:p>
       <w:pPr>
@@ -16320,7 +16409,7 @@
         </w:rPr>
         <w:t xml:space="preserve"> </w:t>
       </w:r>
-      <w:bookmarkStart w:id="46" w:name="_Toc135509003"/>
+      <w:bookmarkStart w:id="45" w:name="_Toc135509003"/>
       <w:r>
         <w:rPr>
           <w:lang w:val="en-US"/>
@@ -16330,7 +16419,7 @@
       <w:r>
         <w:t>se case Đăng ký tài khoản</w:t>
       </w:r>
-      <w:bookmarkEnd w:id="46"/>
+      <w:bookmarkEnd w:id="45"/>
     </w:p>
     <w:p/>
     <w:p/>
@@ -16396,22 +16485,35 @@
       <w:pPr>
         <w:pStyle w:val="Caption"/>
       </w:pPr>
-      <w:bookmarkStart w:id="47" w:name="_Toc135511121"/>
+      <w:bookmarkStart w:id="46" w:name="_Toc135511121"/>
       <w:r>
         <w:t xml:space="preserve">Hình </w:t>
       </w:r>
-      <w:fldSimple w:instr=" SEQ Hình \* ARABIC ">
-        <w:r>
-          <w:rPr>
-            <w:noProof/>
-          </w:rPr>
-          <w:t>8</w:t>
-        </w:r>
-      </w:fldSimple>
+      <w:r>
+        <w:fldChar w:fldCharType="begin"/>
+      </w:r>
+      <w:r>
+        <w:instrText xml:space="preserve"> SEQ Hình \* ARABIC </w:instrText>
+      </w:r>
+      <w:r>
+        <w:fldChar w:fldCharType="separate"/>
+      </w:r>
+      <w:r>
+        <w:rPr>
+          <w:noProof/>
+        </w:rPr>
+        <w:t>8</w:t>
+      </w:r>
+      <w:r>
+        <w:rPr>
+          <w:noProof/>
+        </w:rPr>
+        <w:fldChar w:fldCharType="end"/>
+      </w:r>
       <w:r>
         <w:t>: Use case Đăng kí tài khoản</w:t>
       </w:r>
-      <w:bookmarkEnd w:id="47"/>
+      <w:bookmarkEnd w:id="46"/>
     </w:p>
     <w:p>
       <w:pPr>
@@ -16436,7 +16538,7 @@
         </w:rPr>
         <w:t xml:space="preserve"> </w:t>
       </w:r>
-      <w:bookmarkStart w:id="48" w:name="_Toc135509004"/>
+      <w:bookmarkStart w:id="47" w:name="_Toc135509004"/>
       <w:r>
         <w:rPr>
           <w:lang w:val="en-US"/>
@@ -16452,7 +16554,7 @@
         </w:rPr>
         <w:t>p</w:t>
       </w:r>
-      <w:bookmarkEnd w:id="48"/>
+      <w:bookmarkEnd w:id="47"/>
     </w:p>
     <w:p>
       <w:r>
@@ -16511,22 +16613,35 @@
       <w:pPr>
         <w:pStyle w:val="Caption"/>
       </w:pPr>
-      <w:bookmarkStart w:id="49" w:name="_Toc135511122"/>
+      <w:bookmarkStart w:id="48" w:name="_Toc135511122"/>
       <w:r>
         <w:t xml:space="preserve">Hình </w:t>
       </w:r>
-      <w:fldSimple w:instr=" SEQ Hình \* ARABIC ">
-        <w:r>
-          <w:rPr>
-            <w:noProof/>
-          </w:rPr>
-          <w:t>9</w:t>
-        </w:r>
-      </w:fldSimple>
+      <w:r>
+        <w:fldChar w:fldCharType="begin"/>
+      </w:r>
+      <w:r>
+        <w:instrText xml:space="preserve"> SEQ Hình \* ARABIC </w:instrText>
+      </w:r>
+      <w:r>
+        <w:fldChar w:fldCharType="separate"/>
+      </w:r>
+      <w:r>
+        <w:rPr>
+          <w:noProof/>
+        </w:rPr>
+        <w:t>9</w:t>
+      </w:r>
+      <w:r>
+        <w:rPr>
+          <w:noProof/>
+        </w:rPr>
+        <w:fldChar w:fldCharType="end"/>
+      </w:r>
       <w:r>
         <w:t xml:space="preserve"> : Use case Đăng nhập</w:t>
       </w:r>
-      <w:bookmarkEnd w:id="49"/>
+      <w:bookmarkEnd w:id="48"/>
     </w:p>
     <w:p>
       <w:pPr>
@@ -16542,7 +16657,7 @@
           <w:numId w:val="54"/>
         </w:numPr>
       </w:pPr>
-      <w:bookmarkStart w:id="50" w:name="_Toc135509005"/>
+      <w:bookmarkStart w:id="49" w:name="_Toc135509005"/>
       <w:r>
         <w:rPr>
           <w:lang w:val="en-US"/>
@@ -16552,7 +16667,7 @@
       <w:r>
         <w:t>se case Tìm kiếm địa điểm</w:t>
       </w:r>
-      <w:bookmarkEnd w:id="50"/>
+      <w:bookmarkEnd w:id="49"/>
     </w:p>
     <w:p>
       <w:pPr>
@@ -16614,22 +16729,35 @@
       <w:pPr>
         <w:pStyle w:val="Caption"/>
       </w:pPr>
-      <w:bookmarkStart w:id="51" w:name="_Toc135511123"/>
+      <w:bookmarkStart w:id="50" w:name="_Toc135511123"/>
       <w:r>
         <w:t xml:space="preserve">Hình </w:t>
       </w:r>
-      <w:fldSimple w:instr=" SEQ Hình \* ARABIC ">
-        <w:r>
-          <w:rPr>
-            <w:noProof/>
-          </w:rPr>
-          <w:t>10</w:t>
-        </w:r>
-      </w:fldSimple>
+      <w:r>
+        <w:fldChar w:fldCharType="begin"/>
+      </w:r>
+      <w:r>
+        <w:instrText xml:space="preserve"> SEQ Hình \* ARABIC </w:instrText>
+      </w:r>
+      <w:r>
+        <w:fldChar w:fldCharType="separate"/>
+      </w:r>
+      <w:r>
+        <w:rPr>
+          <w:noProof/>
+        </w:rPr>
+        <w:t>10</w:t>
+      </w:r>
+      <w:r>
+        <w:rPr>
+          <w:noProof/>
+        </w:rPr>
+        <w:fldChar w:fldCharType="end"/>
+      </w:r>
       <w:r>
         <w:t>: Use case Tìm kiếm địa điểm</w:t>
       </w:r>
-      <w:bookmarkEnd w:id="51"/>
+      <w:bookmarkEnd w:id="50"/>
     </w:p>
     <w:p>
       <w:pPr>
@@ -16639,7 +16767,7 @@
           <w:numId w:val="54"/>
         </w:numPr>
       </w:pPr>
-      <w:bookmarkStart w:id="52" w:name="_Toc135509006"/>
+      <w:bookmarkStart w:id="51" w:name="_Toc135509006"/>
       <w:r>
         <w:rPr>
           <w:lang w:val="en-US"/>
@@ -16649,7 +16777,7 @@
       <w:r>
         <w:t>se case Đặt chỗ trực tuyến</w:t>
       </w:r>
-      <w:bookmarkEnd w:id="52"/>
+      <w:bookmarkEnd w:id="51"/>
     </w:p>
     <w:p>
       <w:pPr>
@@ -16711,22 +16839,35 @@
       <w:pPr>
         <w:pStyle w:val="Caption"/>
       </w:pPr>
-      <w:bookmarkStart w:id="53" w:name="_Toc135511124"/>
+      <w:bookmarkStart w:id="52" w:name="_Toc135511124"/>
       <w:r>
         <w:t xml:space="preserve">Hình </w:t>
       </w:r>
-      <w:fldSimple w:instr=" SEQ Hình \* ARABIC ">
-        <w:r>
-          <w:rPr>
-            <w:noProof/>
-          </w:rPr>
-          <w:t>11</w:t>
-        </w:r>
-      </w:fldSimple>
+      <w:r>
+        <w:fldChar w:fldCharType="begin"/>
+      </w:r>
+      <w:r>
+        <w:instrText xml:space="preserve"> SEQ Hình \* ARABIC </w:instrText>
+      </w:r>
+      <w:r>
+        <w:fldChar w:fldCharType="separate"/>
+      </w:r>
+      <w:r>
+        <w:rPr>
+          <w:noProof/>
+        </w:rPr>
+        <w:t>11</w:t>
+      </w:r>
+      <w:r>
+        <w:rPr>
+          <w:noProof/>
+        </w:rPr>
+        <w:fldChar w:fldCharType="end"/>
+      </w:r>
       <w:r>
         <w:t>: Use case Đặt chỗ trực tuyến</w:t>
       </w:r>
-      <w:bookmarkEnd w:id="53"/>
+      <w:bookmarkEnd w:id="52"/>
     </w:p>
     <w:p>
       <w:pPr>
@@ -16736,7 +16877,7 @@
           <w:numId w:val="54"/>
         </w:numPr>
       </w:pPr>
-      <w:bookmarkStart w:id="54" w:name="_Toc135509007"/>
+      <w:bookmarkStart w:id="53" w:name="_Toc135509007"/>
       <w:r>
         <w:rPr>
           <w:lang w:val="en-US"/>
@@ -16746,7 +16887,7 @@
       <w:r>
         <w:t>se case Quản lý tài khoản</w:t>
       </w:r>
-      <w:bookmarkEnd w:id="54"/>
+      <w:bookmarkEnd w:id="53"/>
     </w:p>
     <w:p>
       <w:pPr>
@@ -16808,22 +16949,35 @@
       <w:pPr>
         <w:pStyle w:val="Caption"/>
       </w:pPr>
-      <w:bookmarkStart w:id="55" w:name="_Toc135511125"/>
+      <w:bookmarkStart w:id="54" w:name="_Toc135511125"/>
       <w:r>
         <w:t xml:space="preserve">Hình </w:t>
       </w:r>
-      <w:fldSimple w:instr=" SEQ Hình \* ARABIC ">
-        <w:r>
-          <w:rPr>
-            <w:noProof/>
-          </w:rPr>
-          <w:t>12</w:t>
-        </w:r>
-      </w:fldSimple>
+      <w:r>
+        <w:fldChar w:fldCharType="begin"/>
+      </w:r>
+      <w:r>
+        <w:instrText xml:space="preserve"> SEQ Hình \* ARABIC </w:instrText>
+      </w:r>
+      <w:r>
+        <w:fldChar w:fldCharType="separate"/>
+      </w:r>
+      <w:r>
+        <w:rPr>
+          <w:noProof/>
+        </w:rPr>
+        <w:t>12</w:t>
+      </w:r>
+      <w:r>
+        <w:rPr>
+          <w:noProof/>
+        </w:rPr>
+        <w:fldChar w:fldCharType="end"/>
+      </w:r>
       <w:r>
         <w:t>: Use case Quản lý tài khoản</w:t>
       </w:r>
-      <w:bookmarkEnd w:id="55"/>
+      <w:bookmarkEnd w:id="54"/>
     </w:p>
     <w:p>
       <w:pPr>
@@ -16833,7 +16987,7 @@
           <w:numId w:val="54"/>
         </w:numPr>
       </w:pPr>
-      <w:bookmarkStart w:id="56" w:name="_Toc135509008"/>
+      <w:bookmarkStart w:id="55" w:name="_Toc135509008"/>
       <w:r>
         <w:rPr>
           <w:lang w:val="en-US"/>
@@ -16843,7 +16997,7 @@
       <w:r>
         <w:t>se case Tổng hợp số lượng khách hàng</w:t>
       </w:r>
-      <w:bookmarkEnd w:id="56"/>
+      <w:bookmarkEnd w:id="55"/>
     </w:p>
     <w:p/>
     <w:p>
@@ -16906,22 +17060,35 @@
       <w:pPr>
         <w:pStyle w:val="Caption"/>
       </w:pPr>
-      <w:bookmarkStart w:id="57" w:name="_Toc135511126"/>
+      <w:bookmarkStart w:id="56" w:name="_Toc135511126"/>
       <w:r>
         <w:t xml:space="preserve">Hình </w:t>
       </w:r>
-      <w:fldSimple w:instr=" SEQ Hình \* ARABIC ">
-        <w:r>
-          <w:rPr>
-            <w:noProof/>
-          </w:rPr>
-          <w:t>13</w:t>
-        </w:r>
-      </w:fldSimple>
+      <w:r>
+        <w:fldChar w:fldCharType="begin"/>
+      </w:r>
+      <w:r>
+        <w:instrText xml:space="preserve"> SEQ Hình \* ARABIC </w:instrText>
+      </w:r>
+      <w:r>
+        <w:fldChar w:fldCharType="separate"/>
+      </w:r>
+      <w:r>
+        <w:rPr>
+          <w:noProof/>
+        </w:rPr>
+        <w:t>13</w:t>
+      </w:r>
+      <w:r>
+        <w:rPr>
+          <w:noProof/>
+        </w:rPr>
+        <w:fldChar w:fldCharType="end"/>
+      </w:r>
       <w:r>
         <w:t>:  Use case Tổng hợp số lượng khách hàng</w:t>
       </w:r>
-      <w:bookmarkEnd w:id="57"/>
+      <w:bookmarkEnd w:id="56"/>
     </w:p>
     <w:p>
       <w:pPr>
@@ -16934,14 +17101,14 @@
           <w:lang w:val="en-US"/>
         </w:rPr>
       </w:pPr>
-      <w:bookmarkStart w:id="58" w:name="_Toc135509009"/>
+      <w:bookmarkStart w:id="57" w:name="_Toc135509009"/>
       <w:r>
         <w:rPr>
           <w:lang w:val="en-US"/>
         </w:rPr>
         <w:t>Mô hình hoá dữ liệu của hệ thống</w:t>
       </w:r>
-      <w:bookmarkEnd w:id="58"/>
+      <w:bookmarkEnd w:id="57"/>
       <w:r>
         <w:rPr>
           <w:lang w:val="en-US"/>
@@ -16960,14 +17127,14 @@
           <w:lang w:val="en-US"/>
         </w:rPr>
       </w:pPr>
-      <w:bookmarkStart w:id="59" w:name="_Toc135509010"/>
+      <w:bookmarkStart w:id="58" w:name="_Toc135509010"/>
       <w:r>
         <w:rPr>
           <w:lang w:val="en-US"/>
         </w:rPr>
         <w:t>Các yêu cầu về dữ liệu</w:t>
       </w:r>
-      <w:bookmarkEnd w:id="59"/>
+      <w:bookmarkEnd w:id="58"/>
     </w:p>
     <w:p>
       <w:pPr>
@@ -17071,7 +17238,21 @@
         <w:rPr>
           <w:sz w:val="28"/>
         </w:rPr>
-        <w:t xml:space="preserve"> gồm mã phòng, mã địa điểm, mã khách hàng, tên phòng, ngày lập, địa chỉ, mô tả, hình ảnh, giá cả, đánh giá. Mỗi phòng sẽ thuộc về 1 địa điểm và mỗi địa điểm có 1 hoặc nhiều phòng.</w:t>
+        <w:t xml:space="preserve"> gồm mã phòng, mã địa điểm, mã khách hàng, tên phòng, ngày lập, </w:t>
+      </w:r>
+      <w:bookmarkStart w:id="59" w:name="_GoBack"/>
+      <w:r>
+        <w:rPr>
+          <w:sz w:val="28"/>
+        </w:rPr>
+        <w:t xml:space="preserve">địa chỉ, mô tả, hình ảnh, giá cả, đánh giá. Mỗi phòng sẽ thuộc về 1 địa điểm </w:t>
+      </w:r>
+      <w:bookmarkEnd w:id="59"/>
+      <w:r>
+        <w:rPr>
+          <w:sz w:val="28"/>
+        </w:rPr>
+        <w:t>và mỗi địa điểm có 1 hoặc nhiều phòng.</w:t>
       </w:r>
     </w:p>
     <w:p>
@@ -17179,7 +17360,6 @@
         <w:t xml:space="preserve"> gồm mã báo cáo, mã đặt phòng, mã admin, thời gian, số lượng.</w:t>
       </w:r>
     </w:p>
-    <w:p/>
     <w:p>
       <w:pPr>
         <w:pStyle w:val="Heading4"/>
@@ -17264,14 +17444,30 @@
       <w:r>
         <w:t xml:space="preserve">Hình </w:t>
       </w:r>
-      <w:fldSimple w:instr=" SEQ Hình \* ARABIC ">
-        <w:r>
-          <w:rPr>
-            <w:noProof/>
-          </w:rPr>
-          <w:t>14</w:t>
-        </w:r>
-      </w:fldSimple>
+      <w:r>
+        <w:fldChar w:fldCharType="begin"/>
+      </w:r>
+      <w:r>
+        <w:instrText xml:space="preserve"> S</w:instrText>
+      </w:r>
+      <w:r>
+        <w:instrText xml:space="preserve">EQ Hình \* ARABIC </w:instrText>
+      </w:r>
+      <w:r>
+        <w:fldChar w:fldCharType="separate"/>
+      </w:r>
+      <w:r>
+        <w:rPr>
+          <w:noProof/>
+        </w:rPr>
+        <w:t>14</w:t>
+      </w:r>
+      <w:r>
+        <w:rPr>
+          <w:noProof/>
+        </w:rPr>
+        <w:fldChar w:fldCharType="end"/>
+      </w:r>
       <w:r>
         <w:t>: Biểu đồ thực thể liên kết mức logic</w:t>
       </w:r>
@@ -17357,14 +17553,27 @@
       <w:r>
         <w:t xml:space="preserve">Hình </w:t>
       </w:r>
-      <w:fldSimple w:instr=" SEQ Hình \* ARABIC ">
-        <w:r>
-          <w:rPr>
-            <w:noProof/>
-          </w:rPr>
-          <w:t>15</w:t>
-        </w:r>
-      </w:fldSimple>
+      <w:r>
+        <w:fldChar w:fldCharType="begin"/>
+      </w:r>
+      <w:r>
+        <w:instrText xml:space="preserve"> SEQ Hình \* ARABIC </w:instrText>
+      </w:r>
+      <w:r>
+        <w:fldChar w:fldCharType="separate"/>
+      </w:r>
+      <w:r>
+        <w:rPr>
+          <w:noProof/>
+        </w:rPr>
+        <w:t>15</w:t>
+      </w:r>
+      <w:r>
+        <w:rPr>
+          <w:noProof/>
+        </w:rPr>
+        <w:fldChar w:fldCharType="end"/>
+      </w:r>
       <w:r>
         <w:t>: Biểu đồ thực thể mức vật lý</w:t>
       </w:r>
@@ -17468,14 +17677,27 @@
       <w:r>
         <w:t xml:space="preserve"> </w:t>
       </w:r>
-      <w:fldSimple w:instr=" SEQ Hình \* ARABIC ">
-        <w:r>
-          <w:rPr>
-            <w:noProof/>
-          </w:rPr>
-          <w:t>16</w:t>
-        </w:r>
-      </w:fldSimple>
+      <w:r>
+        <w:fldChar w:fldCharType="begin"/>
+      </w:r>
+      <w:r>
+        <w:instrText xml:space="preserve"> SEQ Hình \* ARABIC </w:instrText>
+      </w:r>
+      <w:r>
+        <w:fldChar w:fldCharType="separate"/>
+      </w:r>
+      <w:r>
+        <w:rPr>
+          <w:noProof/>
+        </w:rPr>
+        <w:t>16</w:t>
+      </w:r>
+      <w:r>
+        <w:rPr>
+          <w:noProof/>
+        </w:rPr>
+        <w:fldChar w:fldCharType="end"/>
+      </w:r>
       <w:r>
         <w:t>: Bảng phòng</w:t>
       </w:r>
@@ -17568,14 +17790,27 @@
       <w:r>
         <w:t xml:space="preserve">Hình </w:t>
       </w:r>
-      <w:fldSimple w:instr=" SEQ Hình \* ARABIC ">
-        <w:r>
-          <w:rPr>
-            <w:noProof/>
-          </w:rPr>
-          <w:t>17</w:t>
-        </w:r>
-      </w:fldSimple>
+      <w:r>
+        <w:fldChar w:fldCharType="begin"/>
+      </w:r>
+      <w:r>
+        <w:instrText xml:space="preserve"> SEQ Hình \* ARABIC </w:instrText>
+      </w:r>
+      <w:r>
+        <w:fldChar w:fldCharType="separate"/>
+      </w:r>
+      <w:r>
+        <w:rPr>
+          <w:noProof/>
+        </w:rPr>
+        <w:t>17</w:t>
+      </w:r>
+      <w:r>
+        <w:rPr>
+          <w:noProof/>
+        </w:rPr>
+        <w:fldChar w:fldCharType="end"/>
+      </w:r>
       <w:r>
         <w:t>: Bảng khách hàng</w:t>
       </w:r>
@@ -17670,14 +17905,27 @@
       <w:r>
         <w:t xml:space="preserve"> </w:t>
       </w:r>
-      <w:fldSimple w:instr=" SEQ Hình \* ARABIC ">
-        <w:r>
-          <w:rPr>
-            <w:noProof/>
-          </w:rPr>
-          <w:t>18</w:t>
-        </w:r>
-      </w:fldSimple>
+      <w:r>
+        <w:fldChar w:fldCharType="begin"/>
+      </w:r>
+      <w:r>
+        <w:instrText xml:space="preserve"> SEQ Hình \* ARABIC </w:instrText>
+      </w:r>
+      <w:r>
+        <w:fldChar w:fldCharType="separate"/>
+      </w:r>
+      <w:r>
+        <w:rPr>
+          <w:noProof/>
+        </w:rPr>
+        <w:t>18</w:t>
+      </w:r>
+      <w:r>
+        <w:rPr>
+          <w:noProof/>
+        </w:rPr>
+        <w:fldChar w:fldCharType="end"/>
+      </w:r>
       <w:r>
         <w:t>: Bảng Đặt phòng</w:t>
       </w:r>
@@ -17766,14 +18014,27 @@
       <w:r>
         <w:t xml:space="preserve">Hình </w:t>
       </w:r>
-      <w:fldSimple w:instr=" SEQ Hình \* ARABIC ">
-        <w:r>
-          <w:rPr>
-            <w:noProof/>
-          </w:rPr>
-          <w:t>19</w:t>
-        </w:r>
-      </w:fldSimple>
+      <w:r>
+        <w:fldChar w:fldCharType="begin"/>
+      </w:r>
+      <w:r>
+        <w:instrText xml:space="preserve"> SEQ Hình \* ARABIC </w:instrText>
+      </w:r>
+      <w:r>
+        <w:fldChar w:fldCharType="separate"/>
+      </w:r>
+      <w:r>
+        <w:rPr>
+          <w:noProof/>
+        </w:rPr>
+        <w:t>19</w:t>
+      </w:r>
+      <w:r>
+        <w:rPr>
+          <w:noProof/>
+        </w:rPr>
+        <w:fldChar w:fldCharType="end"/>
+      </w:r>
       <w:r>
         <w:t>: Bảng Địa điểm</w:t>
       </w:r>
@@ -17872,14 +18133,27 @@
       <w:r>
         <w:t xml:space="preserve">Hình </w:t>
       </w:r>
-      <w:fldSimple w:instr=" SEQ Hình \* ARABIC ">
-        <w:r>
-          <w:rPr>
-            <w:noProof/>
-          </w:rPr>
-          <w:t>20</w:t>
-        </w:r>
-      </w:fldSimple>
+      <w:r>
+        <w:fldChar w:fldCharType="begin"/>
+      </w:r>
+      <w:r>
+        <w:instrText xml:space="preserve"> SEQ Hình \* ARABIC </w:instrText>
+      </w:r>
+      <w:r>
+        <w:fldChar w:fldCharType="separate"/>
+      </w:r>
+      <w:r>
+        <w:rPr>
+          <w:noProof/>
+        </w:rPr>
+        <w:t>20</w:t>
+      </w:r>
+      <w:r>
+        <w:rPr>
+          <w:noProof/>
+        </w:rPr>
+        <w:fldChar w:fldCharType="end"/>
+      </w:r>
       <w:r>
         <w:t>: Bảng Tài khoản</w:t>
       </w:r>
@@ -17971,14 +18245,27 @@
       <w:r>
         <w:t xml:space="preserve">Hình </w:t>
       </w:r>
-      <w:fldSimple w:instr=" SEQ Hình \* ARABIC ">
-        <w:r>
-          <w:rPr>
-            <w:noProof/>
-          </w:rPr>
-          <w:t>21</w:t>
-        </w:r>
-      </w:fldSimple>
+      <w:r>
+        <w:fldChar w:fldCharType="begin"/>
+      </w:r>
+      <w:r>
+        <w:instrText xml:space="preserve"> SEQ Hình \* ARABIC </w:instrText>
+      </w:r>
+      <w:r>
+        <w:fldChar w:fldCharType="separate"/>
+      </w:r>
+      <w:r>
+        <w:rPr>
+          <w:noProof/>
+        </w:rPr>
+        <w:t>21</w:t>
+      </w:r>
+      <w:r>
+        <w:rPr>
+          <w:noProof/>
+        </w:rPr>
+        <w:fldChar w:fldCharType="end"/>
+      </w:r>
       <w:r>
         <w:t>: Bảng Admin</w:t>
       </w:r>
@@ -18061,14 +18348,27 @@
       <w:r>
         <w:t xml:space="preserve">Hình </w:t>
       </w:r>
-      <w:fldSimple w:instr=" SEQ Hình \* ARABIC ">
-        <w:r>
-          <w:rPr>
-            <w:noProof/>
-          </w:rPr>
-          <w:t>22</w:t>
-        </w:r>
-      </w:fldSimple>
+      <w:r>
+        <w:fldChar w:fldCharType="begin"/>
+      </w:r>
+      <w:r>
+        <w:instrText xml:space="preserve"> SEQ Hình \* ARABIC </w:instrText>
+      </w:r>
+      <w:r>
+        <w:fldChar w:fldCharType="separate"/>
+      </w:r>
+      <w:r>
+        <w:rPr>
+          <w:noProof/>
+        </w:rPr>
+        <w:t>22</w:t>
+      </w:r>
+      <w:r>
+        <w:rPr>
+          <w:noProof/>
+        </w:rPr>
+        <w:fldChar w:fldCharType="end"/>
+      </w:r>
       <w:r>
         <w:t>: Bảng Báo cáo</w:t>
       </w:r>
@@ -18164,14 +18464,27 @@
       <w:r>
         <w:t xml:space="preserve">Hình </w:t>
       </w:r>
-      <w:fldSimple w:instr=" SEQ Hình \* ARABIC ">
-        <w:r>
-          <w:rPr>
-            <w:noProof/>
-          </w:rPr>
-          <w:t>23</w:t>
-        </w:r>
-      </w:fldSimple>
+      <w:r>
+        <w:fldChar w:fldCharType="begin"/>
+      </w:r>
+      <w:r>
+        <w:instrText xml:space="preserve"> SEQ Hình \* ARABIC </w:instrText>
+      </w:r>
+      <w:r>
+        <w:fldChar w:fldCharType="separate"/>
+      </w:r>
+      <w:r>
+        <w:rPr>
+          <w:noProof/>
+        </w:rPr>
+        <w:t>23</w:t>
+      </w:r>
+      <w:r>
+        <w:rPr>
+          <w:noProof/>
+        </w:rPr>
+        <w:fldChar w:fldCharType="end"/>
+      </w:r>
       <w:r>
         <w:t>: Mô hình cơ sở dữ liệu mức vật lý</w:t>
       </w:r>
@@ -18245,7 +18558,7 @@
           <w:rPr>
             <w:noProof/>
           </w:rPr>
-          <w:t>3</w:t>
+          <w:t>39</w:t>
         </w:r>
         <w:r>
           <w:rPr>
@@ -29866,7 +30179,7 @@
 </file>
 
 <file path=customXml/itemProps1.xml><?xml version="1.0" encoding="utf-8"?>
-<ds:datastoreItem xmlns:ds="http://schemas.openxmlformats.org/officeDocument/2006/customXml" ds:itemID="{D41483AF-F033-4B45-8A4D-4D61691E2E1C}">
+<ds:datastoreItem xmlns:ds="http://schemas.openxmlformats.org/officeDocument/2006/customXml" ds:itemID="{B9CD7FC0-6552-4455-ACDE-EA5344DBE056}">
   <ds:schemaRefs>
     <ds:schemaRef ds:uri="http://schemas.openxmlformats.org/officeDocument/2006/bibliography"/>
   </ds:schemaRefs>
